--- a/ai_12/stefan_shyika/Epic3/epic_3_pactice_and_labs_report_stefan_shyika.docx
+++ b/ai_12/stefan_shyika/Epic3/epic_3_pactice_and_labs_report_stefan_shyika.docx
@@ -1330,25 +1330,45 @@
           <w:szCs w:val="28"/>
           <w:lang w:val="ru-RU"/>
         </w:rPr>
-        <w:t xml:space="preserve"> до</w:t>
-      </w:r>
-      <w:r>
-        <w:rPr>
-          <w:rFonts w:ascii="Times New Roman" w:eastAsia="Times New Roman" w:hAnsi="Times New Roman" w:cs="Times New Roman"/>
-          <w:sz w:val="28"/>
-          <w:szCs w:val="28"/>
-          <w:lang w:val="pl-PL"/>
-        </w:rPr>
         <w:t xml:space="preserve"> </w:t>
       </w:r>
-      <w:r>
-        <w:rPr>
-          <w:rFonts w:ascii="Times New Roman" w:eastAsia="Times New Roman" w:hAnsi="Times New Roman" w:cs="Times New Roman"/>
-          <w:sz w:val="28"/>
-          <w:szCs w:val="28"/>
-          <w:lang w:val="ru-RU"/>
-        </w:rPr>
-        <w:t>блоку № 3</w:t>
+      <w:proofErr w:type="gramStart"/>
+      <w:r>
+        <w:rPr>
+          <w:rFonts w:ascii="Times New Roman" w:eastAsia="Times New Roman" w:hAnsi="Times New Roman" w:cs="Times New Roman"/>
+          <w:sz w:val="28"/>
+          <w:szCs w:val="28"/>
+          <w:lang w:val="ru-RU"/>
+        </w:rPr>
+        <w:t>до</w:t>
+      </w:r>
+      <w:r>
+        <w:rPr>
+          <w:rFonts w:ascii="Times New Roman" w:eastAsia="Times New Roman" w:hAnsi="Times New Roman" w:cs="Times New Roman"/>
+          <w:sz w:val="28"/>
+          <w:szCs w:val="28"/>
+          <w:lang w:val="ru-RU"/>
+        </w:rPr>
+        <w:t xml:space="preserve"> </w:t>
+      </w:r>
+      <w:r>
+        <w:rPr>
+          <w:rFonts w:ascii="Times New Roman" w:eastAsia="Times New Roman" w:hAnsi="Times New Roman" w:cs="Times New Roman"/>
+          <w:sz w:val="28"/>
+          <w:szCs w:val="28"/>
+          <w:lang w:val="ru-RU"/>
+        </w:rPr>
+        <w:t>блоку</w:t>
+      </w:r>
+      <w:proofErr w:type="gramEnd"/>
+      <w:r>
+        <w:rPr>
+          <w:rFonts w:ascii="Times New Roman" w:eastAsia="Times New Roman" w:hAnsi="Times New Roman" w:cs="Times New Roman"/>
+          <w:sz w:val="28"/>
+          <w:szCs w:val="28"/>
+          <w:lang w:val="ru-RU"/>
+        </w:rPr>
+        <w:t xml:space="preserve"> № 3</w:t>
       </w:r>
     </w:p>
     <w:p>
@@ -2758,7 +2778,7 @@
           <w:rFonts w:ascii="Times New Roman" w:eastAsia="Times New Roman" w:hAnsi="Times New Roman" w:cs="Times New Roman"/>
           <w:sz w:val="28"/>
           <w:szCs w:val="28"/>
-          <w:lang w:val="en-US"/>
+          <w:lang w:val="ru-RU"/>
         </w:rPr>
       </w:pPr>
     </w:p>
@@ -2922,6 +2942,7 @@
           <w:bCs/>
           <w:i/>
           <w:iCs/>
+          <w:noProof/>
           <w:color w:val="000000"/>
           <w:sz w:val="32"/>
           <w:szCs w:val="32"/>
@@ -2975,6 +2996,7 @@
           <w:bCs/>
           <w:i/>
           <w:iCs/>
+          <w:noProof/>
           <w:color w:val="000000"/>
           <w:sz w:val="32"/>
           <w:szCs w:val="32"/>
@@ -3240,6 +3262,7 @@
           <w:bCs/>
           <w:i/>
           <w:iCs/>
+          <w:noProof/>
           <w:color w:val="000000"/>
           <w:sz w:val="32"/>
           <w:szCs w:val="32"/>
@@ -3297,6 +3320,7 @@
       <w:r>
         <w:rPr>
           <w:rFonts w:ascii="Calibri" w:hAnsi="Calibri" w:cs="Calibri"/>
+          <w:noProof/>
           <w:color w:val="000000"/>
           <w:sz w:val="32"/>
           <w:szCs w:val="32"/>
@@ -3435,6 +3459,7 @@
       <w:r>
         <w:rPr>
           <w:rFonts w:ascii="Calibri" w:hAnsi="Calibri" w:cs="Calibri"/>
+          <w:noProof/>
           <w:color w:val="000000"/>
           <w:sz w:val="32"/>
           <w:szCs w:val="32"/>
@@ -3492,6 +3517,7 @@
       <w:r>
         <w:rPr>
           <w:rFonts w:ascii="Calibri" w:hAnsi="Calibri" w:cs="Calibri"/>
+          <w:noProof/>
           <w:color w:val="000000"/>
           <w:sz w:val="32"/>
           <w:szCs w:val="32"/>
@@ -3686,6 +3712,7 @@
           <w:bCs/>
           <w:i/>
           <w:iCs/>
+          <w:noProof/>
           <w:color w:val="000000"/>
           <w:sz w:val="32"/>
           <w:szCs w:val="32"/>
@@ -3743,6 +3770,7 @@
           <w:bCs/>
           <w:i/>
           <w:iCs/>
+          <w:noProof/>
           <w:color w:val="000000"/>
           <w:sz w:val="32"/>
           <w:szCs w:val="32"/>
@@ -3807,6 +3835,7 @@
           <w:bCs/>
           <w:i/>
           <w:iCs/>
+          <w:noProof/>
           <w:color w:val="000000"/>
           <w:sz w:val="32"/>
           <w:szCs w:val="32"/>
@@ -4055,6 +4084,57 @@
       <w:pPr>
         <w:pStyle w:val="a6"/>
         <w:spacing w:before="0" w:beforeAutospacing="0" w:after="160" w:afterAutospacing="0"/>
+        <w:textAlignment w:val="baseline"/>
+        <w:rPr>
+          <w:noProof/>
+        </w:rPr>
+      </w:pPr>
+      <w:r>
+        <w:rPr>
+          <w:noProof/>
+        </w:rPr>
+        <w:lastRenderedPageBreak/>
+        <w:drawing>
+          <wp:inline distT="0" distB="0" distL="0" distR="0" wp14:anchorId="448EA754" wp14:editId="3CCDEB50">
+            <wp:extent cx="5805055" cy="4654162"/>
+            <wp:effectExtent l="0" t="0" r="5715" b="0"/>
+            <wp:docPr id="12" name="Рисунок 12"/>
+            <wp:cNvGraphicFramePr>
+              <a:graphicFrameLocks xmlns:a="http://schemas.openxmlformats.org/drawingml/2006/main" noChangeAspect="1"/>
+            </wp:cNvGraphicFramePr>
+            <a:graphic xmlns:a="http://schemas.openxmlformats.org/drawingml/2006/main">
+              <a:graphicData uri="http://schemas.openxmlformats.org/drawingml/2006/picture">
+                <pic:pic xmlns:pic="http://schemas.openxmlformats.org/drawingml/2006/picture">
+                  <pic:nvPicPr>
+                    <pic:cNvPr id="1" name=""/>
+                    <pic:cNvPicPr/>
+                  </pic:nvPicPr>
+                  <pic:blipFill>
+                    <a:blip r:embed="rId26"/>
+                    <a:stretch>
+                      <a:fillRect/>
+                    </a:stretch>
+                  </pic:blipFill>
+                  <pic:spPr>
+                    <a:xfrm>
+                      <a:off x="0" y="0"/>
+                      <a:ext cx="5808335" cy="4656792"/>
+                    </a:xfrm>
+                    <a:prstGeom prst="rect">
+                      <a:avLst/>
+                    </a:prstGeom>
+                  </pic:spPr>
+                </pic:pic>
+              </a:graphicData>
+            </a:graphic>
+          </wp:inline>
+        </w:drawing>
+      </w:r>
+    </w:p>
+    <w:p>
+      <w:pPr>
+        <w:pStyle w:val="a6"/>
+        <w:spacing w:before="0" w:beforeAutospacing="0" w:after="160" w:afterAutospacing="0"/>
         <w:ind w:left="360"/>
         <w:textAlignment w:val="baseline"/>
         <w:rPr>
@@ -4281,7 +4361,7 @@
                     </pic:cNvPicPr>
                   </pic:nvPicPr>
                   <pic:blipFill>
-                    <a:blip r:embed="rId26" cstate="print">
+                    <a:blip r:embed="rId27" cstate="print">
                       <a:extLst>
                         <a:ext uri="{28A0092B-C50C-407E-A947-70E740481C1C}">
                           <a14:useLocalDpi xmlns:a14="http://schemas.microsoft.com/office/drawing/2010/main" val="0"/>
@@ -4328,6 +4408,7 @@
       <w:r>
         <w:rPr>
           <w:rFonts w:ascii="Calibri" w:hAnsi="Calibri" w:cs="Calibri"/>
+          <w:noProof/>
           <w:color w:val="000000"/>
           <w:sz w:val="32"/>
           <w:szCs w:val="32"/>
@@ -4338,62 +4419,6 @@
             <wp:extent cx="2254623" cy="3428184"/>
             <wp:effectExtent l="0" t="0" r="0" b="1270"/>
             <wp:docPr id="18" name="Рисунок 18"/>
-            <wp:cNvGraphicFramePr>
-              <a:graphicFrameLocks xmlns:a="http://schemas.openxmlformats.org/drawingml/2006/main" noChangeAspect="1"/>
-            </wp:cNvGraphicFramePr>
-            <a:graphic xmlns:a="http://schemas.openxmlformats.org/drawingml/2006/main">
-              <a:graphicData uri="http://schemas.openxmlformats.org/drawingml/2006/picture">
-                <pic:pic xmlns:pic="http://schemas.openxmlformats.org/drawingml/2006/picture">
-                  <pic:nvPicPr>
-                    <pic:cNvPr id="1" name=""/>
-                    <pic:cNvPicPr/>
-                  </pic:nvPicPr>
-                  <pic:blipFill>
-                    <a:blip r:embed="rId27"/>
-                    <a:stretch>
-                      <a:fillRect/>
-                    </a:stretch>
-                  </pic:blipFill>
-                  <pic:spPr>
-                    <a:xfrm>
-                      <a:off x="0" y="0"/>
-                      <a:ext cx="2261253" cy="3438265"/>
-                    </a:xfrm>
-                    <a:prstGeom prst="rect">
-                      <a:avLst/>
-                    </a:prstGeom>
-                  </pic:spPr>
-                </pic:pic>
-              </a:graphicData>
-            </a:graphic>
-          </wp:inline>
-        </w:drawing>
-      </w:r>
-    </w:p>
-    <w:p>
-      <w:pPr>
-        <w:pStyle w:val="a6"/>
-        <w:spacing w:before="0" w:beforeAutospacing="0" w:after="160" w:afterAutospacing="0"/>
-        <w:textAlignment w:val="baseline"/>
-        <w:rPr>
-          <w:rFonts w:ascii="Calibri" w:hAnsi="Calibri" w:cs="Calibri"/>
-          <w:color w:val="000000"/>
-          <w:sz w:val="32"/>
-          <w:szCs w:val="32"/>
-        </w:rPr>
-      </w:pPr>
-      <w:r>
-        <w:rPr>
-          <w:rFonts w:ascii="Calibri" w:hAnsi="Calibri" w:cs="Calibri"/>
-          <w:color w:val="000000"/>
-          <w:sz w:val="32"/>
-          <w:szCs w:val="32"/>
-        </w:rPr>
-        <w:drawing>
-          <wp:inline distT="0" distB="0" distL="0" distR="0" wp14:anchorId="369C515E" wp14:editId="5EBBCC9F">
-            <wp:extent cx="2236694" cy="3428153"/>
-            <wp:effectExtent l="0" t="0" r="0" b="1270"/>
-            <wp:docPr id="19" name="Рисунок 19"/>
             <wp:cNvGraphicFramePr>
               <a:graphicFrameLocks xmlns:a="http://schemas.openxmlformats.org/drawingml/2006/main" noChangeAspect="1"/>
             </wp:cNvGraphicFramePr>
@@ -4413,7 +4438,7 @@
                   <pic:spPr>
                     <a:xfrm>
                       <a:off x="0" y="0"/>
-                      <a:ext cx="2254654" cy="3455679"/>
+                      <a:ext cx="2261253" cy="3438265"/>
                     </a:xfrm>
                     <a:prstGeom prst="rect">
                       <a:avLst/>
@@ -4433,242 +4458,24 @@
         <w:textAlignment w:val="baseline"/>
         <w:rPr>
           <w:rFonts w:ascii="Calibri" w:hAnsi="Calibri" w:cs="Calibri"/>
-          <w:b/>
-          <w:bCs/>
-          <w:i/>
-          <w:iCs/>
-          <w:color w:val="000000"/>
-          <w:sz w:val="32"/>
-          <w:szCs w:val="32"/>
-        </w:rPr>
-      </w:pPr>
-      <w:proofErr w:type="spellStart"/>
-      <w:r>
-        <w:rPr>
-          <w:rFonts w:ascii="Calibri" w:hAnsi="Calibri" w:cs="Calibri"/>
-          <w:b/>
-          <w:bCs/>
-          <w:i/>
-          <w:iCs/>
-          <w:color w:val="000000"/>
-          <w:sz w:val="32"/>
-          <w:szCs w:val="32"/>
-        </w:rPr>
-        <w:t>Practice</w:t>
-      </w:r>
-      <w:proofErr w:type="spellEnd"/>
-      <w:r>
-        <w:rPr>
-          <w:rFonts w:ascii="Calibri" w:hAnsi="Calibri" w:cs="Calibri"/>
-          <w:b/>
-          <w:bCs/>
-          <w:i/>
-          <w:iCs/>
-          <w:color w:val="000000"/>
-          <w:sz w:val="32"/>
-          <w:szCs w:val="32"/>
-        </w:rPr>
-        <w:t xml:space="preserve"># </w:t>
-      </w:r>
-      <w:proofErr w:type="spellStart"/>
-      <w:r>
-        <w:rPr>
-          <w:rFonts w:ascii="Calibri" w:hAnsi="Calibri" w:cs="Calibri"/>
-          <w:b/>
-          <w:bCs/>
-          <w:i/>
-          <w:iCs/>
-          <w:color w:val="000000"/>
-          <w:sz w:val="32"/>
-          <w:szCs w:val="32"/>
-        </w:rPr>
-        <w:t>programming</w:t>
-      </w:r>
-      <w:proofErr w:type="spellEnd"/>
-      <w:r>
-        <w:rPr>
-          <w:rFonts w:ascii="Calibri" w:hAnsi="Calibri" w:cs="Calibri"/>
-          <w:b/>
-          <w:bCs/>
-          <w:i/>
-          <w:iCs/>
-          <w:color w:val="000000"/>
-          <w:sz w:val="32"/>
-          <w:szCs w:val="32"/>
-        </w:rPr>
-        <w:t xml:space="preserve">:  </w:t>
-      </w:r>
-      <w:proofErr w:type="spellStart"/>
-      <w:r>
-        <w:rPr>
-          <w:rFonts w:ascii="Calibri" w:hAnsi="Calibri" w:cs="Calibri"/>
-          <w:b/>
-          <w:bCs/>
-          <w:i/>
-          <w:iCs/>
-          <w:color w:val="000000"/>
-          <w:sz w:val="32"/>
-          <w:szCs w:val="32"/>
-        </w:rPr>
-        <w:t>Self</w:t>
-      </w:r>
-      <w:proofErr w:type="spellEnd"/>
-      <w:r>
-        <w:rPr>
-          <w:rFonts w:ascii="Calibri" w:hAnsi="Calibri" w:cs="Calibri"/>
-          <w:b/>
-          <w:bCs/>
-          <w:i/>
-          <w:iCs/>
-          <w:color w:val="000000"/>
-          <w:sz w:val="32"/>
-          <w:szCs w:val="32"/>
-        </w:rPr>
-        <w:t xml:space="preserve"> </w:t>
-      </w:r>
-      <w:proofErr w:type="spellStart"/>
-      <w:r>
-        <w:rPr>
-          <w:rFonts w:ascii="Calibri" w:hAnsi="Calibri" w:cs="Calibri"/>
-          <w:b/>
-          <w:bCs/>
-          <w:i/>
-          <w:iCs/>
-          <w:color w:val="000000"/>
-          <w:sz w:val="32"/>
-          <w:szCs w:val="32"/>
-        </w:rPr>
-        <w:t>Practice</w:t>
-      </w:r>
-      <w:proofErr w:type="spellEnd"/>
-      <w:r>
-        <w:rPr>
-          <w:rFonts w:ascii="Calibri" w:hAnsi="Calibri" w:cs="Calibri"/>
-          <w:b/>
-          <w:bCs/>
-          <w:i/>
-          <w:iCs/>
-          <w:color w:val="000000"/>
-          <w:sz w:val="32"/>
-          <w:szCs w:val="32"/>
-        </w:rPr>
-        <w:t xml:space="preserve"> </w:t>
-      </w:r>
-      <w:proofErr w:type="spellStart"/>
-      <w:r>
-        <w:rPr>
-          <w:rFonts w:ascii="Calibri" w:hAnsi="Calibri" w:cs="Calibri"/>
-          <w:b/>
-          <w:bCs/>
-          <w:i/>
-          <w:iCs/>
-          <w:color w:val="000000"/>
-          <w:sz w:val="32"/>
-          <w:szCs w:val="32"/>
-        </w:rPr>
-        <w:t>Task</w:t>
-      </w:r>
-      <w:proofErr w:type="spellEnd"/>
-    </w:p>
-    <w:p>
-      <w:pPr>
-        <w:shd w:val="clear" w:color="auto" w:fill="FFFFFF"/>
-        <w:spacing w:after="150" w:line="240" w:lineRule="auto"/>
-        <w:rPr>
-          <w:rFonts w:ascii="Times New Roman" w:eastAsia="Times New Roman" w:hAnsi="Times New Roman" w:cs="Times New Roman"/>
-          <w:color w:val="333333"/>
-          <w:sz w:val="36"/>
-          <w:szCs w:val="36"/>
-        </w:rPr>
-      </w:pPr>
-      <w:r>
-        <w:rPr>
-          <w:rFonts w:ascii="Times New Roman" w:eastAsia="Times New Roman" w:hAnsi="Times New Roman" w:cs="Times New Roman"/>
-          <w:color w:val="333333"/>
-          <w:sz w:val="36"/>
-          <w:szCs w:val="36"/>
-        </w:rPr>
-        <w:t>Вам задається пісенька, яку мугикав собі під ніс Колобок. Необхідно знайти кількість різних слів, що зустрічаються в ній.</w:t>
-      </w:r>
-    </w:p>
-    <w:p>
-      <w:pPr>
-        <w:shd w:val="clear" w:color="auto" w:fill="FFFFFF"/>
-        <w:spacing w:after="150" w:line="240" w:lineRule="auto"/>
-        <w:rPr>
-          <w:rFonts w:ascii="Times New Roman" w:eastAsia="Times New Roman" w:hAnsi="Times New Roman" w:cs="Times New Roman"/>
-          <w:color w:val="333333"/>
-          <w:sz w:val="36"/>
-          <w:szCs w:val="36"/>
-          <w:lang w:val="pl-PL"/>
-        </w:rPr>
-      </w:pPr>
-      <w:r>
-        <w:rPr>
-          <w:rFonts w:ascii="Times New Roman" w:eastAsia="Times New Roman" w:hAnsi="Times New Roman" w:cs="Times New Roman"/>
-          <w:color w:val="333333"/>
-          <w:sz w:val="36"/>
-          <w:szCs w:val="36"/>
-        </w:rPr>
-        <w:t>Слова в пісні розділені пробілами. Два слова вважаються однаковими, якщо вони складаються з однакової кількості букв та відповідні букви є однаковими. Велика та маленька відповідні букви вважаються однаковими</w:t>
-      </w:r>
-      <w:r>
-        <w:rPr>
-          <w:rFonts w:ascii="Times New Roman" w:eastAsia="Times New Roman" w:hAnsi="Times New Roman" w:cs="Times New Roman"/>
-          <w:color w:val="333333"/>
-          <w:sz w:val="36"/>
-          <w:szCs w:val="36"/>
-          <w:lang w:val="pl-PL"/>
-        </w:rPr>
-        <w:t>.</w:t>
-      </w:r>
-    </w:p>
-    <w:p>
-      <w:pPr>
-        <w:pStyle w:val="a6"/>
-        <w:spacing w:before="0" w:beforeAutospacing="0" w:after="160" w:afterAutospacing="0"/>
-        <w:textAlignment w:val="baseline"/>
-        <w:rPr>
-          <w:rFonts w:ascii="Calibri" w:hAnsi="Calibri" w:cs="Calibri"/>
-          <w:b/>
-          <w:bCs/>
-          <w:i/>
-          <w:iCs/>
-          <w:color w:val="000000"/>
-          <w:sz w:val="32"/>
-          <w:szCs w:val="32"/>
-        </w:rPr>
-      </w:pPr>
-      <w:r>
-        <w:rPr>
-          <w:rFonts w:ascii="Calibri" w:hAnsi="Calibri" w:cs="Calibri"/>
-          <w:b/>
-          <w:bCs/>
-          <w:i/>
-          <w:iCs/>
-          <w:color w:val="000000"/>
-          <w:sz w:val="32"/>
-          <w:szCs w:val="32"/>
-        </w:rPr>
-        <w:lastRenderedPageBreak/>
-        <w:br/>
-      </w:r>
-      <w:r>
-        <w:rPr>
-          <w:rFonts w:ascii="Calibri" w:hAnsi="Calibri" w:cs="Calibri"/>
-          <w:b/>
-          <w:bCs/>
-          <w:i/>
-          <w:iCs/>
+          <w:color w:val="000000"/>
+          <w:sz w:val="32"/>
+          <w:szCs w:val="32"/>
+        </w:rPr>
+      </w:pPr>
+      <w:r>
+        <w:rPr>
+          <w:rFonts w:ascii="Calibri" w:hAnsi="Calibri" w:cs="Calibri"/>
+          <w:noProof/>
           <w:color w:val="000000"/>
           <w:sz w:val="32"/>
           <w:szCs w:val="32"/>
         </w:rPr>
         <w:drawing>
-          <wp:inline distT="0" distB="0" distL="0" distR="0" wp14:anchorId="2BB68497" wp14:editId="590C28AC">
-            <wp:extent cx="2543449" cy="4898286"/>
-            <wp:effectExtent l="0" t="0" r="0" b="0"/>
-            <wp:docPr id="20" name="Рисунок 20"/>
+          <wp:inline distT="0" distB="0" distL="0" distR="0" wp14:anchorId="369C515E" wp14:editId="5EBBCC9F">
+            <wp:extent cx="2236694" cy="3428153"/>
+            <wp:effectExtent l="0" t="0" r="0" b="1270"/>
+            <wp:docPr id="19" name="Рисунок 19"/>
             <wp:cNvGraphicFramePr>
               <a:graphicFrameLocks xmlns:a="http://schemas.openxmlformats.org/drawingml/2006/main" noChangeAspect="1"/>
             </wp:cNvGraphicFramePr>
@@ -4688,7 +4495,7 @@
                   <pic:spPr>
                     <a:xfrm>
                       <a:off x="0" y="0"/>
-                      <a:ext cx="2560910" cy="4931913"/>
+                      <a:ext cx="2254654" cy="3455679"/>
                     </a:xfrm>
                     <a:prstGeom prst="rect">
                       <a:avLst/>
@@ -4700,22 +4507,29 @@
           </wp:inline>
         </w:drawing>
       </w:r>
-      <w:r>
-        <w:rPr>
-          <w:rFonts w:ascii="Calibri" w:hAnsi="Calibri" w:cs="Calibri"/>
-          <w:b/>
-          <w:bCs/>
-          <w:i/>
-          <w:iCs/>
-          <w:color w:val="000000"/>
-          <w:sz w:val="32"/>
-          <w:szCs w:val="32"/>
-        </w:rPr>
+    </w:p>
+    <w:p>
+      <w:pPr>
+        <w:pStyle w:val="a6"/>
+        <w:spacing w:before="0" w:beforeAutospacing="0" w:after="160" w:afterAutospacing="0"/>
+        <w:textAlignment w:val="baseline"/>
+        <w:rPr>
+          <w:rFonts w:ascii="Calibri" w:hAnsi="Calibri" w:cs="Calibri"/>
+          <w:color w:val="000000"/>
+          <w:sz w:val="32"/>
+          <w:szCs w:val="32"/>
+        </w:rPr>
+      </w:pPr>
+      <w:r>
+        <w:rPr>
+          <w:noProof/>
+        </w:rPr>
+        <w:lastRenderedPageBreak/>
         <w:drawing>
-          <wp:inline distT="0" distB="0" distL="0" distR="0" wp14:anchorId="2092A69C" wp14:editId="77E739A6">
-            <wp:extent cx="2481059" cy="4897582"/>
-            <wp:effectExtent l="0" t="0" r="0" b="0"/>
-            <wp:docPr id="21" name="Рисунок 21"/>
+          <wp:inline distT="0" distB="0" distL="0" distR="0" wp14:anchorId="5B816A2E" wp14:editId="0ED33BD5">
+            <wp:extent cx="2533015" cy="9610090"/>
+            <wp:effectExtent l="0" t="0" r="635" b="0"/>
+            <wp:docPr id="14" name="Рисунок 14"/>
             <wp:cNvGraphicFramePr>
               <a:graphicFrameLocks xmlns:a="http://schemas.openxmlformats.org/drawingml/2006/main" noChangeAspect="1"/>
             </wp:cNvGraphicFramePr>
@@ -4723,23 +4537,36 @@
               <a:graphicData uri="http://schemas.openxmlformats.org/drawingml/2006/picture">
                 <pic:pic xmlns:pic="http://schemas.openxmlformats.org/drawingml/2006/picture">
                   <pic:nvPicPr>
-                    <pic:cNvPr id="1" name=""/>
-                    <pic:cNvPicPr/>
+                    <pic:cNvPr id="0" name="Picture 1"/>
+                    <pic:cNvPicPr>
+                      <a:picLocks noChangeAspect="1" noChangeArrowheads="1"/>
+                    </pic:cNvPicPr>
                   </pic:nvPicPr>
                   <pic:blipFill>
-                    <a:blip r:embed="rId30"/>
+                    <a:blip r:embed="rId30" cstate="print">
+                      <a:extLst>
+                        <a:ext uri="{28A0092B-C50C-407E-A947-70E740481C1C}">
+                          <a14:useLocalDpi xmlns:a14="http://schemas.microsoft.com/office/drawing/2010/main" val="0"/>
+                        </a:ext>
+                      </a:extLst>
+                    </a:blip>
+                    <a:srcRect/>
                     <a:stretch>
                       <a:fillRect/>
                     </a:stretch>
                   </pic:blipFill>
-                  <pic:spPr>
+                  <pic:spPr bwMode="auto">
                     <a:xfrm>
                       <a:off x="0" y="0"/>
-                      <a:ext cx="2483899" cy="4903189"/>
+                      <a:ext cx="2533015" cy="9610090"/>
                     </a:xfrm>
                     <a:prstGeom prst="rect">
                       <a:avLst/>
                     </a:prstGeom>
+                    <a:noFill/>
+                    <a:ln>
+                      <a:noFill/>
+                    </a:ln>
                   </pic:spPr>
                 </pic:pic>
               </a:graphicData>
@@ -4764,22 +4591,234 @@
           <w:szCs w:val="32"/>
         </w:rPr>
       </w:pPr>
-      <w:r>
-        <w:rPr>
-          <w:rFonts w:ascii="Calibri" w:hAnsi="Calibri" w:cs="Calibri"/>
-          <w:b/>
-          <w:bCs/>
-          <w:i/>
-          <w:iCs/>
+      <w:proofErr w:type="spellStart"/>
+      <w:r>
+        <w:rPr>
+          <w:rFonts w:ascii="Calibri" w:hAnsi="Calibri" w:cs="Calibri"/>
+          <w:b/>
+          <w:bCs/>
+          <w:i/>
+          <w:iCs/>
+          <w:color w:val="000000"/>
+          <w:sz w:val="32"/>
+          <w:szCs w:val="32"/>
+        </w:rPr>
+        <w:lastRenderedPageBreak/>
+        <w:t>Practice</w:t>
+      </w:r>
+      <w:proofErr w:type="spellEnd"/>
+      <w:r>
+        <w:rPr>
+          <w:rFonts w:ascii="Calibri" w:hAnsi="Calibri" w:cs="Calibri"/>
+          <w:b/>
+          <w:bCs/>
+          <w:i/>
+          <w:iCs/>
+          <w:color w:val="000000"/>
+          <w:sz w:val="32"/>
+          <w:szCs w:val="32"/>
+        </w:rPr>
+        <w:t xml:space="preserve"># </w:t>
+      </w:r>
+      <w:proofErr w:type="spellStart"/>
+      <w:r>
+        <w:rPr>
+          <w:rFonts w:ascii="Calibri" w:hAnsi="Calibri" w:cs="Calibri"/>
+          <w:b/>
+          <w:bCs/>
+          <w:i/>
+          <w:iCs/>
+          <w:color w:val="000000"/>
+          <w:sz w:val="32"/>
+          <w:szCs w:val="32"/>
+        </w:rPr>
+        <w:t>programming</w:t>
+      </w:r>
+      <w:proofErr w:type="spellEnd"/>
+      <w:r>
+        <w:rPr>
+          <w:rFonts w:ascii="Calibri" w:hAnsi="Calibri" w:cs="Calibri"/>
+          <w:b/>
+          <w:bCs/>
+          <w:i/>
+          <w:iCs/>
+          <w:color w:val="000000"/>
+          <w:sz w:val="32"/>
+          <w:szCs w:val="32"/>
+        </w:rPr>
+        <w:t xml:space="preserve">:  </w:t>
+      </w:r>
+      <w:proofErr w:type="spellStart"/>
+      <w:r>
+        <w:rPr>
+          <w:rFonts w:ascii="Calibri" w:hAnsi="Calibri" w:cs="Calibri"/>
+          <w:b/>
+          <w:bCs/>
+          <w:i/>
+          <w:iCs/>
+          <w:color w:val="000000"/>
+          <w:sz w:val="32"/>
+          <w:szCs w:val="32"/>
+        </w:rPr>
+        <w:t>Self</w:t>
+      </w:r>
+      <w:proofErr w:type="spellEnd"/>
+      <w:r>
+        <w:rPr>
+          <w:rFonts w:ascii="Calibri" w:hAnsi="Calibri" w:cs="Calibri"/>
+          <w:b/>
+          <w:bCs/>
+          <w:i/>
+          <w:iCs/>
+          <w:color w:val="000000"/>
+          <w:sz w:val="32"/>
+          <w:szCs w:val="32"/>
+        </w:rPr>
+        <w:t xml:space="preserve"> </w:t>
+      </w:r>
+      <w:proofErr w:type="spellStart"/>
+      <w:r>
+        <w:rPr>
+          <w:rFonts w:ascii="Calibri" w:hAnsi="Calibri" w:cs="Calibri"/>
+          <w:b/>
+          <w:bCs/>
+          <w:i/>
+          <w:iCs/>
+          <w:color w:val="000000"/>
+          <w:sz w:val="32"/>
+          <w:szCs w:val="32"/>
+        </w:rPr>
+        <w:t>Practice</w:t>
+      </w:r>
+      <w:proofErr w:type="spellEnd"/>
+      <w:r>
+        <w:rPr>
+          <w:rFonts w:ascii="Calibri" w:hAnsi="Calibri" w:cs="Calibri"/>
+          <w:b/>
+          <w:bCs/>
+          <w:i/>
+          <w:iCs/>
+          <w:color w:val="000000"/>
+          <w:sz w:val="32"/>
+          <w:szCs w:val="32"/>
+        </w:rPr>
+        <w:t xml:space="preserve"> </w:t>
+      </w:r>
+      <w:proofErr w:type="spellStart"/>
+      <w:r>
+        <w:rPr>
+          <w:rFonts w:ascii="Calibri" w:hAnsi="Calibri" w:cs="Calibri"/>
+          <w:b/>
+          <w:bCs/>
+          <w:i/>
+          <w:iCs/>
+          <w:color w:val="000000"/>
+          <w:sz w:val="32"/>
+          <w:szCs w:val="32"/>
+        </w:rPr>
+        <w:t>Task</w:t>
+      </w:r>
+      <w:proofErr w:type="spellEnd"/>
+    </w:p>
+    <w:p>
+      <w:pPr>
+        <w:shd w:val="clear" w:color="auto" w:fill="FFFFFF"/>
+        <w:spacing w:after="150" w:line="240" w:lineRule="auto"/>
+        <w:rPr>
+          <w:rFonts w:ascii="Times New Roman" w:eastAsia="Times New Roman" w:hAnsi="Times New Roman" w:cs="Times New Roman"/>
+          <w:color w:val="333333"/>
+          <w:sz w:val="36"/>
+          <w:szCs w:val="36"/>
+        </w:rPr>
+      </w:pPr>
+      <w:r>
+        <w:rPr>
+          <w:rFonts w:ascii="Times New Roman" w:eastAsia="Times New Roman" w:hAnsi="Times New Roman" w:cs="Times New Roman"/>
+          <w:color w:val="333333"/>
+          <w:sz w:val="36"/>
+          <w:szCs w:val="36"/>
+        </w:rPr>
+        <w:t>Вам задається пісенька, яку мугикав собі під ніс Колобок. Необхідно знайти кількість різних слів, що зустрічаються в ній.</w:t>
+      </w:r>
+    </w:p>
+    <w:p>
+      <w:pPr>
+        <w:shd w:val="clear" w:color="auto" w:fill="FFFFFF"/>
+        <w:spacing w:after="150" w:line="240" w:lineRule="auto"/>
+        <w:rPr>
+          <w:rFonts w:ascii="Times New Roman" w:eastAsia="Times New Roman" w:hAnsi="Times New Roman" w:cs="Times New Roman"/>
+          <w:color w:val="333333"/>
+          <w:sz w:val="36"/>
+          <w:szCs w:val="36"/>
+          <w:lang w:val="pl-PL"/>
+        </w:rPr>
+      </w:pPr>
+      <w:r>
+        <w:rPr>
+          <w:rFonts w:ascii="Times New Roman" w:eastAsia="Times New Roman" w:hAnsi="Times New Roman" w:cs="Times New Roman"/>
+          <w:color w:val="333333"/>
+          <w:sz w:val="36"/>
+          <w:szCs w:val="36"/>
+        </w:rPr>
+        <w:t>Слова в пісні розділені пробілами. Два слова вважаються однаковими, якщо вони складаються з однакової кількості букв та відповідні букви є однаковими. Велика та маленька відповідні букви вважаються однаковими</w:t>
+      </w:r>
+      <w:r>
+        <w:rPr>
+          <w:rFonts w:ascii="Times New Roman" w:eastAsia="Times New Roman" w:hAnsi="Times New Roman" w:cs="Times New Roman"/>
+          <w:color w:val="333333"/>
+          <w:sz w:val="36"/>
+          <w:szCs w:val="36"/>
+          <w:lang w:val="pl-PL"/>
+        </w:rPr>
+        <w:t>.</w:t>
+      </w:r>
+    </w:p>
+    <w:p>
+      <w:pPr>
+        <w:pStyle w:val="a6"/>
+        <w:spacing w:before="0" w:beforeAutospacing="0" w:after="160" w:afterAutospacing="0"/>
+        <w:textAlignment w:val="baseline"/>
+        <w:rPr>
+          <w:rFonts w:ascii="Calibri" w:hAnsi="Calibri" w:cs="Calibri"/>
+          <w:b/>
+          <w:bCs/>
+          <w:i/>
+          <w:iCs/>
+          <w:color w:val="000000"/>
+          <w:sz w:val="32"/>
+          <w:szCs w:val="32"/>
+        </w:rPr>
+      </w:pPr>
+      <w:r>
+        <w:rPr>
+          <w:rFonts w:ascii="Calibri" w:hAnsi="Calibri" w:cs="Calibri"/>
+          <w:b/>
+          <w:bCs/>
+          <w:i/>
+          <w:iCs/>
+          <w:color w:val="000000"/>
+          <w:sz w:val="32"/>
+          <w:szCs w:val="32"/>
+        </w:rPr>
+        <w:br/>
+      </w:r>
+      <w:r>
+        <w:rPr>
+          <w:rFonts w:ascii="Calibri" w:hAnsi="Calibri" w:cs="Calibri"/>
+          <w:b/>
+          <w:bCs/>
+          <w:i/>
+          <w:iCs/>
+          <w:noProof/>
           <w:color w:val="000000"/>
           <w:sz w:val="32"/>
           <w:szCs w:val="32"/>
         </w:rPr>
         <w:drawing>
-          <wp:inline distT="0" distB="0" distL="0" distR="0" wp14:anchorId="49657F56" wp14:editId="67A6BB20">
-            <wp:extent cx="6120765" cy="279400"/>
-            <wp:effectExtent l="0" t="0" r="0" b="6350"/>
-            <wp:docPr id="22" name="Рисунок 22"/>
+          <wp:inline distT="0" distB="0" distL="0" distR="0" wp14:anchorId="2BB68497" wp14:editId="590C28AC">
+            <wp:extent cx="2543449" cy="4898286"/>
+            <wp:effectExtent l="0" t="0" r="0" b="0"/>
+            <wp:docPr id="20" name="Рисунок 20"/>
             <wp:cNvGraphicFramePr>
               <a:graphicFrameLocks xmlns:a="http://schemas.openxmlformats.org/drawingml/2006/main" noChangeAspect="1"/>
             </wp:cNvGraphicFramePr>
@@ -4799,7 +4838,7 @@
                   <pic:spPr>
                     <a:xfrm>
                       <a:off x="0" y="0"/>
-                      <a:ext cx="6120765" cy="279400"/>
+                      <a:ext cx="2560910" cy="4931913"/>
                     </a:xfrm>
                     <a:prstGeom prst="rect">
                       <a:avLst/>
@@ -4811,72 +4850,23 @@
           </wp:inline>
         </w:drawing>
       </w:r>
-    </w:p>
-    <w:p>
-      <w:pPr>
-        <w:pStyle w:val="a6"/>
-        <w:spacing w:before="0" w:beforeAutospacing="0" w:after="160" w:afterAutospacing="0"/>
-        <w:textAlignment w:val="baseline"/>
-        <w:rPr>
-          <w:rFonts w:ascii="Calibri" w:hAnsi="Calibri" w:cs="Calibri"/>
-          <w:b/>
-          <w:bCs/>
-          <w:i/>
-          <w:iCs/>
-          <w:color w:val="000000"/>
-          <w:sz w:val="32"/>
-          <w:szCs w:val="32"/>
-          <w:lang w:val="pl-PL"/>
-        </w:rPr>
-      </w:pPr>
-      <w:r>
-        <w:rPr>
-          <w:rFonts w:ascii="Calibri" w:hAnsi="Calibri" w:cs="Calibri"/>
-          <w:b/>
-          <w:bCs/>
-          <w:i/>
-          <w:iCs/>
-          <w:color w:val="000000"/>
-          <w:sz w:val="32"/>
-          <w:szCs w:val="32"/>
-          <w:lang w:val="pl-PL"/>
-        </w:rPr>
-        <w:t>Trello</w:t>
-      </w:r>
-    </w:p>
-    <w:p>
-      <w:pPr>
-        <w:pStyle w:val="a6"/>
-        <w:spacing w:before="0" w:beforeAutospacing="0" w:after="160" w:afterAutospacing="0"/>
-        <w:textAlignment w:val="baseline"/>
-        <w:rPr>
-          <w:rFonts w:ascii="Calibri" w:hAnsi="Calibri" w:cs="Calibri"/>
-          <w:b/>
-          <w:bCs/>
-          <w:i/>
-          <w:iCs/>
-          <w:color w:val="000000"/>
-          <w:sz w:val="36"/>
-          <w:szCs w:val="36"/>
-          <w:lang w:val="pl-PL"/>
-        </w:rPr>
-      </w:pPr>
-      <w:r>
-        <w:rPr>
-          <w:rFonts w:ascii="Calibri" w:hAnsi="Calibri" w:cs="Calibri"/>
-          <w:b/>
-          <w:bCs/>
-          <w:i/>
-          <w:iCs/>
-          <w:color w:val="000000"/>
-          <w:sz w:val="36"/>
-          <w:szCs w:val="36"/>
+      <w:r>
+        <w:rPr>
+          <w:rFonts w:ascii="Calibri" w:hAnsi="Calibri" w:cs="Calibri"/>
+          <w:b/>
+          <w:bCs/>
+          <w:i/>
+          <w:iCs/>
+          <w:noProof/>
+          <w:color w:val="000000"/>
+          <w:sz w:val="32"/>
+          <w:szCs w:val="32"/>
         </w:rPr>
         <w:drawing>
-          <wp:inline distT="0" distB="0" distL="0" distR="0" wp14:anchorId="2652232D" wp14:editId="000FF1AC">
-            <wp:extent cx="1640747" cy="3546764"/>
+          <wp:inline distT="0" distB="0" distL="0" distR="0" wp14:anchorId="2092A69C" wp14:editId="77E739A6">
+            <wp:extent cx="2481059" cy="4897582"/>
             <wp:effectExtent l="0" t="0" r="0" b="0"/>
-            <wp:docPr id="23" name="Рисунок 23"/>
+            <wp:docPr id="21" name="Рисунок 21"/>
             <wp:cNvGraphicFramePr>
               <a:graphicFrameLocks xmlns:a="http://schemas.openxmlformats.org/drawingml/2006/main" noChangeAspect="1"/>
             </wp:cNvGraphicFramePr>
@@ -4896,6 +4886,242 @@
                   <pic:spPr>
                     <a:xfrm>
                       <a:off x="0" y="0"/>
+                      <a:ext cx="2483899" cy="4903189"/>
+                    </a:xfrm>
+                    <a:prstGeom prst="rect">
+                      <a:avLst/>
+                    </a:prstGeom>
+                  </pic:spPr>
+                </pic:pic>
+              </a:graphicData>
+            </a:graphic>
+          </wp:inline>
+        </w:drawing>
+      </w:r>
+    </w:p>
+    <w:p>
+      <w:pPr>
+        <w:pStyle w:val="a6"/>
+        <w:spacing w:before="0" w:beforeAutospacing="0" w:after="160" w:afterAutospacing="0"/>
+        <w:textAlignment w:val="baseline"/>
+        <w:rPr>
+          <w:rFonts w:ascii="Calibri" w:hAnsi="Calibri" w:cs="Calibri"/>
+          <w:b/>
+          <w:bCs/>
+          <w:i/>
+          <w:iCs/>
+          <w:color w:val="000000"/>
+          <w:sz w:val="32"/>
+          <w:szCs w:val="32"/>
+        </w:rPr>
+      </w:pPr>
+      <w:r>
+        <w:rPr>
+          <w:rFonts w:ascii="Calibri" w:hAnsi="Calibri" w:cs="Calibri"/>
+          <w:b/>
+          <w:bCs/>
+          <w:i/>
+          <w:iCs/>
+          <w:noProof/>
+          <w:color w:val="000000"/>
+          <w:sz w:val="32"/>
+          <w:szCs w:val="32"/>
+        </w:rPr>
+        <w:drawing>
+          <wp:inline distT="0" distB="0" distL="0" distR="0" wp14:anchorId="49657F56" wp14:editId="67A6BB20">
+            <wp:extent cx="6120765" cy="279400"/>
+            <wp:effectExtent l="0" t="0" r="0" b="6350"/>
+            <wp:docPr id="22" name="Рисунок 22"/>
+            <wp:cNvGraphicFramePr>
+              <a:graphicFrameLocks xmlns:a="http://schemas.openxmlformats.org/drawingml/2006/main" noChangeAspect="1"/>
+            </wp:cNvGraphicFramePr>
+            <a:graphic xmlns:a="http://schemas.openxmlformats.org/drawingml/2006/main">
+              <a:graphicData uri="http://schemas.openxmlformats.org/drawingml/2006/picture">
+                <pic:pic xmlns:pic="http://schemas.openxmlformats.org/drawingml/2006/picture">
+                  <pic:nvPicPr>
+                    <pic:cNvPr id="1" name=""/>
+                    <pic:cNvPicPr/>
+                  </pic:nvPicPr>
+                  <pic:blipFill>
+                    <a:blip r:embed="rId33"/>
+                    <a:stretch>
+                      <a:fillRect/>
+                    </a:stretch>
+                  </pic:blipFill>
+                  <pic:spPr>
+                    <a:xfrm>
+                      <a:off x="0" y="0"/>
+                      <a:ext cx="6120765" cy="279400"/>
+                    </a:xfrm>
+                    <a:prstGeom prst="rect">
+                      <a:avLst/>
+                    </a:prstGeom>
+                  </pic:spPr>
+                </pic:pic>
+              </a:graphicData>
+            </a:graphic>
+          </wp:inline>
+        </w:drawing>
+      </w:r>
+    </w:p>
+    <w:p>
+      <w:pPr>
+        <w:pStyle w:val="a6"/>
+        <w:spacing w:before="0" w:beforeAutospacing="0" w:after="160" w:afterAutospacing="0"/>
+        <w:textAlignment w:val="baseline"/>
+        <w:rPr>
+          <w:rFonts w:ascii="Calibri" w:hAnsi="Calibri" w:cs="Calibri"/>
+          <w:b/>
+          <w:bCs/>
+          <w:i/>
+          <w:iCs/>
+          <w:color w:val="000000"/>
+          <w:sz w:val="32"/>
+          <w:szCs w:val="32"/>
+          <w:lang w:val="pl-PL"/>
+        </w:rPr>
+      </w:pPr>
+    </w:p>
+    <w:p>
+      <w:pPr>
+        <w:pStyle w:val="a6"/>
+        <w:spacing w:before="0" w:beforeAutospacing="0" w:after="160" w:afterAutospacing="0"/>
+        <w:textAlignment w:val="baseline"/>
+        <w:rPr>
+          <w:rFonts w:ascii="Calibri" w:hAnsi="Calibri" w:cs="Calibri"/>
+          <w:b/>
+          <w:bCs/>
+          <w:i/>
+          <w:iCs/>
+          <w:color w:val="000000"/>
+          <w:sz w:val="32"/>
+          <w:szCs w:val="32"/>
+          <w:lang w:val="pl-PL"/>
+        </w:rPr>
+      </w:pPr>
+    </w:p>
+    <w:p>
+      <w:pPr>
+        <w:pStyle w:val="a6"/>
+        <w:spacing w:before="0" w:beforeAutospacing="0" w:after="160" w:afterAutospacing="0"/>
+        <w:textAlignment w:val="baseline"/>
+        <w:rPr>
+          <w:rFonts w:ascii="Calibri" w:hAnsi="Calibri" w:cs="Calibri"/>
+          <w:b/>
+          <w:bCs/>
+          <w:i/>
+          <w:iCs/>
+          <w:color w:val="000000"/>
+          <w:sz w:val="32"/>
+          <w:szCs w:val="32"/>
+          <w:lang w:val="pl-PL"/>
+        </w:rPr>
+      </w:pPr>
+    </w:p>
+    <w:p>
+      <w:pPr>
+        <w:pStyle w:val="a6"/>
+        <w:spacing w:before="0" w:beforeAutospacing="0" w:after="160" w:afterAutospacing="0"/>
+        <w:textAlignment w:val="baseline"/>
+        <w:rPr>
+          <w:rFonts w:ascii="Calibri" w:hAnsi="Calibri" w:cs="Calibri"/>
+          <w:b/>
+          <w:bCs/>
+          <w:i/>
+          <w:iCs/>
+          <w:color w:val="000000"/>
+          <w:sz w:val="32"/>
+          <w:szCs w:val="32"/>
+          <w:lang w:val="pl-PL"/>
+        </w:rPr>
+      </w:pPr>
+    </w:p>
+    <w:p>
+      <w:pPr>
+        <w:pStyle w:val="a6"/>
+        <w:spacing w:before="0" w:beforeAutospacing="0" w:after="160" w:afterAutospacing="0"/>
+        <w:textAlignment w:val="baseline"/>
+        <w:rPr>
+          <w:rFonts w:ascii="Calibri" w:hAnsi="Calibri" w:cs="Calibri"/>
+          <w:b/>
+          <w:bCs/>
+          <w:i/>
+          <w:iCs/>
+          <w:color w:val="000000"/>
+          <w:sz w:val="32"/>
+          <w:szCs w:val="32"/>
+          <w:lang w:val="pl-PL"/>
+        </w:rPr>
+      </w:pPr>
+      <w:r>
+        <w:rPr>
+          <w:rFonts w:ascii="Calibri" w:hAnsi="Calibri" w:cs="Calibri"/>
+          <w:b/>
+          <w:bCs/>
+          <w:i/>
+          <w:iCs/>
+          <w:color w:val="000000"/>
+          <w:sz w:val="32"/>
+          <w:szCs w:val="32"/>
+          <w:lang w:val="pl-PL"/>
+        </w:rPr>
+        <w:lastRenderedPageBreak/>
+        <w:t>Trello</w:t>
+      </w:r>
+    </w:p>
+    <w:p>
+      <w:pPr>
+        <w:pStyle w:val="a6"/>
+        <w:spacing w:before="0" w:beforeAutospacing="0" w:after="160" w:afterAutospacing="0"/>
+        <w:textAlignment w:val="baseline"/>
+        <w:rPr>
+          <w:rFonts w:ascii="Calibri" w:hAnsi="Calibri" w:cs="Calibri"/>
+          <w:b/>
+          <w:bCs/>
+          <w:i/>
+          <w:iCs/>
+          <w:color w:val="000000"/>
+          <w:sz w:val="36"/>
+          <w:szCs w:val="36"/>
+          <w:lang w:val="pl-PL"/>
+        </w:rPr>
+      </w:pPr>
+      <w:r>
+        <w:rPr>
+          <w:rFonts w:ascii="Calibri" w:hAnsi="Calibri" w:cs="Calibri"/>
+          <w:b/>
+          <w:bCs/>
+          <w:i/>
+          <w:iCs/>
+          <w:noProof/>
+          <w:color w:val="000000"/>
+          <w:sz w:val="36"/>
+          <w:szCs w:val="36"/>
+        </w:rPr>
+        <w:drawing>
+          <wp:inline distT="0" distB="0" distL="0" distR="0" wp14:anchorId="2652232D" wp14:editId="000FF1AC">
+            <wp:extent cx="1640747" cy="3546764"/>
+            <wp:effectExtent l="0" t="0" r="0" b="0"/>
+            <wp:docPr id="23" name="Рисунок 23"/>
+            <wp:cNvGraphicFramePr>
+              <a:graphicFrameLocks xmlns:a="http://schemas.openxmlformats.org/drawingml/2006/main" noChangeAspect="1"/>
+            </wp:cNvGraphicFramePr>
+            <a:graphic xmlns:a="http://schemas.openxmlformats.org/drawingml/2006/main">
+              <a:graphicData uri="http://schemas.openxmlformats.org/drawingml/2006/picture">
+                <pic:pic xmlns:pic="http://schemas.openxmlformats.org/drawingml/2006/picture">
+                  <pic:nvPicPr>
+                    <pic:cNvPr id="1" name=""/>
+                    <pic:cNvPicPr/>
+                  </pic:nvPicPr>
+                  <pic:blipFill>
+                    <a:blip r:embed="rId34"/>
+                    <a:stretch>
+                      <a:fillRect/>
+                    </a:stretch>
+                  </pic:blipFill>
+                  <pic:spPr>
+                    <a:xfrm>
+                      <a:off x="0" y="0"/>
                       <a:ext cx="1644673" cy="3555251"/>
                     </a:xfrm>
                     <a:prstGeom prst="rect">
@@ -4938,7 +5164,6 @@
           <w:szCs w:val="36"/>
           <w:lang w:val="pl-PL"/>
         </w:rPr>
-        <w:lastRenderedPageBreak/>
         <w:t>Pull request</w:t>
       </w:r>
     </w:p>
@@ -5028,42 +5253,42 @@
     <w:p>
       <w:pPr>
         <w:rPr>
-          <w:lang w:val="ru-RU"/>
-        </w:rPr>
-      </w:pPr>
-    </w:p>
-    <w:p>
-      <w:pPr>
-        <w:rPr>
-          <w:lang w:val="ru-RU"/>
-        </w:rPr>
-      </w:pPr>
-    </w:p>
-    <w:p>
-      <w:pPr>
-        <w:rPr>
-          <w:lang w:val="ru-RU"/>
-        </w:rPr>
-      </w:pPr>
-    </w:p>
-    <w:p>
-      <w:pPr>
-        <w:rPr>
-          <w:lang w:val="ru-RU"/>
-        </w:rPr>
-      </w:pPr>
-    </w:p>
-    <w:p>
-      <w:pPr>
-        <w:rPr>
-          <w:lang w:val="ru-RU"/>
-        </w:rPr>
-      </w:pPr>
-    </w:p>
-    <w:p>
-      <w:pPr>
-        <w:rPr>
-          <w:lang w:val="ru-RU"/>
+          <w:lang w:val="pl-PL"/>
+        </w:rPr>
+      </w:pPr>
+    </w:p>
+    <w:p>
+      <w:pPr>
+        <w:rPr>
+          <w:lang w:val="pl-PL"/>
+        </w:rPr>
+      </w:pPr>
+    </w:p>
+    <w:p>
+      <w:pPr>
+        <w:rPr>
+          <w:lang w:val="pl-PL"/>
+        </w:rPr>
+      </w:pPr>
+    </w:p>
+    <w:p>
+      <w:pPr>
+        <w:rPr>
+          <w:lang w:val="pl-PL"/>
+        </w:rPr>
+      </w:pPr>
+    </w:p>
+    <w:p>
+      <w:pPr>
+        <w:rPr>
+          <w:lang w:val="pl-PL"/>
+        </w:rPr>
+      </w:pPr>
+    </w:p>
+    <w:p>
+      <w:pPr>
+        <w:rPr>
+          <w:lang w:val="pl-PL"/>
         </w:rPr>
       </w:pPr>
     </w:p>
@@ -5483,15 +5708,6 @@
   </w:abstractNum>
   <w:num w:numId="1">
     <w:abstractNumId w:val="0"/>
-    <w:lvlOverride w:ilvl="0"/>
-    <w:lvlOverride w:ilvl="1"/>
-    <w:lvlOverride w:ilvl="2"/>
-    <w:lvlOverride w:ilvl="3"/>
-    <w:lvlOverride w:ilvl="4"/>
-    <w:lvlOverride w:ilvl="5"/>
-    <w:lvlOverride w:ilvl="6"/>
-    <w:lvlOverride w:ilvl="7"/>
-    <w:lvlOverride w:ilvl="8"/>
   </w:num>
   <w:num w:numId="2">
     <w:abstractNumId w:val="1"/>
@@ -5935,6 +6151,7 @@
   <w:style w:type="character" w:default="1" w:styleId="a0">
     <w:name w:val="Default Paragraph Font"/>
     <w:uiPriority w:val="1"/>
+    <w:semiHidden/>
     <w:unhideWhenUsed/>
   </w:style>
   <w:style w:type="table" w:default="1" w:styleId="a1">

--- a/ai_12/stefan_shyika/Epic3/epic_3_pactice_and_labs_report_stefan_shyika.docx
+++ b/ai_12/stefan_shyika/Epic3/epic_3_pactice_and_labs_report_stefan_shyika.docx
@@ -1330,45 +1330,25 @@
           <w:szCs w:val="28"/>
           <w:lang w:val="ru-RU"/>
         </w:rPr>
+        <w:t xml:space="preserve"> до</w:t>
+      </w:r>
+      <w:r>
+        <w:rPr>
+          <w:rFonts w:ascii="Times New Roman" w:eastAsia="Times New Roman" w:hAnsi="Times New Roman" w:cs="Times New Roman"/>
+          <w:sz w:val="28"/>
+          <w:szCs w:val="28"/>
+          <w:lang w:val="ru-RU"/>
+        </w:rPr>
         <w:t xml:space="preserve"> </w:t>
       </w:r>
-      <w:proofErr w:type="gramStart"/>
-      <w:r>
-        <w:rPr>
-          <w:rFonts w:ascii="Times New Roman" w:eastAsia="Times New Roman" w:hAnsi="Times New Roman" w:cs="Times New Roman"/>
-          <w:sz w:val="28"/>
-          <w:szCs w:val="28"/>
-          <w:lang w:val="ru-RU"/>
-        </w:rPr>
-        <w:t>до</w:t>
-      </w:r>
-      <w:r>
-        <w:rPr>
-          <w:rFonts w:ascii="Times New Roman" w:eastAsia="Times New Roman" w:hAnsi="Times New Roman" w:cs="Times New Roman"/>
-          <w:sz w:val="28"/>
-          <w:szCs w:val="28"/>
-          <w:lang w:val="ru-RU"/>
-        </w:rPr>
-        <w:t xml:space="preserve"> </w:t>
-      </w:r>
-      <w:r>
-        <w:rPr>
-          <w:rFonts w:ascii="Times New Roman" w:eastAsia="Times New Roman" w:hAnsi="Times New Roman" w:cs="Times New Roman"/>
-          <w:sz w:val="28"/>
-          <w:szCs w:val="28"/>
-          <w:lang w:val="ru-RU"/>
-        </w:rPr>
-        <w:t>блоку</w:t>
-      </w:r>
-      <w:proofErr w:type="gramEnd"/>
-      <w:r>
-        <w:rPr>
-          <w:rFonts w:ascii="Times New Roman" w:eastAsia="Times New Roman" w:hAnsi="Times New Roman" w:cs="Times New Roman"/>
-          <w:sz w:val="28"/>
-          <w:szCs w:val="28"/>
-          <w:lang w:val="ru-RU"/>
-        </w:rPr>
-        <w:t xml:space="preserve"> № 3</w:t>
+      <w:r>
+        <w:rPr>
+          <w:rFonts w:ascii="Times New Roman" w:eastAsia="Times New Roman" w:hAnsi="Times New Roman" w:cs="Times New Roman"/>
+          <w:sz w:val="28"/>
+          <w:szCs w:val="28"/>
+          <w:lang w:val="ru-RU"/>
+        </w:rPr>
+        <w:t>блоку № 3</w:t>
       </w:r>
     </w:p>
     <w:p>
@@ -5152,20 +5132,22 @@
           <w:lang w:val="pl-PL"/>
         </w:rPr>
       </w:pPr>
-      <w:r>
-        <w:rPr>
-          <w:rFonts w:ascii="Calibri" w:hAnsi="Calibri" w:cs="Calibri"/>
-          <w:b/>
-          <w:bCs/>
-          <w:i/>
-          <w:iCs/>
-          <w:color w:val="000000"/>
-          <w:sz w:val="36"/>
-          <w:szCs w:val="36"/>
-          <w:lang w:val="pl-PL"/>
-        </w:rPr>
-        <w:t>Pull request</w:t>
-      </w:r>
+      <w:hyperlink r:id="rId35" w:history="1">
+        <w:r>
+          <w:rPr>
+            <w:rStyle w:val="a4"/>
+            <w:rFonts w:ascii="Calibri" w:hAnsi="Calibri" w:cs="Calibri"/>
+            <w:b/>
+            <w:bCs/>
+            <w:i/>
+            <w:iCs/>
+            <w:sz w:val="36"/>
+            <w:szCs w:val="36"/>
+            <w:lang w:val="pl-PL"/>
+          </w:rPr>
+          <w:t>Pull request</w:t>
+        </w:r>
+      </w:hyperlink>
     </w:p>
     <w:p>
       <w:pPr>

--- a/ai_12/stefan_shyika/Epic3/epic_3_pactice_and_labs_report_stefan_shyika.docx
+++ b/ai_12/stefan_shyika/Epic3/epic_3_pactice_and_labs_report_stefan_shyika.docx
@@ -13,57 +13,15 @@
           <w:lang w:val="ru-RU"/>
         </w:rPr>
       </w:pPr>
-      <w:proofErr w:type="spellStart"/>
-      <w:r>
-        <w:rPr>
-          <w:rFonts w:ascii="Times New Roman" w:eastAsia="Times New Roman" w:hAnsi="Times New Roman" w:cs="Times New Roman"/>
-          <w:sz w:val="28"/>
-          <w:szCs w:val="28"/>
-          <w:lang w:val="ru-RU"/>
-        </w:rPr>
-        <w:t>Міністерство</w:t>
-      </w:r>
-      <w:proofErr w:type="spellEnd"/>
-      <w:r>
-        <w:rPr>
-          <w:rFonts w:ascii="Times New Roman" w:eastAsia="Times New Roman" w:hAnsi="Times New Roman" w:cs="Times New Roman"/>
-          <w:sz w:val="28"/>
-          <w:szCs w:val="28"/>
-          <w:lang w:val="ru-RU"/>
-        </w:rPr>
-        <w:t xml:space="preserve"> </w:t>
-      </w:r>
-      <w:proofErr w:type="spellStart"/>
-      <w:r>
-        <w:rPr>
-          <w:rFonts w:ascii="Times New Roman" w:eastAsia="Times New Roman" w:hAnsi="Times New Roman" w:cs="Times New Roman"/>
-          <w:sz w:val="28"/>
-          <w:szCs w:val="28"/>
-          <w:lang w:val="ru-RU"/>
-        </w:rPr>
-        <w:t>освіти</w:t>
-      </w:r>
-      <w:proofErr w:type="spellEnd"/>
-      <w:r>
-        <w:rPr>
-          <w:rFonts w:ascii="Times New Roman" w:eastAsia="Times New Roman" w:hAnsi="Times New Roman" w:cs="Times New Roman"/>
-          <w:sz w:val="28"/>
-          <w:szCs w:val="28"/>
-          <w:lang w:val="ru-RU"/>
-        </w:rPr>
-        <w:t xml:space="preserve"> і науки </w:t>
-      </w:r>
-      <w:proofErr w:type="spellStart"/>
-      <w:r>
-        <w:rPr>
-          <w:rFonts w:ascii="Times New Roman" w:eastAsia="Times New Roman" w:hAnsi="Times New Roman" w:cs="Times New Roman"/>
-          <w:sz w:val="28"/>
-          <w:szCs w:val="28"/>
-          <w:lang w:val="ru-RU"/>
-        </w:rPr>
-        <w:t>України</w:t>
-      </w:r>
-      <w:proofErr w:type="spellEnd"/>
+      <w:r>
+        <w:rPr>
+          <w:rFonts w:ascii="Times New Roman" w:eastAsia="Times New Roman" w:hAnsi="Times New Roman" w:cs="Times New Roman"/>
+          <w:sz w:val="28"/>
+          <w:szCs w:val="28"/>
+          <w:lang w:val="ru-RU"/>
+        </w:rPr>
+        <w:t>Міністерство освіти і науки України</w:t>
+      </w:r>
     </w:p>
     <w:p>
       <w:pPr>
@@ -76,85 +34,14 @@
           <w:lang w:val="ru-RU"/>
         </w:rPr>
       </w:pPr>
-      <w:proofErr w:type="spellStart"/>
-      <w:r>
-        <w:rPr>
-          <w:rFonts w:ascii="Times New Roman" w:eastAsia="Times New Roman" w:hAnsi="Times New Roman" w:cs="Times New Roman"/>
-          <w:sz w:val="28"/>
-          <w:szCs w:val="28"/>
-          <w:lang w:val="ru-RU"/>
-        </w:rPr>
-        <w:t>Національний</w:t>
-      </w:r>
-      <w:proofErr w:type="spellEnd"/>
-      <w:r>
-        <w:rPr>
-          <w:rFonts w:ascii="Times New Roman" w:eastAsia="Times New Roman" w:hAnsi="Times New Roman" w:cs="Times New Roman"/>
-          <w:sz w:val="28"/>
-          <w:szCs w:val="28"/>
-          <w:lang w:val="ru-RU"/>
-        </w:rPr>
-        <w:t xml:space="preserve"> </w:t>
-      </w:r>
-      <w:proofErr w:type="spellStart"/>
-      <w:r>
-        <w:rPr>
-          <w:rFonts w:ascii="Times New Roman" w:eastAsia="Times New Roman" w:hAnsi="Times New Roman" w:cs="Times New Roman"/>
-          <w:sz w:val="28"/>
-          <w:szCs w:val="28"/>
-          <w:lang w:val="ru-RU"/>
-        </w:rPr>
-        <w:t>університет</w:t>
-      </w:r>
-      <w:proofErr w:type="spellEnd"/>
-      <w:r>
-        <w:rPr>
-          <w:rFonts w:ascii="Times New Roman" w:eastAsia="Times New Roman" w:hAnsi="Times New Roman" w:cs="Times New Roman"/>
-          <w:sz w:val="28"/>
-          <w:szCs w:val="28"/>
-          <w:lang w:val="ru-RU"/>
-        </w:rPr>
-        <w:t xml:space="preserve"> «</w:t>
-      </w:r>
-      <w:proofErr w:type="spellStart"/>
-      <w:r>
-        <w:rPr>
-          <w:rFonts w:ascii="Times New Roman" w:eastAsia="Times New Roman" w:hAnsi="Times New Roman" w:cs="Times New Roman"/>
-          <w:sz w:val="28"/>
-          <w:szCs w:val="28"/>
-          <w:lang w:val="ru-RU"/>
-        </w:rPr>
-        <w:t>Львівська</w:t>
-      </w:r>
-      <w:proofErr w:type="spellEnd"/>
-      <w:r>
-        <w:rPr>
-          <w:rFonts w:ascii="Times New Roman" w:eastAsia="Times New Roman" w:hAnsi="Times New Roman" w:cs="Times New Roman"/>
-          <w:sz w:val="28"/>
-          <w:szCs w:val="28"/>
-          <w:lang w:val="ru-RU"/>
-        </w:rPr>
-        <w:t xml:space="preserve"> </w:t>
-      </w:r>
-      <w:proofErr w:type="spellStart"/>
-      <w:r>
-        <w:rPr>
-          <w:rFonts w:ascii="Times New Roman" w:eastAsia="Times New Roman" w:hAnsi="Times New Roman" w:cs="Times New Roman"/>
-          <w:sz w:val="28"/>
-          <w:szCs w:val="28"/>
-          <w:lang w:val="ru-RU"/>
-        </w:rPr>
-        <w:t>політехніка</w:t>
-      </w:r>
-      <w:proofErr w:type="spellEnd"/>
-      <w:r>
-        <w:rPr>
-          <w:rFonts w:ascii="Times New Roman" w:eastAsia="Times New Roman" w:hAnsi="Times New Roman" w:cs="Times New Roman"/>
-          <w:sz w:val="28"/>
-          <w:szCs w:val="28"/>
-          <w:lang w:val="ru-RU"/>
-        </w:rPr>
-        <w:t>»</w:t>
+      <w:r>
+        <w:rPr>
+          <w:rFonts w:ascii="Times New Roman" w:eastAsia="Times New Roman" w:hAnsi="Times New Roman" w:cs="Times New Roman"/>
+          <w:sz w:val="28"/>
+          <w:szCs w:val="28"/>
+          <w:lang w:val="ru-RU"/>
+        </w:rPr>
+        <w:t>Національний університет «Львівська політехніка»</w:t>
       </w:r>
     </w:p>
     <w:p>
@@ -175,19 +62,8 @@
           <w:szCs w:val="28"/>
           <w:lang w:val="ru-RU"/>
         </w:rPr>
-        <w:t xml:space="preserve">Кафедра систем штучного </w:t>
-      </w:r>
-      <w:proofErr w:type="spellStart"/>
-      <w:r>
-        <w:rPr>
-          <w:rFonts w:ascii="Times New Roman" w:eastAsia="Times New Roman" w:hAnsi="Times New Roman" w:cs="Times New Roman"/>
-          <w:sz w:val="28"/>
-          <w:szCs w:val="28"/>
-          <w:lang w:val="ru-RU"/>
-        </w:rPr>
-        <w:t>інтелекту</w:t>
-      </w:r>
-      <w:proofErr w:type="spellEnd"/>
+        <w:t>Кафедра систем штучного інтелекту</w:t>
+      </w:r>
     </w:p>
     <w:p>
       <w:pPr>
@@ -386,7 +262,6 @@
           <w:lang w:val="ru-RU"/>
         </w:rPr>
       </w:pPr>
-      <w:proofErr w:type="spellStart"/>
       <w:r>
         <w:rPr>
           <w:rFonts w:ascii="Times New Roman" w:eastAsia="Times New Roman" w:hAnsi="Times New Roman" w:cs="Times New Roman"/>
@@ -397,7 +272,6 @@
         </w:rPr>
         <w:t>Звіт</w:t>
       </w:r>
-      <w:proofErr w:type="spellEnd"/>
     </w:p>
     <w:p>
       <w:pPr>
@@ -473,7 +347,6 @@
           <w:lang w:val="ru-RU"/>
         </w:rPr>
       </w:pPr>
-      <w:proofErr w:type="spellStart"/>
       <w:r>
         <w:rPr>
           <w:rFonts w:ascii="Times New Roman" w:eastAsia="Times New Roman" w:hAnsi="Times New Roman" w:cs="Times New Roman"/>
@@ -484,7 +357,6 @@
         </w:rPr>
         <w:t>Звіт</w:t>
       </w:r>
-      <w:proofErr w:type="spellEnd"/>
       <w:r>
         <w:rPr>
           <w:rFonts w:ascii="Times New Roman" w:eastAsia="Times New Roman" w:hAnsi="Times New Roman" w:cs="Times New Roman"/>
@@ -520,95 +392,7 @@
           <w:szCs w:val="28"/>
           <w:lang w:val="ru-RU"/>
         </w:rPr>
-        <w:t xml:space="preserve">про </w:t>
-      </w:r>
-      <w:proofErr w:type="spellStart"/>
-      <w:r>
-        <w:rPr>
-          <w:rFonts w:ascii="Times New Roman" w:eastAsia="Times New Roman" w:hAnsi="Times New Roman" w:cs="Times New Roman"/>
-          <w:b/>
-          <w:sz w:val="28"/>
-          <w:szCs w:val="28"/>
-          <w:lang w:val="ru-RU"/>
-        </w:rPr>
-        <w:t>виконання</w:t>
-      </w:r>
-      <w:proofErr w:type="spellEnd"/>
-      <w:r>
-        <w:rPr>
-          <w:rFonts w:ascii="Times New Roman" w:eastAsia="Times New Roman" w:hAnsi="Times New Roman" w:cs="Times New Roman"/>
-          <w:b/>
-          <w:sz w:val="28"/>
-          <w:szCs w:val="28"/>
-          <w:lang w:val="ru-RU"/>
-        </w:rPr>
-        <w:t xml:space="preserve"> </w:t>
-      </w:r>
-      <w:proofErr w:type="spellStart"/>
-      <w:r>
-        <w:rPr>
-          <w:rFonts w:ascii="Times New Roman" w:eastAsia="Times New Roman" w:hAnsi="Times New Roman" w:cs="Times New Roman"/>
-          <w:b/>
-          <w:sz w:val="28"/>
-          <w:szCs w:val="28"/>
-          <w:lang w:val="ru-RU"/>
-        </w:rPr>
-        <w:t>лабораторних</w:t>
-      </w:r>
-      <w:proofErr w:type="spellEnd"/>
-      <w:r>
-        <w:rPr>
-          <w:rFonts w:ascii="Times New Roman" w:eastAsia="Times New Roman" w:hAnsi="Times New Roman" w:cs="Times New Roman"/>
-          <w:b/>
-          <w:sz w:val="28"/>
-          <w:szCs w:val="28"/>
-          <w:lang w:val="ru-RU"/>
-        </w:rPr>
-        <w:t xml:space="preserve"> та </w:t>
-      </w:r>
-      <w:proofErr w:type="spellStart"/>
-      <w:r>
-        <w:rPr>
-          <w:rFonts w:ascii="Times New Roman" w:eastAsia="Times New Roman" w:hAnsi="Times New Roman" w:cs="Times New Roman"/>
-          <w:b/>
-          <w:sz w:val="28"/>
-          <w:szCs w:val="28"/>
-          <w:lang w:val="ru-RU"/>
-        </w:rPr>
-        <w:t>практичних</w:t>
-      </w:r>
-      <w:proofErr w:type="spellEnd"/>
-      <w:r>
-        <w:rPr>
-          <w:rFonts w:ascii="Times New Roman" w:eastAsia="Times New Roman" w:hAnsi="Times New Roman" w:cs="Times New Roman"/>
-          <w:b/>
-          <w:sz w:val="28"/>
-          <w:szCs w:val="28"/>
-          <w:lang w:val="ru-RU"/>
-        </w:rPr>
-        <w:t xml:space="preserve"> </w:t>
-      </w:r>
-      <w:proofErr w:type="spellStart"/>
-      <w:r>
-        <w:rPr>
-          <w:rFonts w:ascii="Times New Roman" w:eastAsia="Times New Roman" w:hAnsi="Times New Roman" w:cs="Times New Roman"/>
-          <w:b/>
-          <w:sz w:val="28"/>
-          <w:szCs w:val="28"/>
-          <w:lang w:val="ru-RU"/>
-        </w:rPr>
-        <w:t>робіт</w:t>
-      </w:r>
-      <w:proofErr w:type="spellEnd"/>
-      <w:r>
-        <w:rPr>
-          <w:rFonts w:ascii="Times New Roman" w:eastAsia="Times New Roman" w:hAnsi="Times New Roman" w:cs="Times New Roman"/>
-          <w:b/>
-          <w:sz w:val="28"/>
-          <w:szCs w:val="28"/>
-          <w:lang w:val="ru-RU"/>
-        </w:rPr>
-        <w:t xml:space="preserve"> блоку № 3</w:t>
+        <w:t>про виконання лабораторних та практичних робіт блоку № 3</w:t>
       </w:r>
     </w:p>
     <w:p>
@@ -629,347 +413,7 @@
           <w:szCs w:val="28"/>
           <w:lang w:val="ru-RU"/>
         </w:rPr>
-        <w:t xml:space="preserve">На тему: «Цикли. </w:t>
-      </w:r>
-      <w:proofErr w:type="spellStart"/>
-      <w:r>
-        <w:rPr>
-          <w:rFonts w:ascii="Times New Roman" w:eastAsia="Times New Roman" w:hAnsi="Times New Roman" w:cs="Times New Roman"/>
-          <w:sz w:val="28"/>
-          <w:szCs w:val="28"/>
-          <w:lang w:val="ru-RU"/>
-        </w:rPr>
-        <w:t>Вкладені</w:t>
-      </w:r>
-      <w:proofErr w:type="spellEnd"/>
-      <w:r>
-        <w:rPr>
-          <w:rFonts w:ascii="Times New Roman" w:eastAsia="Times New Roman" w:hAnsi="Times New Roman" w:cs="Times New Roman"/>
-          <w:sz w:val="28"/>
-          <w:szCs w:val="28"/>
-          <w:lang w:val="ru-RU"/>
-        </w:rPr>
-        <w:t xml:space="preserve"> Цикли. </w:t>
-      </w:r>
-      <w:proofErr w:type="spellStart"/>
-      <w:r>
-        <w:rPr>
-          <w:rFonts w:ascii="Times New Roman" w:eastAsia="Times New Roman" w:hAnsi="Times New Roman" w:cs="Times New Roman"/>
-          <w:sz w:val="28"/>
-          <w:szCs w:val="28"/>
-          <w:lang w:val="ru-RU"/>
-        </w:rPr>
-        <w:t>Завершення</w:t>
-      </w:r>
-      <w:proofErr w:type="spellEnd"/>
-      <w:r>
-        <w:rPr>
-          <w:rFonts w:ascii="Times New Roman" w:eastAsia="Times New Roman" w:hAnsi="Times New Roman" w:cs="Times New Roman"/>
-          <w:sz w:val="28"/>
-          <w:szCs w:val="28"/>
-          <w:lang w:val="ru-RU"/>
-        </w:rPr>
-        <w:t xml:space="preserve"> </w:t>
-      </w:r>
-      <w:proofErr w:type="spellStart"/>
-      <w:r>
-        <w:rPr>
-          <w:rFonts w:ascii="Times New Roman" w:eastAsia="Times New Roman" w:hAnsi="Times New Roman" w:cs="Times New Roman"/>
-          <w:sz w:val="28"/>
-          <w:szCs w:val="28"/>
-          <w:lang w:val="ru-RU"/>
-        </w:rPr>
-        <w:t>виконання</w:t>
-      </w:r>
-      <w:proofErr w:type="spellEnd"/>
-      <w:r>
-        <w:rPr>
-          <w:rFonts w:ascii="Times New Roman" w:eastAsia="Times New Roman" w:hAnsi="Times New Roman" w:cs="Times New Roman"/>
-          <w:sz w:val="28"/>
-          <w:szCs w:val="28"/>
-          <w:lang w:val="ru-RU"/>
-        </w:rPr>
-        <w:t xml:space="preserve"> </w:t>
-      </w:r>
-      <w:proofErr w:type="spellStart"/>
-      <w:r>
-        <w:rPr>
-          <w:rFonts w:ascii="Times New Roman" w:eastAsia="Times New Roman" w:hAnsi="Times New Roman" w:cs="Times New Roman"/>
-          <w:sz w:val="28"/>
-          <w:szCs w:val="28"/>
-          <w:lang w:val="ru-RU"/>
-        </w:rPr>
-        <w:t>циклів</w:t>
-      </w:r>
-      <w:proofErr w:type="spellEnd"/>
-      <w:r>
-        <w:rPr>
-          <w:rFonts w:ascii="Times New Roman" w:eastAsia="Times New Roman" w:hAnsi="Times New Roman" w:cs="Times New Roman"/>
-          <w:sz w:val="28"/>
-          <w:szCs w:val="28"/>
-          <w:lang w:val="ru-RU"/>
-        </w:rPr>
-        <w:t xml:space="preserve">. </w:t>
-      </w:r>
-      <w:proofErr w:type="spellStart"/>
-      <w:r>
-        <w:rPr>
-          <w:rFonts w:ascii="Times New Roman" w:eastAsia="Times New Roman" w:hAnsi="Times New Roman" w:cs="Times New Roman"/>
-          <w:sz w:val="28"/>
-          <w:szCs w:val="28"/>
-          <w:lang w:val="ru-RU"/>
-        </w:rPr>
-        <w:t>Функції</w:t>
-      </w:r>
-      <w:proofErr w:type="spellEnd"/>
-      <w:r>
-        <w:rPr>
-          <w:rFonts w:ascii="Times New Roman" w:eastAsia="Times New Roman" w:hAnsi="Times New Roman" w:cs="Times New Roman"/>
-          <w:sz w:val="28"/>
-          <w:szCs w:val="28"/>
-          <w:lang w:val="ru-RU"/>
-        </w:rPr>
-        <w:t xml:space="preserve">. </w:t>
-      </w:r>
-      <w:proofErr w:type="spellStart"/>
-      <w:r>
-        <w:rPr>
-          <w:rFonts w:ascii="Times New Roman" w:eastAsia="Times New Roman" w:hAnsi="Times New Roman" w:cs="Times New Roman"/>
-          <w:sz w:val="28"/>
-          <w:szCs w:val="28"/>
-          <w:lang w:val="ru-RU"/>
-        </w:rPr>
-        <w:t>Простір</w:t>
-      </w:r>
-      <w:proofErr w:type="spellEnd"/>
-      <w:r>
-        <w:rPr>
-          <w:rFonts w:ascii="Times New Roman" w:eastAsia="Times New Roman" w:hAnsi="Times New Roman" w:cs="Times New Roman"/>
-          <w:sz w:val="28"/>
-          <w:szCs w:val="28"/>
-          <w:lang w:val="ru-RU"/>
-        </w:rPr>
-        <w:t xml:space="preserve"> </w:t>
-      </w:r>
-      <w:proofErr w:type="spellStart"/>
-      <w:r>
-        <w:rPr>
-          <w:rFonts w:ascii="Times New Roman" w:eastAsia="Times New Roman" w:hAnsi="Times New Roman" w:cs="Times New Roman"/>
-          <w:sz w:val="28"/>
-          <w:szCs w:val="28"/>
-          <w:lang w:val="ru-RU"/>
-        </w:rPr>
-        <w:t>імен</w:t>
-      </w:r>
-      <w:proofErr w:type="spellEnd"/>
-      <w:r>
-        <w:rPr>
-          <w:rFonts w:ascii="Times New Roman" w:eastAsia="Times New Roman" w:hAnsi="Times New Roman" w:cs="Times New Roman"/>
-          <w:sz w:val="28"/>
-          <w:szCs w:val="28"/>
-          <w:lang w:val="ru-RU"/>
-        </w:rPr>
-        <w:t xml:space="preserve">. </w:t>
-      </w:r>
-      <w:proofErr w:type="spellStart"/>
-      <w:r>
-        <w:rPr>
-          <w:rFonts w:ascii="Times New Roman" w:eastAsia="Times New Roman" w:hAnsi="Times New Roman" w:cs="Times New Roman"/>
-          <w:sz w:val="28"/>
-          <w:szCs w:val="28"/>
-          <w:lang w:val="ru-RU"/>
-        </w:rPr>
-        <w:t>Перевантаження</w:t>
-      </w:r>
-      <w:proofErr w:type="spellEnd"/>
-      <w:r>
-        <w:rPr>
-          <w:rFonts w:ascii="Times New Roman" w:eastAsia="Times New Roman" w:hAnsi="Times New Roman" w:cs="Times New Roman"/>
-          <w:sz w:val="28"/>
-          <w:szCs w:val="28"/>
-          <w:lang w:val="ru-RU"/>
-        </w:rPr>
-        <w:t xml:space="preserve"> </w:t>
-      </w:r>
-      <w:proofErr w:type="spellStart"/>
-      <w:r>
-        <w:rPr>
-          <w:rFonts w:ascii="Times New Roman" w:eastAsia="Times New Roman" w:hAnsi="Times New Roman" w:cs="Times New Roman"/>
-          <w:sz w:val="28"/>
-          <w:szCs w:val="28"/>
-          <w:lang w:val="ru-RU"/>
-        </w:rPr>
-        <w:t>функцій</w:t>
-      </w:r>
-      <w:proofErr w:type="spellEnd"/>
-      <w:r>
-        <w:rPr>
-          <w:rFonts w:ascii="Times New Roman" w:eastAsia="Times New Roman" w:hAnsi="Times New Roman" w:cs="Times New Roman"/>
-          <w:sz w:val="28"/>
-          <w:szCs w:val="28"/>
-          <w:lang w:val="ru-RU"/>
-        </w:rPr>
-        <w:t xml:space="preserve">. </w:t>
-      </w:r>
-      <w:proofErr w:type="spellStart"/>
-      <w:r>
-        <w:rPr>
-          <w:rFonts w:ascii="Times New Roman" w:eastAsia="Times New Roman" w:hAnsi="Times New Roman" w:cs="Times New Roman"/>
-          <w:sz w:val="28"/>
-          <w:szCs w:val="28"/>
-          <w:lang w:val="ru-RU"/>
-        </w:rPr>
-        <w:t>Функції</w:t>
-      </w:r>
-      <w:proofErr w:type="spellEnd"/>
-      <w:r>
-        <w:rPr>
-          <w:rFonts w:ascii="Times New Roman" w:eastAsia="Times New Roman" w:hAnsi="Times New Roman" w:cs="Times New Roman"/>
-          <w:sz w:val="28"/>
-          <w:szCs w:val="28"/>
-          <w:lang w:val="ru-RU"/>
-        </w:rPr>
-        <w:t xml:space="preserve"> з </w:t>
-      </w:r>
-      <w:proofErr w:type="spellStart"/>
-      <w:r>
-        <w:rPr>
-          <w:rFonts w:ascii="Times New Roman" w:eastAsia="Times New Roman" w:hAnsi="Times New Roman" w:cs="Times New Roman"/>
-          <w:sz w:val="28"/>
-          <w:szCs w:val="28"/>
-          <w:lang w:val="ru-RU"/>
-        </w:rPr>
-        <w:t>змінною</w:t>
-      </w:r>
-      <w:proofErr w:type="spellEnd"/>
-      <w:r>
-        <w:rPr>
-          <w:rFonts w:ascii="Times New Roman" w:eastAsia="Times New Roman" w:hAnsi="Times New Roman" w:cs="Times New Roman"/>
-          <w:sz w:val="28"/>
-          <w:szCs w:val="28"/>
-          <w:lang w:val="ru-RU"/>
-        </w:rPr>
-        <w:t xml:space="preserve"> </w:t>
-      </w:r>
-      <w:proofErr w:type="spellStart"/>
-      <w:r>
-        <w:rPr>
-          <w:rFonts w:ascii="Times New Roman" w:eastAsia="Times New Roman" w:hAnsi="Times New Roman" w:cs="Times New Roman"/>
-          <w:sz w:val="28"/>
-          <w:szCs w:val="28"/>
-          <w:lang w:val="ru-RU"/>
-        </w:rPr>
-        <w:t>кількістю</w:t>
-      </w:r>
-      <w:proofErr w:type="spellEnd"/>
-      <w:r>
-        <w:rPr>
-          <w:rFonts w:ascii="Times New Roman" w:eastAsia="Times New Roman" w:hAnsi="Times New Roman" w:cs="Times New Roman"/>
-          <w:sz w:val="28"/>
-          <w:szCs w:val="28"/>
-          <w:lang w:val="ru-RU"/>
-        </w:rPr>
-        <w:t xml:space="preserve"> </w:t>
-      </w:r>
-      <w:proofErr w:type="spellStart"/>
-      <w:r>
-        <w:rPr>
-          <w:rFonts w:ascii="Times New Roman" w:eastAsia="Times New Roman" w:hAnsi="Times New Roman" w:cs="Times New Roman"/>
-          <w:sz w:val="28"/>
-          <w:szCs w:val="28"/>
-          <w:lang w:val="ru-RU"/>
-        </w:rPr>
-        <w:t>параметрів</w:t>
-      </w:r>
-      <w:proofErr w:type="spellEnd"/>
-      <w:r>
-        <w:rPr>
-          <w:rFonts w:ascii="Times New Roman" w:eastAsia="Times New Roman" w:hAnsi="Times New Roman" w:cs="Times New Roman"/>
-          <w:sz w:val="28"/>
-          <w:szCs w:val="28"/>
-          <w:lang w:val="ru-RU"/>
-        </w:rPr>
-        <w:t xml:space="preserve"> (</w:t>
-      </w:r>
-      <w:proofErr w:type="spellStart"/>
-      <w:r>
-        <w:rPr>
-          <w:rFonts w:ascii="Times New Roman" w:eastAsia="Times New Roman" w:hAnsi="Times New Roman" w:cs="Times New Roman"/>
-          <w:sz w:val="28"/>
-          <w:szCs w:val="28"/>
-          <w:lang w:val="ru-RU"/>
-        </w:rPr>
-        <w:t>еліпсис</w:t>
-      </w:r>
-      <w:proofErr w:type="spellEnd"/>
-      <w:r>
-        <w:rPr>
-          <w:rFonts w:ascii="Times New Roman" w:eastAsia="Times New Roman" w:hAnsi="Times New Roman" w:cs="Times New Roman"/>
-          <w:sz w:val="28"/>
-          <w:szCs w:val="28"/>
-          <w:lang w:val="ru-RU"/>
-        </w:rPr>
-        <w:t xml:space="preserve">). </w:t>
-      </w:r>
-      <w:proofErr w:type="spellStart"/>
-      <w:r>
-        <w:rPr>
-          <w:rFonts w:ascii="Times New Roman" w:eastAsia="Times New Roman" w:hAnsi="Times New Roman" w:cs="Times New Roman"/>
-          <w:sz w:val="28"/>
-          <w:szCs w:val="28"/>
-          <w:lang w:val="ru-RU"/>
-        </w:rPr>
-        <w:t>Рекурсія</w:t>
-      </w:r>
-      <w:proofErr w:type="spellEnd"/>
-      <w:r>
-        <w:rPr>
-          <w:rFonts w:ascii="Times New Roman" w:eastAsia="Times New Roman" w:hAnsi="Times New Roman" w:cs="Times New Roman"/>
-          <w:sz w:val="28"/>
-          <w:szCs w:val="28"/>
-          <w:lang w:val="ru-RU"/>
-        </w:rPr>
-        <w:t xml:space="preserve">. </w:t>
-      </w:r>
-      <w:proofErr w:type="spellStart"/>
-      <w:r>
-        <w:rPr>
-          <w:rFonts w:ascii="Times New Roman" w:eastAsia="Times New Roman" w:hAnsi="Times New Roman" w:cs="Times New Roman"/>
-          <w:sz w:val="28"/>
-          <w:szCs w:val="28"/>
-          <w:lang w:val="ru-RU"/>
-        </w:rPr>
-        <w:t>Вбудовані</w:t>
-      </w:r>
-      <w:proofErr w:type="spellEnd"/>
-      <w:r>
-        <w:rPr>
-          <w:rFonts w:ascii="Times New Roman" w:eastAsia="Times New Roman" w:hAnsi="Times New Roman" w:cs="Times New Roman"/>
-          <w:sz w:val="28"/>
-          <w:szCs w:val="28"/>
-          <w:lang w:val="ru-RU"/>
-        </w:rPr>
-        <w:t xml:space="preserve"> </w:t>
-      </w:r>
-      <w:proofErr w:type="spellStart"/>
-      <w:r>
-        <w:rPr>
-          <w:rFonts w:ascii="Times New Roman" w:eastAsia="Times New Roman" w:hAnsi="Times New Roman" w:cs="Times New Roman"/>
-          <w:sz w:val="28"/>
-          <w:szCs w:val="28"/>
-          <w:lang w:val="ru-RU"/>
-        </w:rPr>
-        <w:t>функції</w:t>
-      </w:r>
-      <w:proofErr w:type="spellEnd"/>
-      <w:r>
-        <w:rPr>
-          <w:rFonts w:ascii="Times New Roman" w:eastAsia="Times New Roman" w:hAnsi="Times New Roman" w:cs="Times New Roman"/>
-          <w:sz w:val="28"/>
-          <w:szCs w:val="28"/>
-          <w:lang w:val="ru-RU"/>
-        </w:rPr>
-        <w:t>.»</w:t>
+        <w:t>На тему: «Цикли. Вкладені Цикли. Завершення виконання циклів. Функції. Простір імен. Перевантаження функцій. Функції з змінною кількістю параметрів (еліпсис). Рекурсія. Вбудовані функції.»</w:t>
       </w:r>
       <w:r>
         <w:rPr>
@@ -1001,80 +445,16 @@
           <w:szCs w:val="28"/>
           <w:lang w:val="ru-RU"/>
         </w:rPr>
-        <w:t xml:space="preserve">з </w:t>
-      </w:r>
-      <w:proofErr w:type="spellStart"/>
-      <w:r>
-        <w:rPr>
-          <w:rFonts w:ascii="Times New Roman" w:eastAsia="Times New Roman" w:hAnsi="Times New Roman" w:cs="Times New Roman"/>
-          <w:b/>
-          <w:i/>
-          <w:sz w:val="28"/>
-          <w:szCs w:val="28"/>
-          <w:lang w:val="ru-RU"/>
-        </w:rPr>
-        <w:t>дисципліни</w:t>
-      </w:r>
-      <w:proofErr w:type="spellEnd"/>
-      <w:r>
-        <w:rPr>
-          <w:rFonts w:ascii="Times New Roman" w:eastAsia="Times New Roman" w:hAnsi="Times New Roman" w:cs="Times New Roman"/>
-          <w:b/>
-          <w:i/>
-          <w:sz w:val="28"/>
-          <w:szCs w:val="28"/>
-          <w:lang w:val="ru-RU"/>
-        </w:rPr>
-        <w:t xml:space="preserve">: </w:t>
-      </w:r>
-      <w:r>
-        <w:rPr>
-          <w:rFonts w:ascii="Times New Roman" w:eastAsia="Times New Roman" w:hAnsi="Times New Roman" w:cs="Times New Roman"/>
-          <w:sz w:val="28"/>
-          <w:szCs w:val="28"/>
-          <w:lang w:val="ru-RU"/>
-        </w:rPr>
-        <w:t>«</w:t>
-      </w:r>
-      <w:proofErr w:type="spellStart"/>
-      <w:r>
-        <w:rPr>
-          <w:rFonts w:ascii="Times New Roman" w:eastAsia="Times New Roman" w:hAnsi="Times New Roman" w:cs="Times New Roman"/>
-          <w:sz w:val="28"/>
-          <w:szCs w:val="28"/>
-          <w:lang w:val="ru-RU"/>
-        </w:rPr>
-        <w:t>Основи</w:t>
-      </w:r>
-      <w:proofErr w:type="spellEnd"/>
-      <w:r>
-        <w:rPr>
-          <w:rFonts w:ascii="Times New Roman" w:eastAsia="Times New Roman" w:hAnsi="Times New Roman" w:cs="Times New Roman"/>
-          <w:sz w:val="28"/>
-          <w:szCs w:val="28"/>
-          <w:lang w:val="ru-RU"/>
-        </w:rPr>
-        <w:t xml:space="preserve"> </w:t>
-      </w:r>
-      <w:proofErr w:type="spellStart"/>
-      <w:r>
-        <w:rPr>
-          <w:rFonts w:ascii="Times New Roman" w:eastAsia="Times New Roman" w:hAnsi="Times New Roman" w:cs="Times New Roman"/>
-          <w:sz w:val="28"/>
-          <w:szCs w:val="28"/>
-          <w:lang w:val="ru-RU"/>
-        </w:rPr>
-        <w:t>програмування</w:t>
-      </w:r>
-      <w:proofErr w:type="spellEnd"/>
-      <w:r>
-        <w:rPr>
-          <w:rFonts w:ascii="Times New Roman" w:eastAsia="Times New Roman" w:hAnsi="Times New Roman" w:cs="Times New Roman"/>
-          <w:sz w:val="28"/>
-          <w:szCs w:val="28"/>
-          <w:lang w:val="ru-RU"/>
-        </w:rPr>
-        <w:t>»</w:t>
+        <w:t xml:space="preserve">з дисципліни: </w:t>
+      </w:r>
+      <w:r>
+        <w:rPr>
+          <w:rFonts w:ascii="Times New Roman" w:eastAsia="Times New Roman" w:hAnsi="Times New Roman" w:cs="Times New Roman"/>
+          <w:sz w:val="28"/>
+          <w:szCs w:val="28"/>
+          <w:lang w:val="ru-RU"/>
+        </w:rPr>
+        <w:t>«Основи програмування»</w:t>
       </w:r>
     </w:p>
     <w:p>
@@ -1116,47 +496,7 @@
           <w:szCs w:val="28"/>
           <w:lang w:val="ru-RU"/>
         </w:rPr>
-        <w:t xml:space="preserve">ВНС </w:t>
-      </w:r>
-      <w:proofErr w:type="spellStart"/>
-      <w:r>
-        <w:rPr>
-          <w:rFonts w:ascii="Times New Roman" w:eastAsia="Times New Roman" w:hAnsi="Times New Roman" w:cs="Times New Roman"/>
-          <w:sz w:val="28"/>
-          <w:szCs w:val="28"/>
-          <w:lang w:val="ru-RU"/>
-        </w:rPr>
-        <w:t>Лабораторної</w:t>
-      </w:r>
-      <w:proofErr w:type="spellEnd"/>
-      <w:r>
-        <w:rPr>
-          <w:rFonts w:ascii="Times New Roman" w:eastAsia="Times New Roman" w:hAnsi="Times New Roman" w:cs="Times New Roman"/>
-          <w:sz w:val="28"/>
-          <w:szCs w:val="28"/>
-          <w:lang w:val="ru-RU"/>
-        </w:rPr>
-        <w:t xml:space="preserve"> </w:t>
-      </w:r>
-      <w:proofErr w:type="spellStart"/>
-      <w:r>
-        <w:rPr>
-          <w:rFonts w:ascii="Times New Roman" w:eastAsia="Times New Roman" w:hAnsi="Times New Roman" w:cs="Times New Roman"/>
-          <w:sz w:val="28"/>
-          <w:szCs w:val="28"/>
-          <w:lang w:val="ru-RU"/>
-        </w:rPr>
-        <w:t>Роботи</w:t>
-      </w:r>
-      <w:proofErr w:type="spellEnd"/>
-      <w:r>
-        <w:rPr>
-          <w:rFonts w:ascii="Times New Roman" w:eastAsia="Times New Roman" w:hAnsi="Times New Roman" w:cs="Times New Roman"/>
-          <w:sz w:val="28"/>
-          <w:szCs w:val="28"/>
-          <w:lang w:val="ru-RU"/>
-        </w:rPr>
-        <w:t xml:space="preserve"> № 2 </w:t>
+        <w:t xml:space="preserve">ВНС Лабораторної Роботи № 2 </w:t>
       </w:r>
     </w:p>
     <w:p>
@@ -1177,47 +517,7 @@
           <w:szCs w:val="28"/>
           <w:lang w:val="ru-RU"/>
         </w:rPr>
-        <w:t xml:space="preserve">ВНС </w:t>
-      </w:r>
-      <w:proofErr w:type="spellStart"/>
-      <w:r>
-        <w:rPr>
-          <w:rFonts w:ascii="Times New Roman" w:eastAsia="Times New Roman" w:hAnsi="Times New Roman" w:cs="Times New Roman"/>
-          <w:sz w:val="28"/>
-          <w:szCs w:val="28"/>
-          <w:lang w:val="ru-RU"/>
-        </w:rPr>
-        <w:t>Лабораторної</w:t>
-      </w:r>
-      <w:proofErr w:type="spellEnd"/>
-      <w:r>
-        <w:rPr>
-          <w:rFonts w:ascii="Times New Roman" w:eastAsia="Times New Roman" w:hAnsi="Times New Roman" w:cs="Times New Roman"/>
-          <w:sz w:val="28"/>
-          <w:szCs w:val="28"/>
-          <w:lang w:val="ru-RU"/>
-        </w:rPr>
-        <w:t xml:space="preserve"> </w:t>
-      </w:r>
-      <w:proofErr w:type="spellStart"/>
-      <w:r>
-        <w:rPr>
-          <w:rFonts w:ascii="Times New Roman" w:eastAsia="Times New Roman" w:hAnsi="Times New Roman" w:cs="Times New Roman"/>
-          <w:sz w:val="28"/>
-          <w:szCs w:val="28"/>
-          <w:lang w:val="ru-RU"/>
-        </w:rPr>
-        <w:t>Роботи</w:t>
-      </w:r>
-      <w:proofErr w:type="spellEnd"/>
-      <w:r>
-        <w:rPr>
-          <w:rFonts w:ascii="Times New Roman" w:eastAsia="Times New Roman" w:hAnsi="Times New Roman" w:cs="Times New Roman"/>
-          <w:sz w:val="28"/>
-          <w:szCs w:val="28"/>
-          <w:lang w:val="ru-RU"/>
-        </w:rPr>
-        <w:t xml:space="preserve"> № 3</w:t>
+        <w:t>ВНС Лабораторної Роботи № 3</w:t>
       </w:r>
     </w:p>
     <w:p>
@@ -1238,47 +538,7 @@
           <w:szCs w:val="28"/>
           <w:lang w:val="ru-RU"/>
         </w:rPr>
-        <w:t xml:space="preserve">ВНС </w:t>
-      </w:r>
-      <w:proofErr w:type="spellStart"/>
-      <w:r>
-        <w:rPr>
-          <w:rFonts w:ascii="Times New Roman" w:eastAsia="Times New Roman" w:hAnsi="Times New Roman" w:cs="Times New Roman"/>
-          <w:sz w:val="28"/>
-          <w:szCs w:val="28"/>
-          <w:lang w:val="ru-RU"/>
-        </w:rPr>
-        <w:t>Лабораторної</w:t>
-      </w:r>
-      <w:proofErr w:type="spellEnd"/>
-      <w:r>
-        <w:rPr>
-          <w:rFonts w:ascii="Times New Roman" w:eastAsia="Times New Roman" w:hAnsi="Times New Roman" w:cs="Times New Roman"/>
-          <w:sz w:val="28"/>
-          <w:szCs w:val="28"/>
-          <w:lang w:val="ru-RU"/>
-        </w:rPr>
-        <w:t xml:space="preserve"> </w:t>
-      </w:r>
-      <w:proofErr w:type="spellStart"/>
-      <w:r>
-        <w:rPr>
-          <w:rFonts w:ascii="Times New Roman" w:eastAsia="Times New Roman" w:hAnsi="Times New Roman" w:cs="Times New Roman"/>
-          <w:sz w:val="28"/>
-          <w:szCs w:val="28"/>
-          <w:lang w:val="ru-RU"/>
-        </w:rPr>
-        <w:t>Роботи</w:t>
-      </w:r>
-      <w:proofErr w:type="spellEnd"/>
-      <w:r>
-        <w:rPr>
-          <w:rFonts w:ascii="Times New Roman" w:eastAsia="Times New Roman" w:hAnsi="Times New Roman" w:cs="Times New Roman"/>
-          <w:sz w:val="28"/>
-          <w:szCs w:val="28"/>
-          <w:lang w:val="ru-RU"/>
-        </w:rPr>
-        <w:t xml:space="preserve"> № 7</w:t>
+        <w:t>ВНС Лабораторної Роботи № 7</w:t>
       </w:r>
     </w:p>
     <w:p>
@@ -1292,45 +552,14 @@
           <w:lang w:val="ru-RU"/>
         </w:rPr>
       </w:pPr>
-      <w:proofErr w:type="spellStart"/>
-      <w:r>
-        <w:rPr>
-          <w:rFonts w:ascii="Times New Roman" w:eastAsia="Times New Roman" w:hAnsi="Times New Roman" w:cs="Times New Roman"/>
-          <w:sz w:val="28"/>
-          <w:szCs w:val="28"/>
-          <w:lang w:val="ru-RU"/>
-        </w:rPr>
-        <w:t>Практичних</w:t>
-      </w:r>
-      <w:proofErr w:type="spellEnd"/>
-      <w:r>
-        <w:rPr>
-          <w:rFonts w:ascii="Times New Roman" w:eastAsia="Times New Roman" w:hAnsi="Times New Roman" w:cs="Times New Roman"/>
-          <w:sz w:val="28"/>
-          <w:szCs w:val="28"/>
-          <w:lang w:val="ru-RU"/>
-        </w:rPr>
-        <w:t xml:space="preserve"> </w:t>
-      </w:r>
-      <w:proofErr w:type="spellStart"/>
-      <w:r>
-        <w:rPr>
-          <w:rFonts w:ascii="Times New Roman" w:eastAsia="Times New Roman" w:hAnsi="Times New Roman" w:cs="Times New Roman"/>
-          <w:sz w:val="28"/>
-          <w:szCs w:val="28"/>
-          <w:lang w:val="ru-RU"/>
-        </w:rPr>
-        <w:t>Робіт</w:t>
-      </w:r>
-      <w:proofErr w:type="spellEnd"/>
-      <w:r>
-        <w:rPr>
-          <w:rFonts w:ascii="Times New Roman" w:eastAsia="Times New Roman" w:hAnsi="Times New Roman" w:cs="Times New Roman"/>
-          <w:sz w:val="28"/>
-          <w:szCs w:val="28"/>
-          <w:lang w:val="ru-RU"/>
-        </w:rPr>
-        <w:t xml:space="preserve"> до</w:t>
+      <w:r>
+        <w:rPr>
+          <w:rFonts w:ascii="Times New Roman" w:eastAsia="Times New Roman" w:hAnsi="Times New Roman" w:cs="Times New Roman"/>
+          <w:sz w:val="28"/>
+          <w:szCs w:val="28"/>
+          <w:lang w:val="ru-RU"/>
+        </w:rPr>
+        <w:t>Практичних Робіт до</w:t>
       </w:r>
       <w:r>
         <w:rPr>
@@ -1424,27 +653,15 @@
           <w:lang w:val="ru-RU"/>
         </w:rPr>
       </w:pPr>
-      <w:proofErr w:type="spellStart"/>
-      <w:r>
-        <w:rPr>
-          <w:rFonts w:ascii="Times New Roman" w:eastAsia="Times New Roman" w:hAnsi="Times New Roman" w:cs="Times New Roman"/>
-          <w:b/>
-          <w:sz w:val="28"/>
-          <w:szCs w:val="28"/>
-          <w:lang w:val="ru-RU"/>
-        </w:rPr>
-        <w:t>Виконав</w:t>
-      </w:r>
-      <w:proofErr w:type="spellEnd"/>
-      <w:r>
-        <w:rPr>
-          <w:rFonts w:ascii="Times New Roman" w:eastAsia="Times New Roman" w:hAnsi="Times New Roman" w:cs="Times New Roman"/>
-          <w:b/>
-          <w:sz w:val="28"/>
-          <w:szCs w:val="28"/>
-          <w:lang w:val="ru-RU"/>
-        </w:rPr>
-        <w:t>:</w:t>
+      <w:r>
+        <w:rPr>
+          <w:rFonts w:ascii="Times New Roman" w:eastAsia="Times New Roman" w:hAnsi="Times New Roman" w:cs="Times New Roman"/>
+          <w:b/>
+          <w:sz w:val="28"/>
+          <w:szCs w:val="28"/>
+          <w:lang w:val="ru-RU"/>
+        </w:rPr>
+        <w:t>Виконав:</w:t>
       </w:r>
     </w:p>
     <w:p>
@@ -1478,27 +695,7 @@
           <w:szCs w:val="28"/>
           <w:lang w:val="ru-RU"/>
         </w:rPr>
-        <w:t xml:space="preserve">Студент </w:t>
-      </w:r>
-      <w:proofErr w:type="spellStart"/>
-      <w:r>
-        <w:rPr>
-          <w:rFonts w:ascii="Times New Roman" w:eastAsia="Times New Roman" w:hAnsi="Times New Roman" w:cs="Times New Roman"/>
-          <w:sz w:val="28"/>
-          <w:szCs w:val="28"/>
-          <w:lang w:val="ru-RU"/>
-        </w:rPr>
-        <w:t>групи</w:t>
-      </w:r>
-      <w:proofErr w:type="spellEnd"/>
-      <w:r>
-        <w:rPr>
-          <w:rFonts w:ascii="Times New Roman" w:eastAsia="Times New Roman" w:hAnsi="Times New Roman" w:cs="Times New Roman"/>
-          <w:sz w:val="28"/>
-          <w:szCs w:val="28"/>
-          <w:lang w:val="ru-RU"/>
-        </w:rPr>
-        <w:t xml:space="preserve"> ШІ-13</w:t>
+        <w:t>Студент групи ШІ-13</w:t>
       </w:r>
     </w:p>
     <w:p>
@@ -1636,355 +833,25 @@
           <w:lang w:val="ru-RU"/>
         </w:rPr>
         <w:lastRenderedPageBreak/>
-        <w:t xml:space="preserve">Тема </w:t>
-      </w:r>
-      <w:proofErr w:type="spellStart"/>
+        <w:t>Тема роботи:</w:t>
+      </w:r>
       <w:r>
         <w:rPr>
           <w:rFonts w:ascii="Times New Roman" w:hAnsi="Times New Roman" w:cs="Times New Roman"/>
           <w:b/>
-          <w:color w:val="000000"/>
-          <w:sz w:val="32"/>
-          <w:szCs w:val="32"/>
-          <w:lang w:val="ru-RU"/>
-        </w:rPr>
-        <w:t>роботи</w:t>
-      </w:r>
-      <w:proofErr w:type="spellEnd"/>
+          <w:sz w:val="32"/>
+          <w:szCs w:val="32"/>
+          <w:lang w:val="ru-RU"/>
+        </w:rPr>
+        <w:t xml:space="preserve"> </w:t>
+      </w:r>
       <w:r>
         <w:rPr>
           <w:rFonts w:ascii="Times New Roman" w:hAnsi="Times New Roman" w:cs="Times New Roman"/>
-          <w:b/>
-          <w:color w:val="000000"/>
-          <w:sz w:val="32"/>
-          <w:szCs w:val="32"/>
-          <w:lang w:val="ru-RU"/>
-        </w:rPr>
-        <w:t>:</w:t>
-      </w:r>
-      <w:r>
-        <w:rPr>
-          <w:rFonts w:ascii="Times New Roman" w:hAnsi="Times New Roman" w:cs="Times New Roman"/>
-          <w:b/>
-          <w:sz w:val="32"/>
-          <w:szCs w:val="32"/>
-          <w:lang w:val="ru-RU"/>
-        </w:rPr>
-        <w:t xml:space="preserve"> </w:t>
-      </w:r>
-      <w:r>
-        <w:rPr>
-          <w:rFonts w:ascii="Times New Roman" w:hAnsi="Times New Roman" w:cs="Times New Roman"/>
-          <w:color w:val="000000"/>
-          <w:lang w:val="ru-RU"/>
-        </w:rPr>
-        <w:t xml:space="preserve">Цикли. </w:t>
-      </w:r>
-      <w:proofErr w:type="spellStart"/>
-      <w:r>
-        <w:rPr>
-          <w:rFonts w:ascii="Times New Roman" w:hAnsi="Times New Roman" w:cs="Times New Roman"/>
-          <w:color w:val="000000"/>
-          <w:lang w:val="ru-RU"/>
-        </w:rPr>
-        <w:t>Вкладені</w:t>
-      </w:r>
-      <w:proofErr w:type="spellEnd"/>
-      <w:r>
-        <w:rPr>
-          <w:rFonts w:ascii="Times New Roman" w:hAnsi="Times New Roman" w:cs="Times New Roman"/>
-          <w:color w:val="000000"/>
-          <w:lang w:val="ru-RU"/>
-        </w:rPr>
-        <w:t xml:space="preserve"> Цикли. </w:t>
-      </w:r>
-      <w:proofErr w:type="spellStart"/>
-      <w:r>
-        <w:rPr>
-          <w:rFonts w:ascii="Times New Roman" w:hAnsi="Times New Roman" w:cs="Times New Roman"/>
-          <w:color w:val="000000"/>
-          <w:lang w:val="ru-RU"/>
-        </w:rPr>
-        <w:t>Завершення</w:t>
-      </w:r>
-      <w:proofErr w:type="spellEnd"/>
-      <w:r>
-        <w:rPr>
-          <w:rFonts w:ascii="Times New Roman" w:hAnsi="Times New Roman" w:cs="Times New Roman"/>
-          <w:color w:val="000000"/>
-          <w:lang w:val="ru-RU"/>
-        </w:rPr>
-        <w:t xml:space="preserve"> </w:t>
-      </w:r>
-      <w:proofErr w:type="spellStart"/>
-      <w:r>
-        <w:rPr>
-          <w:rFonts w:ascii="Times New Roman" w:hAnsi="Times New Roman" w:cs="Times New Roman"/>
-          <w:color w:val="000000"/>
-          <w:lang w:val="ru-RU"/>
-        </w:rPr>
-        <w:t>виконання</w:t>
-      </w:r>
-      <w:proofErr w:type="spellEnd"/>
-      <w:r>
-        <w:rPr>
-          <w:rFonts w:ascii="Times New Roman" w:hAnsi="Times New Roman" w:cs="Times New Roman"/>
-          <w:color w:val="000000"/>
-          <w:lang w:val="ru-RU"/>
-        </w:rPr>
-        <w:t xml:space="preserve"> </w:t>
-      </w:r>
-      <w:proofErr w:type="spellStart"/>
-      <w:r>
-        <w:rPr>
-          <w:rFonts w:ascii="Times New Roman" w:hAnsi="Times New Roman" w:cs="Times New Roman"/>
-          <w:color w:val="000000"/>
-          <w:lang w:val="ru-RU"/>
-        </w:rPr>
-        <w:t>циклів</w:t>
-      </w:r>
-      <w:proofErr w:type="spellEnd"/>
-      <w:r>
-        <w:rPr>
-          <w:rFonts w:ascii="Times New Roman" w:hAnsi="Times New Roman" w:cs="Times New Roman"/>
-          <w:color w:val="000000"/>
-          <w:lang w:val="ru-RU"/>
-        </w:rPr>
-        <w:t xml:space="preserve">. </w:t>
-      </w:r>
-      <w:proofErr w:type="spellStart"/>
-      <w:r>
-        <w:rPr>
-          <w:rFonts w:ascii="Times New Roman" w:hAnsi="Times New Roman" w:cs="Times New Roman"/>
-          <w:color w:val="000000"/>
-          <w:lang w:val="ru-RU"/>
-        </w:rPr>
-        <w:t>Функції</w:t>
-      </w:r>
-      <w:proofErr w:type="spellEnd"/>
-      <w:r>
-        <w:rPr>
-          <w:rFonts w:ascii="Times New Roman" w:hAnsi="Times New Roman" w:cs="Times New Roman"/>
-          <w:color w:val="000000"/>
-          <w:lang w:val="ru-RU"/>
-        </w:rPr>
-        <w:t xml:space="preserve">. </w:t>
-      </w:r>
-      <w:proofErr w:type="spellStart"/>
-      <w:r>
-        <w:rPr>
-          <w:rFonts w:ascii="Times New Roman" w:hAnsi="Times New Roman" w:cs="Times New Roman"/>
-          <w:color w:val="000000"/>
-          <w:lang w:val="ru-RU"/>
-        </w:rPr>
-        <w:t>Простір</w:t>
-      </w:r>
-      <w:proofErr w:type="spellEnd"/>
-      <w:r>
-        <w:rPr>
-          <w:rFonts w:ascii="Times New Roman" w:hAnsi="Times New Roman" w:cs="Times New Roman"/>
-          <w:color w:val="000000"/>
-          <w:lang w:val="ru-RU"/>
-        </w:rPr>
-        <w:t xml:space="preserve"> </w:t>
-      </w:r>
-      <w:proofErr w:type="spellStart"/>
-      <w:r>
-        <w:rPr>
-          <w:rFonts w:ascii="Times New Roman" w:hAnsi="Times New Roman" w:cs="Times New Roman"/>
-          <w:color w:val="000000"/>
-          <w:lang w:val="ru-RU"/>
-        </w:rPr>
-        <w:t>імен</w:t>
-      </w:r>
-      <w:proofErr w:type="spellEnd"/>
-      <w:r>
-        <w:rPr>
-          <w:rFonts w:ascii="Times New Roman" w:hAnsi="Times New Roman" w:cs="Times New Roman"/>
-          <w:color w:val="000000"/>
-          <w:lang w:val="ru-RU"/>
-        </w:rPr>
-        <w:t xml:space="preserve">. </w:t>
-      </w:r>
-      <w:proofErr w:type="spellStart"/>
-      <w:r>
-        <w:rPr>
-          <w:rFonts w:ascii="Times New Roman" w:hAnsi="Times New Roman" w:cs="Times New Roman"/>
-          <w:color w:val="000000"/>
-          <w:lang w:val="ru-RU"/>
-        </w:rPr>
-        <w:t>Перевантаження</w:t>
-      </w:r>
-      <w:proofErr w:type="spellEnd"/>
-      <w:r>
-        <w:rPr>
-          <w:rFonts w:ascii="Times New Roman" w:hAnsi="Times New Roman" w:cs="Times New Roman"/>
-          <w:color w:val="000000"/>
-          <w:lang w:val="ru-RU"/>
-        </w:rPr>
-        <w:t xml:space="preserve"> </w:t>
-      </w:r>
-      <w:proofErr w:type="spellStart"/>
-      <w:r>
-        <w:rPr>
-          <w:rFonts w:ascii="Times New Roman" w:hAnsi="Times New Roman" w:cs="Times New Roman"/>
-          <w:color w:val="000000"/>
-          <w:lang w:val="ru-RU"/>
-        </w:rPr>
-        <w:t>функцій</w:t>
-      </w:r>
-      <w:proofErr w:type="spellEnd"/>
-      <w:r>
-        <w:rPr>
-          <w:rFonts w:ascii="Times New Roman" w:hAnsi="Times New Roman" w:cs="Times New Roman"/>
-          <w:color w:val="000000"/>
-          <w:lang w:val="ru-RU"/>
-        </w:rPr>
-        <w:t xml:space="preserve">. </w:t>
-      </w:r>
-      <w:proofErr w:type="spellStart"/>
-      <w:r>
-        <w:rPr>
-          <w:rFonts w:ascii="Times New Roman" w:hAnsi="Times New Roman" w:cs="Times New Roman"/>
-          <w:color w:val="000000"/>
-          <w:lang w:val="ru-RU"/>
-        </w:rPr>
-        <w:t>Функції</w:t>
-      </w:r>
-      <w:proofErr w:type="spellEnd"/>
-      <w:r>
-        <w:rPr>
-          <w:rFonts w:ascii="Times New Roman" w:hAnsi="Times New Roman" w:cs="Times New Roman"/>
-          <w:color w:val="000000"/>
-          <w:lang w:val="ru-RU"/>
-        </w:rPr>
-        <w:t xml:space="preserve"> з </w:t>
-      </w:r>
-      <w:proofErr w:type="spellStart"/>
-      <w:r>
-        <w:rPr>
-          <w:rFonts w:ascii="Times New Roman" w:hAnsi="Times New Roman" w:cs="Times New Roman"/>
-          <w:color w:val="000000"/>
-          <w:lang w:val="ru-RU"/>
-        </w:rPr>
-        <w:t>змінною</w:t>
-      </w:r>
-      <w:proofErr w:type="spellEnd"/>
-      <w:r>
-        <w:rPr>
-          <w:rFonts w:ascii="Times New Roman" w:hAnsi="Times New Roman" w:cs="Times New Roman"/>
-          <w:color w:val="000000"/>
-          <w:lang w:val="ru-RU"/>
-        </w:rPr>
-        <w:t xml:space="preserve"> </w:t>
-      </w:r>
-      <w:proofErr w:type="spellStart"/>
-      <w:r>
-        <w:rPr>
-          <w:rFonts w:ascii="Times New Roman" w:hAnsi="Times New Roman" w:cs="Times New Roman"/>
-          <w:color w:val="000000"/>
-          <w:lang w:val="ru-RU"/>
-        </w:rPr>
-        <w:t>кількістю</w:t>
-      </w:r>
-      <w:proofErr w:type="spellEnd"/>
-      <w:r>
-        <w:rPr>
-          <w:rFonts w:ascii="Times New Roman" w:hAnsi="Times New Roman" w:cs="Times New Roman"/>
-          <w:color w:val="000000"/>
-          <w:lang w:val="ru-RU"/>
-        </w:rPr>
-        <w:t xml:space="preserve"> </w:t>
-      </w:r>
-      <w:proofErr w:type="spellStart"/>
-      <w:r>
-        <w:rPr>
-          <w:rFonts w:ascii="Times New Roman" w:hAnsi="Times New Roman" w:cs="Times New Roman"/>
-          <w:color w:val="000000"/>
-          <w:lang w:val="ru-RU"/>
-        </w:rPr>
-        <w:t>параметрів</w:t>
-      </w:r>
-      <w:proofErr w:type="spellEnd"/>
-      <w:r>
-        <w:rPr>
-          <w:rFonts w:ascii="Times New Roman" w:hAnsi="Times New Roman" w:cs="Times New Roman"/>
-          <w:color w:val="000000"/>
-          <w:lang w:val="ru-RU"/>
-        </w:rPr>
-        <w:t xml:space="preserve"> (</w:t>
-      </w:r>
-      <w:proofErr w:type="spellStart"/>
-      <w:r>
-        <w:rPr>
-          <w:rFonts w:ascii="Times New Roman" w:hAnsi="Times New Roman" w:cs="Times New Roman"/>
-          <w:color w:val="000000"/>
-          <w:lang w:val="ru-RU"/>
-        </w:rPr>
-        <w:t>еліпсис</w:t>
-      </w:r>
-      <w:proofErr w:type="spellEnd"/>
-      <w:r>
-        <w:rPr>
-          <w:rFonts w:ascii="Times New Roman" w:hAnsi="Times New Roman" w:cs="Times New Roman"/>
-          <w:color w:val="000000"/>
-          <w:lang w:val="ru-RU"/>
-        </w:rPr>
-        <w:t xml:space="preserve">). </w:t>
-      </w:r>
-      <w:proofErr w:type="spellStart"/>
-      <w:r>
-        <w:rPr>
-          <w:rFonts w:ascii="Times New Roman" w:hAnsi="Times New Roman" w:cs="Times New Roman"/>
-          <w:color w:val="000000"/>
-          <w:lang w:val="ru-RU"/>
-        </w:rPr>
-        <w:t>Рекурсія</w:t>
-      </w:r>
-      <w:proofErr w:type="spellEnd"/>
-      <w:r>
-        <w:rPr>
-          <w:rFonts w:ascii="Times New Roman" w:hAnsi="Times New Roman" w:cs="Times New Roman"/>
-          <w:color w:val="000000"/>
-          <w:lang w:val="ru-RU"/>
-        </w:rPr>
-        <w:t xml:space="preserve">. </w:t>
-      </w:r>
-      <w:proofErr w:type="spellStart"/>
-      <w:r>
-        <w:rPr>
-          <w:rFonts w:ascii="Times New Roman" w:hAnsi="Times New Roman" w:cs="Times New Roman"/>
-          <w:color w:val="000000"/>
-          <w:lang w:val="ru-RU"/>
-        </w:rPr>
-        <w:t>Вбудовані</w:t>
-      </w:r>
-      <w:proofErr w:type="spellEnd"/>
-      <w:r>
-        <w:rPr>
-          <w:rFonts w:ascii="Times New Roman" w:hAnsi="Times New Roman" w:cs="Times New Roman"/>
-          <w:color w:val="000000"/>
-          <w:lang w:val="ru-RU"/>
-        </w:rPr>
-        <w:t xml:space="preserve"> </w:t>
-      </w:r>
-      <w:proofErr w:type="spellStart"/>
-      <w:r>
-        <w:rPr>
-          <w:rFonts w:ascii="Times New Roman" w:hAnsi="Times New Roman" w:cs="Times New Roman"/>
-          <w:color w:val="000000"/>
-          <w:lang w:val="ru-RU"/>
-        </w:rPr>
-        <w:t>функції</w:t>
-      </w:r>
-      <w:proofErr w:type="spellEnd"/>
-      <w:r>
-        <w:rPr>
-          <w:rFonts w:ascii="Times New Roman" w:hAnsi="Times New Roman" w:cs="Times New Roman"/>
-          <w:color w:val="000000"/>
-          <w:lang w:val="ru-RU"/>
-        </w:rPr>
-        <w:t>.</w:t>
+          <w:color w:val="000000"/>
+          <w:lang w:val="ru-RU"/>
+        </w:rPr>
+        <w:t>Цикли. Вкладені Цикли. Завершення виконання циклів. Функції. Простір імен. Перевантаження функцій. Функції з змінною кількістю параметрів (еліпсис). Рекурсія. Вбудовані функції.</w:t>
       </w:r>
     </w:p>
     <w:p>
@@ -2007,305 +874,27 @@
           <w:szCs w:val="32"/>
           <w:lang w:val="ru-RU"/>
         </w:rPr>
-        <w:t xml:space="preserve">Мета </w:t>
-      </w:r>
-      <w:proofErr w:type="spellStart"/>
+        <w:t>Мета роботи:</w:t>
+      </w:r>
       <w:r>
         <w:rPr>
           <w:rFonts w:ascii="Times New Roman" w:hAnsi="Times New Roman" w:cs="Times New Roman"/>
           <w:b/>
-          <w:color w:val="000000"/>
-          <w:sz w:val="32"/>
-          <w:szCs w:val="32"/>
-          <w:lang w:val="ru-RU"/>
-        </w:rPr>
-        <w:t>роботи</w:t>
-      </w:r>
-      <w:proofErr w:type="spellEnd"/>
+          <w:sz w:val="32"/>
+          <w:szCs w:val="32"/>
+          <w:lang w:val="ru-RU"/>
+        </w:rPr>
+        <w:t xml:space="preserve"> </w:t>
+      </w:r>
       <w:r>
         <w:rPr>
           <w:rFonts w:ascii="Times New Roman" w:hAnsi="Times New Roman" w:cs="Times New Roman"/>
-          <w:b/>
-          <w:color w:val="000000"/>
-          <w:sz w:val="32"/>
-          <w:szCs w:val="32"/>
-          <w:lang w:val="ru-RU"/>
-        </w:rPr>
-        <w:t>:</w:t>
-      </w:r>
-      <w:r>
-        <w:rPr>
-          <w:rFonts w:ascii="Times New Roman" w:hAnsi="Times New Roman" w:cs="Times New Roman"/>
-          <w:b/>
-          <w:sz w:val="32"/>
-          <w:szCs w:val="32"/>
-          <w:lang w:val="ru-RU"/>
-        </w:rPr>
-        <w:t xml:space="preserve"> </w:t>
-      </w:r>
-      <w:proofErr w:type="spellStart"/>
-      <w:r>
-        <w:rPr>
-          <w:rFonts w:ascii="Times New Roman" w:hAnsi="Times New Roman" w:cs="Times New Roman"/>
-          <w:color w:val="000000"/>
-          <w:sz w:val="32"/>
-          <w:szCs w:val="32"/>
-          <w:lang w:val="ru-RU"/>
-        </w:rPr>
-        <w:t>Навчитися</w:t>
-      </w:r>
-      <w:proofErr w:type="spellEnd"/>
-      <w:r>
-        <w:rPr>
-          <w:rFonts w:ascii="Times New Roman" w:hAnsi="Times New Roman" w:cs="Times New Roman"/>
-          <w:color w:val="000000"/>
-          <w:sz w:val="32"/>
-          <w:szCs w:val="32"/>
-          <w:lang w:val="ru-RU"/>
-        </w:rPr>
-        <w:t xml:space="preserve"> </w:t>
-      </w:r>
-      <w:proofErr w:type="spellStart"/>
-      <w:r>
-        <w:rPr>
-          <w:rFonts w:ascii="Times New Roman" w:hAnsi="Times New Roman" w:cs="Times New Roman"/>
-          <w:color w:val="000000"/>
-          <w:sz w:val="32"/>
-          <w:szCs w:val="32"/>
-          <w:lang w:val="ru-RU"/>
-        </w:rPr>
-        <w:t>використовувати</w:t>
-      </w:r>
-      <w:proofErr w:type="spellEnd"/>
-      <w:r>
-        <w:rPr>
-          <w:rFonts w:ascii="Times New Roman" w:hAnsi="Times New Roman" w:cs="Times New Roman"/>
-          <w:color w:val="000000"/>
-          <w:sz w:val="32"/>
-          <w:szCs w:val="32"/>
-          <w:lang w:val="ru-RU"/>
-        </w:rPr>
-        <w:t xml:space="preserve"> </w:t>
-      </w:r>
-      <w:proofErr w:type="spellStart"/>
-      <w:r>
-        <w:rPr>
-          <w:rFonts w:ascii="Times New Roman" w:hAnsi="Times New Roman" w:cs="Times New Roman"/>
-          <w:color w:val="000000"/>
-          <w:sz w:val="32"/>
-          <w:szCs w:val="32"/>
-          <w:lang w:val="ru-RU"/>
-        </w:rPr>
-        <w:t>функції</w:t>
-      </w:r>
-      <w:proofErr w:type="spellEnd"/>
-      <w:r>
-        <w:rPr>
-          <w:rFonts w:ascii="Times New Roman" w:hAnsi="Times New Roman" w:cs="Times New Roman"/>
-          <w:color w:val="000000"/>
-          <w:sz w:val="32"/>
-          <w:szCs w:val="32"/>
-          <w:lang w:val="ru-RU"/>
-        </w:rPr>
-        <w:t xml:space="preserve"> </w:t>
-      </w:r>
-      <w:proofErr w:type="spellStart"/>
-      <w:r>
-        <w:rPr>
-          <w:rFonts w:ascii="Times New Roman" w:hAnsi="Times New Roman" w:cs="Times New Roman"/>
-          <w:color w:val="000000"/>
-          <w:sz w:val="32"/>
-          <w:szCs w:val="32"/>
-          <w:lang w:val="ru-RU"/>
-        </w:rPr>
-        <w:t>різних</w:t>
-      </w:r>
-      <w:proofErr w:type="spellEnd"/>
-      <w:r>
-        <w:rPr>
-          <w:rFonts w:ascii="Times New Roman" w:hAnsi="Times New Roman" w:cs="Times New Roman"/>
-          <w:color w:val="000000"/>
-          <w:sz w:val="32"/>
-          <w:szCs w:val="32"/>
-          <w:lang w:val="ru-RU"/>
-        </w:rPr>
-        <w:t xml:space="preserve"> </w:t>
-      </w:r>
-      <w:proofErr w:type="spellStart"/>
-      <w:r>
-        <w:rPr>
-          <w:rFonts w:ascii="Times New Roman" w:hAnsi="Times New Roman" w:cs="Times New Roman"/>
-          <w:color w:val="000000"/>
-          <w:sz w:val="32"/>
-          <w:szCs w:val="32"/>
-          <w:lang w:val="ru-RU"/>
-        </w:rPr>
-        <w:t>видів</w:t>
-      </w:r>
-      <w:proofErr w:type="spellEnd"/>
-      <w:r>
-        <w:rPr>
-          <w:rFonts w:ascii="Times New Roman" w:hAnsi="Times New Roman" w:cs="Times New Roman"/>
-          <w:color w:val="000000"/>
-          <w:sz w:val="32"/>
-          <w:szCs w:val="32"/>
-          <w:lang w:val="ru-RU"/>
-        </w:rPr>
-        <w:t xml:space="preserve">, цикли та </w:t>
-      </w:r>
-      <w:proofErr w:type="spellStart"/>
-      <w:r>
-        <w:rPr>
-          <w:rFonts w:ascii="Times New Roman" w:hAnsi="Times New Roman" w:cs="Times New Roman"/>
-          <w:color w:val="000000"/>
-          <w:sz w:val="32"/>
-          <w:szCs w:val="32"/>
-          <w:lang w:val="ru-RU"/>
-        </w:rPr>
-        <w:t>виконувати</w:t>
-      </w:r>
-      <w:proofErr w:type="spellEnd"/>
-      <w:r>
-        <w:rPr>
-          <w:rFonts w:ascii="Times New Roman" w:hAnsi="Times New Roman" w:cs="Times New Roman"/>
-          <w:color w:val="000000"/>
-          <w:sz w:val="32"/>
-          <w:szCs w:val="32"/>
-          <w:lang w:val="ru-RU"/>
-        </w:rPr>
-        <w:t xml:space="preserve"> </w:t>
-      </w:r>
-      <w:proofErr w:type="spellStart"/>
-      <w:r>
-        <w:rPr>
-          <w:rFonts w:ascii="Times New Roman" w:hAnsi="Times New Roman" w:cs="Times New Roman"/>
-          <w:color w:val="000000"/>
-          <w:sz w:val="32"/>
-          <w:szCs w:val="32"/>
-          <w:lang w:val="ru-RU"/>
-        </w:rPr>
-        <w:t>завдання</w:t>
-      </w:r>
-      <w:proofErr w:type="spellEnd"/>
-      <w:r>
-        <w:rPr>
-          <w:rFonts w:ascii="Times New Roman" w:hAnsi="Times New Roman" w:cs="Times New Roman"/>
-          <w:color w:val="000000"/>
-          <w:sz w:val="32"/>
-          <w:szCs w:val="32"/>
-          <w:lang w:val="ru-RU"/>
-        </w:rPr>
-        <w:t xml:space="preserve"> над ними. </w:t>
-      </w:r>
-      <w:proofErr w:type="spellStart"/>
-      <w:r>
-        <w:rPr>
-          <w:rFonts w:ascii="Times New Roman" w:hAnsi="Times New Roman" w:cs="Times New Roman"/>
-          <w:color w:val="000000"/>
-          <w:sz w:val="32"/>
-          <w:szCs w:val="32"/>
-          <w:lang w:val="ru-RU"/>
-        </w:rPr>
-        <w:t>Також</w:t>
-      </w:r>
-      <w:proofErr w:type="spellEnd"/>
-      <w:r>
-        <w:rPr>
-          <w:rFonts w:ascii="Times New Roman" w:hAnsi="Times New Roman" w:cs="Times New Roman"/>
-          <w:color w:val="000000"/>
-          <w:sz w:val="32"/>
-          <w:szCs w:val="32"/>
-          <w:lang w:val="ru-RU"/>
-        </w:rPr>
-        <w:t xml:space="preserve"> </w:t>
-      </w:r>
-      <w:proofErr w:type="spellStart"/>
-      <w:r>
-        <w:rPr>
-          <w:rFonts w:ascii="Times New Roman" w:hAnsi="Times New Roman" w:cs="Times New Roman"/>
-          <w:color w:val="000000"/>
-          <w:sz w:val="32"/>
-          <w:szCs w:val="32"/>
-          <w:lang w:val="ru-RU"/>
-        </w:rPr>
-        <w:t>будувати</w:t>
-      </w:r>
-      <w:proofErr w:type="spellEnd"/>
-      <w:r>
-        <w:rPr>
-          <w:rFonts w:ascii="Times New Roman" w:hAnsi="Times New Roman" w:cs="Times New Roman"/>
-          <w:color w:val="000000"/>
-          <w:sz w:val="32"/>
-          <w:szCs w:val="32"/>
-          <w:lang w:val="ru-RU"/>
-        </w:rPr>
-        <w:t xml:space="preserve"> блок-</w:t>
-      </w:r>
-      <w:proofErr w:type="spellStart"/>
-      <w:r>
-        <w:rPr>
-          <w:rFonts w:ascii="Times New Roman" w:hAnsi="Times New Roman" w:cs="Times New Roman"/>
-          <w:color w:val="000000"/>
-          <w:sz w:val="32"/>
-          <w:szCs w:val="32"/>
-          <w:lang w:val="ru-RU"/>
-        </w:rPr>
-        <w:t>схеми</w:t>
-      </w:r>
-      <w:proofErr w:type="spellEnd"/>
-      <w:r>
-        <w:rPr>
-          <w:rFonts w:ascii="Times New Roman" w:hAnsi="Times New Roman" w:cs="Times New Roman"/>
-          <w:color w:val="000000"/>
-          <w:sz w:val="32"/>
-          <w:szCs w:val="32"/>
-          <w:lang w:val="ru-RU"/>
-        </w:rPr>
-        <w:t xml:space="preserve"> </w:t>
-      </w:r>
-      <w:proofErr w:type="spellStart"/>
-      <w:r>
-        <w:rPr>
-          <w:rFonts w:ascii="Times New Roman" w:hAnsi="Times New Roman" w:cs="Times New Roman"/>
-          <w:color w:val="000000"/>
-          <w:sz w:val="32"/>
-          <w:szCs w:val="32"/>
-          <w:lang w:val="ru-RU"/>
-        </w:rPr>
-        <w:t>складніших</w:t>
-      </w:r>
-      <w:proofErr w:type="spellEnd"/>
-      <w:r>
-        <w:rPr>
-          <w:rFonts w:ascii="Times New Roman" w:hAnsi="Times New Roman" w:cs="Times New Roman"/>
-          <w:color w:val="000000"/>
-          <w:sz w:val="32"/>
-          <w:szCs w:val="32"/>
-          <w:lang w:val="ru-RU"/>
-        </w:rPr>
-        <w:t xml:space="preserve"> </w:t>
-      </w:r>
-      <w:proofErr w:type="spellStart"/>
-      <w:r>
-        <w:rPr>
-          <w:rFonts w:ascii="Times New Roman" w:hAnsi="Times New Roman" w:cs="Times New Roman"/>
-          <w:color w:val="000000"/>
-          <w:sz w:val="32"/>
-          <w:szCs w:val="32"/>
-          <w:lang w:val="ru-RU"/>
-        </w:rPr>
-        <w:t>типів</w:t>
-      </w:r>
-      <w:proofErr w:type="spellEnd"/>
-      <w:r>
-        <w:rPr>
-          <w:rFonts w:ascii="Times New Roman" w:hAnsi="Times New Roman" w:cs="Times New Roman"/>
-          <w:color w:val="000000"/>
-          <w:sz w:val="32"/>
-          <w:szCs w:val="32"/>
-          <w:lang w:val="ru-RU"/>
-        </w:rPr>
-        <w:t>.</w:t>
+          <w:color w:val="000000"/>
+          <w:sz w:val="32"/>
+          <w:szCs w:val="32"/>
+          <w:lang w:val="ru-RU"/>
+        </w:rPr>
+        <w:t>Навчитися використовувати функції різних видів, цикли та виконувати завдання над ними. Також будувати блок-схеми складніших типів.</w:t>
       </w:r>
     </w:p>
     <w:p>
@@ -2318,7 +907,6 @@
       </w:pPr>
       <w:bookmarkStart w:id="1" w:name="_ndkpk8jp7vv"/>
       <w:bookmarkEnd w:id="1"/>
-      <w:proofErr w:type="spellStart"/>
       <w:r>
         <w:rPr>
           <w:rFonts w:ascii="Times New Roman" w:hAnsi="Times New Roman" w:cs="Times New Roman"/>
@@ -2328,43 +916,7 @@
           <w:szCs w:val="32"/>
           <w:lang w:val="ru-RU"/>
         </w:rPr>
-        <w:t>Теоретичні</w:t>
-      </w:r>
-      <w:proofErr w:type="spellEnd"/>
-      <w:r>
-        <w:rPr>
-          <w:rFonts w:ascii="Times New Roman" w:hAnsi="Times New Roman" w:cs="Times New Roman"/>
-          <w:b/>
-          <w:color w:val="000000"/>
-          <w:sz w:val="32"/>
-          <w:szCs w:val="32"/>
-          <w:lang w:val="ru-RU"/>
-        </w:rPr>
-        <w:t xml:space="preserve"> </w:t>
-      </w:r>
-      <w:proofErr w:type="spellStart"/>
-      <w:r>
-        <w:rPr>
-          <w:rFonts w:ascii="Times New Roman" w:hAnsi="Times New Roman" w:cs="Times New Roman"/>
-          <w:b/>
-          <w:color w:val="000000"/>
-          <w:sz w:val="32"/>
-          <w:szCs w:val="32"/>
-          <w:lang w:val="ru-RU"/>
-        </w:rPr>
-        <w:t>відомості</w:t>
-      </w:r>
-      <w:proofErr w:type="spellEnd"/>
-      <w:r>
-        <w:rPr>
-          <w:rFonts w:ascii="Times New Roman" w:hAnsi="Times New Roman" w:cs="Times New Roman"/>
-          <w:b/>
-          <w:color w:val="000000"/>
-          <w:sz w:val="32"/>
-          <w:szCs w:val="32"/>
-          <w:lang w:val="ru-RU"/>
-        </w:rPr>
-        <w:t>:</w:t>
+        <w:t>Теоретичні відомості:</w:t>
       </w:r>
       <w:r>
         <w:rPr>
@@ -2407,19 +959,8 @@
           <w:szCs w:val="28"/>
           <w:lang w:val="ru-RU"/>
         </w:rPr>
-        <w:t xml:space="preserve">цикл </w:t>
-      </w:r>
-      <w:proofErr w:type="spellStart"/>
-      <w:r>
-        <w:rPr>
-          <w:rFonts w:ascii="Times New Roman" w:eastAsia="Times New Roman" w:hAnsi="Times New Roman" w:cs="Times New Roman"/>
-          <w:sz w:val="28"/>
-          <w:szCs w:val="28"/>
-          <w:lang w:val="ru-RU"/>
-        </w:rPr>
-        <w:t>for</w:t>
-      </w:r>
-      <w:proofErr w:type="spellEnd"/>
+        <w:t>цикл for</w:t>
+      </w:r>
     </w:p>
     <w:p>
       <w:pPr>
@@ -2441,19 +982,8 @@
           <w:szCs w:val="28"/>
           <w:lang w:val="ru-RU"/>
         </w:rPr>
-        <w:t xml:space="preserve">цикл </w:t>
-      </w:r>
-      <w:proofErr w:type="spellStart"/>
-      <w:r>
-        <w:rPr>
-          <w:rFonts w:ascii="Times New Roman" w:eastAsia="Times New Roman" w:hAnsi="Times New Roman" w:cs="Times New Roman"/>
-          <w:sz w:val="28"/>
-          <w:szCs w:val="28"/>
-          <w:lang w:val="ru-RU"/>
-        </w:rPr>
-        <w:t>while</w:t>
-      </w:r>
-      <w:proofErr w:type="spellEnd"/>
+        <w:t>цикл while</w:t>
+      </w:r>
     </w:p>
     <w:p>
       <w:pPr>
@@ -2475,39 +1005,8 @@
           <w:szCs w:val="28"/>
           <w:lang w:val="ru-RU"/>
         </w:rPr>
-        <w:t xml:space="preserve">цикл </w:t>
-      </w:r>
-      <w:proofErr w:type="spellStart"/>
-      <w:r>
-        <w:rPr>
-          <w:rFonts w:ascii="Times New Roman" w:eastAsia="Times New Roman" w:hAnsi="Times New Roman" w:cs="Times New Roman"/>
-          <w:sz w:val="28"/>
-          <w:szCs w:val="28"/>
-          <w:lang w:val="ru-RU"/>
-        </w:rPr>
-        <w:t>do</w:t>
-      </w:r>
-      <w:proofErr w:type="spellEnd"/>
-      <w:r>
-        <w:rPr>
-          <w:rFonts w:ascii="Times New Roman" w:eastAsia="Times New Roman" w:hAnsi="Times New Roman" w:cs="Times New Roman"/>
-          <w:sz w:val="28"/>
-          <w:szCs w:val="28"/>
-          <w:lang w:val="ru-RU"/>
-        </w:rPr>
-        <w:t xml:space="preserve">, </w:t>
-      </w:r>
-      <w:proofErr w:type="spellStart"/>
-      <w:r>
-        <w:rPr>
-          <w:rFonts w:ascii="Times New Roman" w:eastAsia="Times New Roman" w:hAnsi="Times New Roman" w:cs="Times New Roman"/>
-          <w:sz w:val="28"/>
-          <w:szCs w:val="28"/>
-          <w:lang w:val="ru-RU"/>
-        </w:rPr>
-        <w:t>while</w:t>
-      </w:r>
-      <w:proofErr w:type="spellEnd"/>
+        <w:t>цикл do, while</w:t>
+      </w:r>
     </w:p>
     <w:p>
       <w:pPr>
@@ -2522,7 +1021,6 @@
           <w:lang w:val="ru-RU"/>
         </w:rPr>
       </w:pPr>
-      <w:proofErr w:type="spellStart"/>
       <w:r>
         <w:rPr>
           <w:rFonts w:ascii="Times New Roman" w:eastAsia="Times New Roman" w:hAnsi="Times New Roman" w:cs="Times New Roman"/>
@@ -2532,7 +1030,6 @@
         </w:rPr>
         <w:t>функції</w:t>
       </w:r>
-      <w:proofErr w:type="spellEnd"/>
     </w:p>
     <w:p>
       <w:pPr>
@@ -2545,23 +1042,13 @@
       </w:pPr>
       <w:bookmarkStart w:id="2" w:name="_553r195togrm"/>
       <w:bookmarkEnd w:id="2"/>
-      <w:proofErr w:type="spellStart"/>
       <w:r>
         <w:rPr>
           <w:rFonts w:ascii="Times New Roman" w:hAnsi="Times New Roman" w:cs="Times New Roman"/>
           <w:color w:val="000000"/>
           <w:lang w:val="ru-RU"/>
         </w:rPr>
-        <w:t>Джерела</w:t>
-      </w:r>
-      <w:proofErr w:type="spellEnd"/>
-      <w:r>
-        <w:rPr>
-          <w:rFonts w:ascii="Times New Roman" w:hAnsi="Times New Roman" w:cs="Times New Roman"/>
-          <w:color w:val="000000"/>
-          <w:lang w:val="ru-RU"/>
-        </w:rPr>
-        <w:t>:</w:t>
+        <w:t>Джерела:</w:t>
       </w:r>
     </w:p>
     <w:p>
@@ -2823,7 +1310,6 @@
           <w:szCs w:val="32"/>
         </w:rPr>
       </w:pPr>
-      <w:proofErr w:type="spellStart"/>
       <w:r>
         <w:rPr>
           <w:rFonts w:ascii="Calibri" w:hAnsi="Calibri" w:cs="Calibri"/>
@@ -2835,77 +1321,7 @@
           <w:sz w:val="32"/>
           <w:szCs w:val="32"/>
         </w:rPr>
-        <w:t>Lab</w:t>
-      </w:r>
-      <w:proofErr w:type="spellEnd"/>
-      <w:r>
-        <w:rPr>
-          <w:rFonts w:ascii="Calibri" w:hAnsi="Calibri" w:cs="Calibri"/>
-          <w:b/>
-          <w:bCs/>
-          <w:i/>
-          <w:iCs/>
-          <w:color w:val="000000"/>
-          <w:sz w:val="32"/>
-          <w:szCs w:val="32"/>
-        </w:rPr>
-        <w:t xml:space="preserve"># </w:t>
-      </w:r>
-      <w:proofErr w:type="spellStart"/>
-      <w:r>
-        <w:rPr>
-          <w:rFonts w:ascii="Calibri" w:hAnsi="Calibri" w:cs="Calibri"/>
-          <w:b/>
-          <w:bCs/>
-          <w:i/>
-          <w:iCs/>
-          <w:color w:val="000000"/>
-          <w:sz w:val="32"/>
-          <w:szCs w:val="32"/>
-        </w:rPr>
-        <w:t>programming</w:t>
-      </w:r>
-      <w:proofErr w:type="spellEnd"/>
-      <w:r>
-        <w:rPr>
-          <w:rFonts w:ascii="Calibri" w:hAnsi="Calibri" w:cs="Calibri"/>
-          <w:b/>
-          <w:bCs/>
-          <w:i/>
-          <w:iCs/>
-          <w:color w:val="000000"/>
-          <w:sz w:val="32"/>
-          <w:szCs w:val="32"/>
-        </w:rPr>
-        <w:t xml:space="preserve">: VNS </w:t>
-      </w:r>
-      <w:proofErr w:type="spellStart"/>
-      <w:r>
-        <w:rPr>
-          <w:rFonts w:ascii="Calibri" w:hAnsi="Calibri" w:cs="Calibri"/>
-          <w:b/>
-          <w:bCs/>
-          <w:i/>
-          <w:iCs/>
-          <w:color w:val="000000"/>
-          <w:sz w:val="32"/>
-          <w:szCs w:val="32"/>
-        </w:rPr>
-        <w:t>Lab</w:t>
-      </w:r>
-      <w:proofErr w:type="spellEnd"/>
-      <w:r>
-        <w:rPr>
-          <w:rFonts w:ascii="Calibri" w:hAnsi="Calibri" w:cs="Calibri"/>
-          <w:b/>
-          <w:bCs/>
-          <w:i/>
-          <w:iCs/>
-          <w:color w:val="000000"/>
-          <w:sz w:val="32"/>
-          <w:szCs w:val="32"/>
-        </w:rPr>
-        <w:t xml:space="preserve"> 2</w:t>
+        <w:t>Lab# programming: VNS Lab 2</w:t>
       </w:r>
     </w:p>
     <w:p>
@@ -2914,6 +1330,9 @@
         <w:spacing w:before="0" w:beforeAutospacing="0" w:after="160" w:afterAutospacing="0"/>
         <w:ind w:firstLine="360"/>
         <w:textAlignment w:val="baseline"/>
+        <w:rPr>
+          <w:noProof/>
+        </w:rPr>
       </w:pPr>
       <w:r>
         <w:rPr>
@@ -3070,28 +1489,14 @@
         <w:spacing w:before="0" w:beforeAutospacing="0" w:after="160" w:afterAutospacing="0"/>
         <w:ind w:firstLine="360"/>
         <w:textAlignment w:val="baseline"/>
-        <w:rPr>
-          <w:rFonts w:ascii="Calibri" w:hAnsi="Calibri" w:cs="Calibri"/>
-          <w:b/>
-          <w:bCs/>
-          <w:i/>
-          <w:iCs/>
-          <w:color w:val="000000"/>
-          <w:sz w:val="32"/>
-          <w:szCs w:val="32"/>
-          <w:lang w:val="en-US"/>
-        </w:rPr>
-      </w:pPr>
-      <w:r>
-        <w:rPr>
-          <w:noProof/>
-        </w:rPr>
+      </w:pPr>
+      <w:r>
         <w:lastRenderedPageBreak/>
         <w:drawing>
-          <wp:inline distT="0" distB="0" distL="0" distR="0" wp14:anchorId="7BD41405" wp14:editId="5A7722D1">
-            <wp:extent cx="6120765" cy="932180"/>
-            <wp:effectExtent l="0" t="0" r="0" b="1270"/>
-            <wp:docPr id="4" name="Рисунок 4"/>
+          <wp:inline distT="0" distB="0" distL="0" distR="0" wp14:anchorId="12BAEBAB" wp14:editId="78DCAE8E">
+            <wp:extent cx="3916680" cy="2662318"/>
+            <wp:effectExtent l="0" t="0" r="7620" b="5080"/>
+            <wp:docPr id="25" name="Рисунок 25"/>
             <wp:cNvGraphicFramePr>
               <a:graphicFrameLocks xmlns:a="http://schemas.openxmlformats.org/drawingml/2006/main" noChangeAspect="1"/>
             </wp:cNvGraphicFramePr>
@@ -3111,7 +1516,7 @@
                   <pic:spPr>
                     <a:xfrm>
                       <a:off x="0" y="0"/>
-                      <a:ext cx="6120765" cy="932180"/>
+                      <a:ext cx="3922271" cy="2666119"/>
                     </a:xfrm>
                     <a:prstGeom prst="rect">
                       <a:avLst/>
@@ -3128,17 +1533,8 @@
       <w:pPr>
         <w:pStyle w:val="a6"/>
         <w:spacing w:before="0" w:beforeAutospacing="0" w:after="160" w:afterAutospacing="0"/>
-        <w:ind w:left="360"/>
+        <w:ind w:firstLine="360"/>
         <w:textAlignment w:val="baseline"/>
-        <w:rPr>
-          <w:rFonts w:ascii="Calibri" w:hAnsi="Calibri" w:cs="Calibri"/>
-          <w:color w:val="000000"/>
-          <w:sz w:val="32"/>
-          <w:szCs w:val="32"/>
-        </w:rPr>
-      </w:pPr>
-      <w:proofErr w:type="spellStart"/>
-      <w:r>
         <w:rPr>
           <w:rFonts w:ascii="Calibri" w:hAnsi="Calibri" w:cs="Calibri"/>
           <w:b/>
@@ -3148,110 +1544,18 @@
           <w:color w:val="000000"/>
           <w:sz w:val="32"/>
           <w:szCs w:val="32"/>
-        </w:rPr>
-        <w:t>Lab</w:t>
-      </w:r>
-      <w:proofErr w:type="spellEnd"/>
-      <w:r>
-        <w:rPr>
-          <w:rFonts w:ascii="Calibri" w:hAnsi="Calibri" w:cs="Calibri"/>
-          <w:b/>
-          <w:bCs/>
-          <w:i/>
-          <w:iCs/>
-          <w:color w:val="000000"/>
-          <w:sz w:val="32"/>
-          <w:szCs w:val="32"/>
-        </w:rPr>
-        <w:t xml:space="preserve"># </w:t>
-      </w:r>
-      <w:proofErr w:type="spellStart"/>
-      <w:r>
-        <w:rPr>
-          <w:rFonts w:ascii="Calibri" w:hAnsi="Calibri" w:cs="Calibri"/>
-          <w:b/>
-          <w:bCs/>
-          <w:i/>
-          <w:iCs/>
-          <w:color w:val="000000"/>
-          <w:sz w:val="32"/>
-          <w:szCs w:val="32"/>
-        </w:rPr>
-        <w:t>programming</w:t>
-      </w:r>
-      <w:proofErr w:type="spellEnd"/>
-      <w:r>
-        <w:rPr>
-          <w:rFonts w:ascii="Calibri" w:hAnsi="Calibri" w:cs="Calibri"/>
-          <w:b/>
-          <w:bCs/>
-          <w:i/>
-          <w:iCs/>
-          <w:color w:val="000000"/>
-          <w:sz w:val="32"/>
-          <w:szCs w:val="32"/>
-        </w:rPr>
-        <w:t xml:space="preserve">: VNS </w:t>
-      </w:r>
-      <w:proofErr w:type="spellStart"/>
-      <w:r>
-        <w:rPr>
-          <w:rFonts w:ascii="Calibri" w:hAnsi="Calibri" w:cs="Calibri"/>
-          <w:b/>
-          <w:bCs/>
-          <w:i/>
-          <w:iCs/>
-          <w:color w:val="000000"/>
-          <w:sz w:val="32"/>
-          <w:szCs w:val="32"/>
-        </w:rPr>
-        <w:t>Lab</w:t>
-      </w:r>
-      <w:proofErr w:type="spellEnd"/>
-      <w:r>
-        <w:rPr>
-          <w:rFonts w:ascii="Calibri" w:hAnsi="Calibri" w:cs="Calibri"/>
-          <w:b/>
-          <w:bCs/>
-          <w:i/>
-          <w:iCs/>
-          <w:color w:val="000000"/>
-          <w:sz w:val="32"/>
-          <w:szCs w:val="32"/>
-        </w:rPr>
-        <w:t xml:space="preserve"> 3</w:t>
-      </w:r>
-    </w:p>
-    <w:p>
-      <w:pPr>
-        <w:pStyle w:val="a6"/>
-        <w:spacing w:before="0" w:beforeAutospacing="0" w:after="160" w:afterAutospacing="0"/>
-        <w:ind w:left="360"/>
-        <w:textAlignment w:val="baseline"/>
-        <w:rPr>
-          <w:rFonts w:ascii="Calibri" w:hAnsi="Calibri" w:cs="Calibri"/>
-          <w:color w:val="000000"/>
-          <w:sz w:val="32"/>
-          <w:szCs w:val="32"/>
-        </w:rPr>
-      </w:pPr>
-      <w:r>
-        <w:rPr>
-          <w:rFonts w:ascii="Calibri" w:hAnsi="Calibri" w:cs="Calibri"/>
-          <w:b/>
-          <w:bCs/>
-          <w:i/>
-          <w:iCs/>
+          <w:lang w:val="en-US"/>
+        </w:rPr>
+      </w:pPr>
+      <w:r>
+        <w:rPr>
           <w:noProof/>
-          <w:color w:val="000000"/>
-          <w:sz w:val="32"/>
-          <w:szCs w:val="32"/>
         </w:rPr>
         <w:drawing>
-          <wp:inline distT="0" distB="0" distL="0" distR="0" wp14:anchorId="3E8CBDCE" wp14:editId="3AF47A95">
-            <wp:extent cx="6089073" cy="1527480"/>
-            <wp:effectExtent l="0" t="0" r="6985" b="0"/>
-            <wp:docPr id="5" name="Рисунок 5"/>
+          <wp:inline distT="0" distB="0" distL="0" distR="0" wp14:anchorId="7BD41405" wp14:editId="5A7722D1">
+            <wp:extent cx="6120765" cy="932180"/>
+            <wp:effectExtent l="0" t="0" r="0" b="1270"/>
+            <wp:docPr id="4" name="Рисунок 4"/>
             <wp:cNvGraphicFramePr>
               <a:graphicFrameLocks xmlns:a="http://schemas.openxmlformats.org/drawingml/2006/main" noChangeAspect="1"/>
             </wp:cNvGraphicFramePr>
@@ -3271,7 +1575,7 @@
                   <pic:spPr>
                     <a:xfrm>
                       <a:off x="0" y="0"/>
-                      <a:ext cx="6184517" cy="1551423"/>
+                      <a:ext cx="6120765" cy="932180"/>
                     </a:xfrm>
                     <a:prstGeom prst="rect">
                       <a:avLst/>
@@ -3300,16 +1604,47 @@
       <w:r>
         <w:rPr>
           <w:rFonts w:ascii="Calibri" w:hAnsi="Calibri" w:cs="Calibri"/>
+          <w:b/>
+          <w:bCs/>
+          <w:i/>
+          <w:iCs/>
+          <w:color w:val="000000"/>
+          <w:sz w:val="32"/>
+          <w:szCs w:val="32"/>
+        </w:rPr>
+        <w:t>Lab# programming: VNS Lab 3</w:t>
+      </w:r>
+    </w:p>
+    <w:p>
+      <w:pPr>
+        <w:pStyle w:val="a6"/>
+        <w:spacing w:before="0" w:beforeAutospacing="0" w:after="160" w:afterAutospacing="0"/>
+        <w:ind w:left="360"/>
+        <w:textAlignment w:val="baseline"/>
+        <w:rPr>
+          <w:rFonts w:ascii="Calibri" w:hAnsi="Calibri" w:cs="Calibri"/>
+          <w:color w:val="000000"/>
+          <w:sz w:val="32"/>
+          <w:szCs w:val="32"/>
+        </w:rPr>
+      </w:pPr>
+      <w:r>
+        <w:rPr>
+          <w:rFonts w:ascii="Calibri" w:hAnsi="Calibri" w:cs="Calibri"/>
+          <w:b/>
+          <w:bCs/>
+          <w:i/>
+          <w:iCs/>
           <w:noProof/>
           <w:color w:val="000000"/>
           <w:sz w:val="32"/>
           <w:szCs w:val="32"/>
         </w:rPr>
         <w:drawing>
-          <wp:inline distT="0" distB="0" distL="0" distR="0" wp14:anchorId="3CC520B0" wp14:editId="69B28D4B">
-            <wp:extent cx="6120765" cy="511175"/>
-            <wp:effectExtent l="0" t="0" r="0" b="3175"/>
-            <wp:docPr id="6" name="Рисунок 6"/>
+          <wp:inline distT="0" distB="0" distL="0" distR="0" wp14:anchorId="3E8CBDCE" wp14:editId="3AF47A95">
+            <wp:extent cx="6089073" cy="1527480"/>
+            <wp:effectExtent l="0" t="0" r="6985" b="0"/>
+            <wp:docPr id="5" name="Рисунок 5"/>
             <wp:cNvGraphicFramePr>
               <a:graphicFrameLocks xmlns:a="http://schemas.openxmlformats.org/drawingml/2006/main" noChangeAspect="1"/>
             </wp:cNvGraphicFramePr>
@@ -3329,6 +1664,64 @@
                   <pic:spPr>
                     <a:xfrm>
                       <a:off x="0" y="0"/>
+                      <a:ext cx="6184517" cy="1551423"/>
+                    </a:xfrm>
+                    <a:prstGeom prst="rect">
+                      <a:avLst/>
+                    </a:prstGeom>
+                  </pic:spPr>
+                </pic:pic>
+              </a:graphicData>
+            </a:graphic>
+          </wp:inline>
+        </w:drawing>
+      </w:r>
+    </w:p>
+    <w:p>
+      <w:pPr>
+        <w:pStyle w:val="a6"/>
+        <w:spacing w:before="0" w:beforeAutospacing="0" w:after="160" w:afterAutospacing="0"/>
+        <w:ind w:left="360"/>
+        <w:textAlignment w:val="baseline"/>
+        <w:rPr>
+          <w:rFonts w:ascii="Calibri" w:hAnsi="Calibri" w:cs="Calibri"/>
+          <w:color w:val="000000"/>
+          <w:sz w:val="32"/>
+          <w:szCs w:val="32"/>
+        </w:rPr>
+      </w:pPr>
+      <w:r>
+        <w:rPr>
+          <w:rFonts w:ascii="Calibri" w:hAnsi="Calibri" w:cs="Calibri"/>
+          <w:noProof/>
+          <w:color w:val="000000"/>
+          <w:sz w:val="32"/>
+          <w:szCs w:val="32"/>
+        </w:rPr>
+        <w:drawing>
+          <wp:inline distT="0" distB="0" distL="0" distR="0" wp14:anchorId="3CC520B0" wp14:editId="69B28D4B">
+            <wp:extent cx="6120765" cy="511175"/>
+            <wp:effectExtent l="0" t="0" r="0" b="3175"/>
+            <wp:docPr id="6" name="Рисунок 6"/>
+            <wp:cNvGraphicFramePr>
+              <a:graphicFrameLocks xmlns:a="http://schemas.openxmlformats.org/drawingml/2006/main" noChangeAspect="1"/>
+            </wp:cNvGraphicFramePr>
+            <a:graphic xmlns:a="http://schemas.openxmlformats.org/drawingml/2006/main">
+              <a:graphicData uri="http://schemas.openxmlformats.org/drawingml/2006/picture">
+                <pic:pic xmlns:pic="http://schemas.openxmlformats.org/drawingml/2006/picture">
+                  <pic:nvPicPr>
+                    <pic:cNvPr id="1" name=""/>
+                    <pic:cNvPicPr/>
+                  </pic:nvPicPr>
+                  <pic:blipFill>
+                    <a:blip r:embed="rId16"/>
+                    <a:stretch>
+                      <a:fillRect/>
+                    </a:stretch>
+                  </pic:blipFill>
+                  <pic:spPr>
+                    <a:xfrm>
+                      <a:off x="0" y="0"/>
                       <a:ext cx="6120765" cy="511175"/>
                     </a:xfrm>
                     <a:prstGeom prst="rect">
@@ -3359,6 +1752,7 @@
         <w:rPr>
           <w:noProof/>
         </w:rPr>
+        <w:lastRenderedPageBreak/>
         <w:drawing>
           <wp:inline distT="0" distB="0" distL="0" distR="0" wp14:anchorId="405C122D" wp14:editId="23BB2BB5">
             <wp:extent cx="4911437" cy="5971276"/>
@@ -3377,7 +1771,7 @@
                     </pic:cNvPicPr>
                   </pic:nvPicPr>
                   <pic:blipFill>
-                    <a:blip r:embed="rId16" cstate="print">
+                    <a:blip r:embed="rId17" cstate="print">
                       <a:extLst>
                         <a:ext uri="{28A0092B-C50C-407E-A947-70E740481C1C}">
                           <a14:useLocalDpi xmlns:a14="http://schemas.microsoft.com/office/drawing/2010/main" val="0"/>
@@ -3460,7 +1854,7 @@
                     <pic:cNvPicPr/>
                   </pic:nvPicPr>
                   <pic:blipFill>
-                    <a:blip r:embed="rId17"/>
+                    <a:blip r:embed="rId18"/>
                     <a:stretch>
                       <a:fillRect/>
                     </a:stretch>
@@ -3502,206 +1896,12 @@
           <w:sz w:val="32"/>
           <w:szCs w:val="32"/>
         </w:rPr>
+        <w:lastRenderedPageBreak/>
         <w:drawing>
           <wp:inline distT="0" distB="0" distL="0" distR="0" wp14:anchorId="40CC4F0E" wp14:editId="4B157D6D">
             <wp:extent cx="5527964" cy="6644568"/>
             <wp:effectExtent l="0" t="0" r="0" b="4445"/>
             <wp:docPr id="26" name="Рисунок 26"/>
-            <wp:cNvGraphicFramePr>
-              <a:graphicFrameLocks xmlns:a="http://schemas.openxmlformats.org/drawingml/2006/main" noChangeAspect="1"/>
-            </wp:cNvGraphicFramePr>
-            <a:graphic xmlns:a="http://schemas.openxmlformats.org/drawingml/2006/main">
-              <a:graphicData uri="http://schemas.openxmlformats.org/drawingml/2006/picture">
-                <pic:pic xmlns:pic="http://schemas.openxmlformats.org/drawingml/2006/picture">
-                  <pic:nvPicPr>
-                    <pic:cNvPr id="1" name=""/>
-                    <pic:cNvPicPr/>
-                  </pic:nvPicPr>
-                  <pic:blipFill>
-                    <a:blip r:embed="rId18"/>
-                    <a:stretch>
-                      <a:fillRect/>
-                    </a:stretch>
-                  </pic:blipFill>
-                  <pic:spPr>
-                    <a:xfrm>
-                      <a:off x="0" y="0"/>
-                      <a:ext cx="5530382" cy="6647474"/>
-                    </a:xfrm>
-                    <a:prstGeom prst="rect">
-                      <a:avLst/>
-                    </a:prstGeom>
-                  </pic:spPr>
-                </pic:pic>
-              </a:graphicData>
-            </a:graphic>
-          </wp:inline>
-        </w:drawing>
-      </w:r>
-    </w:p>
-    <w:p>
-      <w:pPr>
-        <w:pStyle w:val="a6"/>
-        <w:spacing w:before="0" w:beforeAutospacing="0" w:after="160" w:afterAutospacing="0"/>
-        <w:ind w:left="360"/>
-        <w:textAlignment w:val="baseline"/>
-        <w:rPr>
-          <w:rFonts w:ascii="Calibri" w:hAnsi="Calibri" w:cs="Calibri"/>
-          <w:b/>
-          <w:bCs/>
-          <w:i/>
-          <w:iCs/>
-          <w:color w:val="000000"/>
-          <w:sz w:val="32"/>
-          <w:szCs w:val="32"/>
-        </w:rPr>
-      </w:pPr>
-      <w:proofErr w:type="spellStart"/>
-      <w:r>
-        <w:rPr>
-          <w:rFonts w:ascii="Calibri" w:hAnsi="Calibri" w:cs="Calibri"/>
-          <w:b/>
-          <w:bCs/>
-          <w:i/>
-          <w:iCs/>
-          <w:color w:val="000000"/>
-          <w:sz w:val="32"/>
-          <w:szCs w:val="32"/>
-        </w:rPr>
-        <w:lastRenderedPageBreak/>
-        <w:t>Lab</w:t>
-      </w:r>
-      <w:proofErr w:type="spellEnd"/>
-      <w:r>
-        <w:rPr>
-          <w:rFonts w:ascii="Calibri" w:hAnsi="Calibri" w:cs="Calibri"/>
-          <w:b/>
-          <w:bCs/>
-          <w:i/>
-          <w:iCs/>
-          <w:color w:val="000000"/>
-          <w:sz w:val="32"/>
-          <w:szCs w:val="32"/>
-        </w:rPr>
-        <w:t xml:space="preserve"># </w:t>
-      </w:r>
-      <w:proofErr w:type="spellStart"/>
-      <w:r>
-        <w:rPr>
-          <w:rFonts w:ascii="Calibri" w:hAnsi="Calibri" w:cs="Calibri"/>
-          <w:b/>
-          <w:bCs/>
-          <w:i/>
-          <w:iCs/>
-          <w:color w:val="000000"/>
-          <w:sz w:val="32"/>
-          <w:szCs w:val="32"/>
-        </w:rPr>
-        <w:t>programming</w:t>
-      </w:r>
-      <w:proofErr w:type="spellEnd"/>
-      <w:r>
-        <w:rPr>
-          <w:rFonts w:ascii="Calibri" w:hAnsi="Calibri" w:cs="Calibri"/>
-          <w:b/>
-          <w:bCs/>
-          <w:i/>
-          <w:iCs/>
-          <w:color w:val="000000"/>
-          <w:sz w:val="32"/>
-          <w:szCs w:val="32"/>
-        </w:rPr>
-        <w:t xml:space="preserve">: VNS </w:t>
-      </w:r>
-      <w:proofErr w:type="spellStart"/>
-      <w:r>
-        <w:rPr>
-          <w:rFonts w:ascii="Calibri" w:hAnsi="Calibri" w:cs="Calibri"/>
-          <w:b/>
-          <w:bCs/>
-          <w:i/>
-          <w:iCs/>
-          <w:color w:val="000000"/>
-          <w:sz w:val="32"/>
-          <w:szCs w:val="32"/>
-        </w:rPr>
-        <w:t>Lab</w:t>
-      </w:r>
-      <w:proofErr w:type="spellEnd"/>
-      <w:r>
-        <w:rPr>
-          <w:rFonts w:ascii="Calibri" w:hAnsi="Calibri" w:cs="Calibri"/>
-          <w:b/>
-          <w:bCs/>
-          <w:i/>
-          <w:iCs/>
-          <w:color w:val="000000"/>
-          <w:sz w:val="32"/>
-          <w:szCs w:val="32"/>
-        </w:rPr>
-        <w:t xml:space="preserve"> 7</w:t>
-      </w:r>
-    </w:p>
-    <w:p>
-      <w:pPr>
-        <w:pStyle w:val="a6"/>
-        <w:spacing w:before="0" w:beforeAutospacing="0" w:after="160" w:afterAutospacing="0"/>
-        <w:ind w:left="360"/>
-        <w:textAlignment w:val="baseline"/>
-        <w:rPr>
-          <w:rFonts w:ascii="Calibri" w:hAnsi="Calibri" w:cs="Calibri"/>
-          <w:b/>
-          <w:bCs/>
-          <w:i/>
-          <w:iCs/>
-          <w:color w:val="000000"/>
-        </w:rPr>
-      </w:pPr>
-      <w:r>
-        <w:rPr>
-          <w:rFonts w:ascii="Calibri" w:hAnsi="Calibri" w:cs="Calibri"/>
-          <w:b/>
-          <w:bCs/>
-          <w:i/>
-          <w:iCs/>
-          <w:color w:val="000000"/>
-        </w:rPr>
-        <w:t>1)</w:t>
-      </w:r>
-    </w:p>
-    <w:p>
-      <w:pPr>
-        <w:pStyle w:val="a6"/>
-        <w:spacing w:before="0" w:beforeAutospacing="0" w:after="160" w:afterAutospacing="0"/>
-        <w:textAlignment w:val="baseline"/>
-        <w:rPr>
-          <w:rFonts w:ascii="Calibri" w:hAnsi="Calibri" w:cs="Calibri"/>
-          <w:b/>
-          <w:bCs/>
-          <w:i/>
-          <w:iCs/>
-          <w:color w:val="000000"/>
-          <w:sz w:val="32"/>
-          <w:szCs w:val="32"/>
-        </w:rPr>
-      </w:pPr>
-      <w:r>
-        <w:rPr>
-          <w:rFonts w:ascii="Calibri" w:hAnsi="Calibri" w:cs="Calibri"/>
-          <w:b/>
-          <w:bCs/>
-          <w:i/>
-          <w:iCs/>
-          <w:noProof/>
-          <w:color w:val="000000"/>
-          <w:sz w:val="32"/>
-          <w:szCs w:val="32"/>
-        </w:rPr>
-        <w:drawing>
-          <wp:inline distT="0" distB="0" distL="0" distR="0" wp14:anchorId="720ACD86" wp14:editId="06273392">
-            <wp:extent cx="6120765" cy="1903730"/>
-            <wp:effectExtent l="0" t="0" r="0" b="1270"/>
-            <wp:docPr id="9" name="Рисунок 9"/>
             <wp:cNvGraphicFramePr>
               <a:graphicFrameLocks xmlns:a="http://schemas.openxmlformats.org/drawingml/2006/main" noChangeAspect="1"/>
             </wp:cNvGraphicFramePr>
@@ -3721,7 +1921,7 @@
                   <pic:spPr>
                     <a:xfrm>
                       <a:off x="0" y="0"/>
-                      <a:ext cx="6120765" cy="1903730"/>
+                      <a:ext cx="5530382" cy="6647474"/>
                     </a:xfrm>
                     <a:prstGeom prst="rect">
                       <a:avLst/>
@@ -3738,9 +1938,74 @@
       <w:pPr>
         <w:pStyle w:val="a6"/>
         <w:spacing w:before="0" w:beforeAutospacing="0" w:after="160" w:afterAutospacing="0"/>
+        <w:ind w:left="360"/>
         <w:textAlignment w:val="baseline"/>
         <w:rPr>
-          <w:noProof/>
+          <w:rFonts w:ascii="Calibri" w:hAnsi="Calibri" w:cs="Calibri"/>
+          <w:b/>
+          <w:bCs/>
+          <w:i/>
+          <w:iCs/>
+          <w:color w:val="000000"/>
+          <w:sz w:val="32"/>
+          <w:szCs w:val="32"/>
+        </w:rPr>
+      </w:pPr>
+      <w:r>
+        <w:rPr>
+          <w:rFonts w:ascii="Calibri" w:hAnsi="Calibri" w:cs="Calibri"/>
+          <w:b/>
+          <w:bCs/>
+          <w:i/>
+          <w:iCs/>
+          <w:color w:val="000000"/>
+          <w:sz w:val="32"/>
+          <w:szCs w:val="32"/>
+        </w:rPr>
+        <w:t>Lab# programming: VNS Lab 7</w:t>
+      </w:r>
+    </w:p>
+    <w:p>
+      <w:pPr>
+        <w:pStyle w:val="a6"/>
+        <w:spacing w:before="0" w:beforeAutospacing="0" w:after="160" w:afterAutospacing="0"/>
+        <w:ind w:left="360"/>
+        <w:textAlignment w:val="baseline"/>
+        <w:rPr>
+          <w:rFonts w:ascii="Calibri" w:hAnsi="Calibri" w:cs="Calibri"/>
+          <w:b/>
+          <w:bCs/>
+          <w:i/>
+          <w:iCs/>
+          <w:color w:val="000000"/>
+        </w:rPr>
+      </w:pPr>
+      <w:r>
+        <w:rPr>
+          <w:rFonts w:ascii="Calibri" w:hAnsi="Calibri" w:cs="Calibri"/>
+          <w:b/>
+          <w:bCs/>
+          <w:i/>
+          <w:iCs/>
+          <w:color w:val="000000"/>
+        </w:rPr>
+        <w:t>1)</w:t>
+      </w:r>
+    </w:p>
+    <w:p>
+      <w:pPr>
+        <w:pStyle w:val="a6"/>
+        <w:spacing w:before="0" w:beforeAutospacing="0" w:after="160" w:afterAutospacing="0"/>
+        <w:textAlignment w:val="baseline"/>
+        <w:rPr>
+          <w:rFonts w:ascii="Calibri" w:hAnsi="Calibri" w:cs="Calibri"/>
+          <w:b/>
+          <w:bCs/>
+          <w:i/>
+          <w:iCs/>
+          <w:color w:val="000000"/>
+          <w:sz w:val="32"/>
+          <w:szCs w:val="32"/>
         </w:rPr>
       </w:pPr>
       <w:r>
@@ -3756,10 +2021,10 @@
           <w:szCs w:val="32"/>
         </w:rPr>
         <w:drawing>
-          <wp:inline distT="0" distB="0" distL="0" distR="0" wp14:anchorId="65F6E6ED" wp14:editId="2EA0D735">
-            <wp:extent cx="4092575" cy="4504423"/>
-            <wp:effectExtent l="0" t="0" r="3175" b="0"/>
-            <wp:docPr id="10" name="Рисунок 10"/>
+          <wp:inline distT="0" distB="0" distL="0" distR="0" wp14:anchorId="720ACD86" wp14:editId="06273392">
+            <wp:extent cx="6120765" cy="1903730"/>
+            <wp:effectExtent l="0" t="0" r="0" b="1270"/>
+            <wp:docPr id="9" name="Рисунок 9"/>
             <wp:cNvGraphicFramePr>
               <a:graphicFrameLocks xmlns:a="http://schemas.openxmlformats.org/drawingml/2006/main" noChangeAspect="1"/>
             </wp:cNvGraphicFramePr>
@@ -3779,7 +2044,7 @@
                   <pic:spPr>
                     <a:xfrm>
                       <a:off x="0" y="0"/>
-                      <a:ext cx="4121414" cy="4536165"/>
+                      <a:ext cx="6120765" cy="1903730"/>
                     </a:xfrm>
                     <a:prstGeom prst="rect">
                       <a:avLst/>
@@ -3791,12 +2056,6 @@
           </wp:inline>
         </w:drawing>
       </w:r>
-      <w:r>
-        <w:rPr>
-          <w:noProof/>
-        </w:rPr>
-        <w:t xml:space="preserve"> </w:t>
-      </w:r>
     </w:p>
     <w:p>
       <w:pPr>
@@ -3805,7 +2064,6 @@
         <w:textAlignment w:val="baseline"/>
         <w:rPr>
           <w:noProof/>
-          <w:lang w:val="pl-PL"/>
         </w:rPr>
       </w:pPr>
       <w:r>
@@ -3820,11 +2078,12 @@
           <w:sz w:val="32"/>
           <w:szCs w:val="32"/>
         </w:rPr>
+        <w:lastRenderedPageBreak/>
         <w:drawing>
-          <wp:inline distT="0" distB="0" distL="0" distR="0" wp14:anchorId="04784731" wp14:editId="4D7192C6">
-            <wp:extent cx="1986643" cy="647595"/>
-            <wp:effectExtent l="0" t="0" r="0" b="635"/>
-            <wp:docPr id="11" name="Рисунок 11"/>
+          <wp:inline distT="0" distB="0" distL="0" distR="0" wp14:anchorId="65F6E6ED" wp14:editId="2EA0D735">
+            <wp:extent cx="4092575" cy="4504423"/>
+            <wp:effectExtent l="0" t="0" r="3175" b="0"/>
+            <wp:docPr id="10" name="Рисунок 10"/>
             <wp:cNvGraphicFramePr>
               <a:graphicFrameLocks xmlns:a="http://schemas.openxmlformats.org/drawingml/2006/main" noChangeAspect="1"/>
             </wp:cNvGraphicFramePr>
@@ -3844,7 +2103,7 @@
                   <pic:spPr>
                     <a:xfrm>
                       <a:off x="0" y="0"/>
-                      <a:ext cx="2000600" cy="652145"/>
+                      <a:ext cx="4121414" cy="4536165"/>
                     </a:xfrm>
                     <a:prstGeom prst="rect">
                       <a:avLst/>
@@ -3856,6 +2115,12 @@
           </wp:inline>
         </w:drawing>
       </w:r>
+      <w:r>
+        <w:rPr>
+          <w:noProof/>
+        </w:rPr>
+        <w:t xml:space="preserve"> </w:t>
+      </w:r>
     </w:p>
     <w:p>
       <w:pPr>
@@ -3869,15 +2134,21 @@
       </w:pPr>
       <w:r>
         <w:rPr>
+          <w:rFonts w:ascii="Calibri" w:hAnsi="Calibri" w:cs="Calibri"/>
+          <w:b/>
+          <w:bCs/>
+          <w:i/>
+          <w:iCs/>
           <w:noProof/>
-          <w:lang w:val="pl-PL"/>
-        </w:rPr>
-        <w:lastRenderedPageBreak/>
+          <w:color w:val="000000"/>
+          <w:sz w:val="32"/>
+          <w:szCs w:val="32"/>
+        </w:rPr>
         <w:drawing>
-          <wp:inline distT="0" distB="0" distL="0" distR="0" wp14:anchorId="23228856" wp14:editId="1C64FE92">
-            <wp:extent cx="6123710" cy="5209489"/>
-            <wp:effectExtent l="0" t="0" r="0" b="0"/>
-            <wp:docPr id="27" name="Рисунок 27"/>
+          <wp:inline distT="0" distB="0" distL="0" distR="0" wp14:anchorId="04784731" wp14:editId="4D7192C6">
+            <wp:extent cx="1986643" cy="647595"/>
+            <wp:effectExtent l="0" t="0" r="0" b="635"/>
+            <wp:docPr id="11" name="Рисунок 11"/>
             <wp:cNvGraphicFramePr>
               <a:graphicFrameLocks xmlns:a="http://schemas.openxmlformats.org/drawingml/2006/main" noChangeAspect="1"/>
             </wp:cNvGraphicFramePr>
@@ -3897,7 +2168,7 @@
                   <pic:spPr>
                     <a:xfrm>
                       <a:off x="0" y="0"/>
-                      <a:ext cx="6135738" cy="5219721"/>
+                      <a:ext cx="2000600" cy="652145"/>
                     </a:xfrm>
                     <a:prstGeom prst="rect">
                       <a:avLst/>
@@ -3915,39 +2186,22 @@
         <w:pStyle w:val="a6"/>
         <w:spacing w:before="0" w:beforeAutospacing="0" w:after="160" w:afterAutospacing="0"/>
         <w:textAlignment w:val="baseline"/>
-      </w:pPr>
-      <w:r>
         <w:rPr>
           <w:noProof/>
-        </w:rPr>
-        <w:t>2)</w:t>
-      </w:r>
-      <w:r>
-        <w:t xml:space="preserve"> </w:t>
-      </w:r>
-      <w:r>
-        <w:t>Написати перевантажені функції й основну програму, що їх викликає.</w:t>
-      </w:r>
-    </w:p>
-    <w:p>
-      <w:pPr>
-        <w:pStyle w:val="a6"/>
-        <w:spacing w:before="0" w:beforeAutospacing="0" w:after="160" w:afterAutospacing="0"/>
-        <w:textAlignment w:val="baseline"/>
+          <w:lang w:val="pl-PL"/>
+        </w:rPr>
+      </w:pPr>
+      <w:r>
         <w:rPr>
           <w:noProof/>
-        </w:rPr>
-      </w:pPr>
-      <w:r>
-        <w:rPr>
-          <w:noProof/>
+          <w:lang w:val="pl-PL"/>
         </w:rPr>
         <w:lastRenderedPageBreak/>
         <w:drawing>
-          <wp:inline distT="0" distB="0" distL="0" distR="0" wp14:anchorId="6199D29F" wp14:editId="7B1A4E37">
-            <wp:extent cx="6120765" cy="1069975"/>
+          <wp:inline distT="0" distB="0" distL="0" distR="0" wp14:anchorId="23228856" wp14:editId="1C64FE92">
+            <wp:extent cx="6123710" cy="5209489"/>
             <wp:effectExtent l="0" t="0" r="0" b="0"/>
-            <wp:docPr id="13" name="Рисунок 13"/>
+            <wp:docPr id="27" name="Рисунок 27"/>
             <wp:cNvGraphicFramePr>
               <a:graphicFrameLocks xmlns:a="http://schemas.openxmlformats.org/drawingml/2006/main" noChangeAspect="1"/>
             </wp:cNvGraphicFramePr>
@@ -3967,7 +2221,7 @@
                   <pic:spPr>
                     <a:xfrm>
                       <a:off x="0" y="0"/>
-                      <a:ext cx="6120765" cy="1069975"/>
+                      <a:ext cx="6135738" cy="5219721"/>
                     </a:xfrm>
                     <a:prstGeom prst="rect">
                       <a:avLst/>
@@ -3979,15 +2233,45 @@
           </wp:inline>
         </w:drawing>
       </w:r>
+    </w:p>
+    <w:p>
+      <w:pPr>
+        <w:pStyle w:val="a6"/>
+        <w:spacing w:before="0" w:beforeAutospacing="0" w:after="160" w:afterAutospacing="0"/>
+        <w:textAlignment w:val="baseline"/>
+      </w:pPr>
       <w:r>
         <w:rPr>
           <w:noProof/>
         </w:rPr>
+        <w:t>2)</w:t>
+      </w:r>
+      <w:r>
+        <w:t xml:space="preserve"> </w:t>
+      </w:r>
+      <w:r>
+        <w:t>Написати перевантажені функції й основну програму, що їх викликає.</w:t>
+      </w:r>
+    </w:p>
+    <w:p>
+      <w:pPr>
+        <w:pStyle w:val="a6"/>
+        <w:spacing w:before="0" w:beforeAutospacing="0" w:after="160" w:afterAutospacing="0"/>
+        <w:textAlignment w:val="baseline"/>
+        <w:rPr>
+          <w:noProof/>
+        </w:rPr>
+      </w:pPr>
+      <w:r>
+        <w:rPr>
+          <w:noProof/>
+        </w:rPr>
+        <w:lastRenderedPageBreak/>
         <w:drawing>
-          <wp:inline distT="0" distB="0" distL="0" distR="0" wp14:anchorId="2B329E26" wp14:editId="1117E7AB">
-            <wp:extent cx="5188161" cy="6694714"/>
+          <wp:inline distT="0" distB="0" distL="0" distR="0" wp14:anchorId="6199D29F" wp14:editId="7B1A4E37">
+            <wp:extent cx="6120765" cy="1069975"/>
             <wp:effectExtent l="0" t="0" r="0" b="0"/>
-            <wp:docPr id="15" name="Рисунок 15"/>
+            <wp:docPr id="13" name="Рисунок 13"/>
             <wp:cNvGraphicFramePr>
               <a:graphicFrameLocks xmlns:a="http://schemas.openxmlformats.org/drawingml/2006/main" noChangeAspect="1"/>
             </wp:cNvGraphicFramePr>
@@ -4007,7 +2291,7 @@
                   <pic:spPr>
                     <a:xfrm>
                       <a:off x="0" y="0"/>
-                      <a:ext cx="5241418" cy="6763436"/>
+                      <a:ext cx="6120765" cy="1069975"/>
                     </a:xfrm>
                     <a:prstGeom prst="rect">
                       <a:avLst/>
@@ -4024,10 +2308,10 @@
           <w:noProof/>
         </w:rPr>
         <w:drawing>
-          <wp:inline distT="0" distB="0" distL="0" distR="0" wp14:anchorId="57C0F569" wp14:editId="20939C4E">
-            <wp:extent cx="2962688" cy="428685"/>
-            <wp:effectExtent l="0" t="0" r="0" b="9525"/>
-            <wp:docPr id="16" name="Рисунок 16"/>
+          <wp:inline distT="0" distB="0" distL="0" distR="0" wp14:anchorId="2B329E26" wp14:editId="1117E7AB">
+            <wp:extent cx="5188161" cy="6694714"/>
+            <wp:effectExtent l="0" t="0" r="0" b="0"/>
+            <wp:docPr id="15" name="Рисунок 15"/>
             <wp:cNvGraphicFramePr>
               <a:graphicFrameLocks xmlns:a="http://schemas.openxmlformats.org/drawingml/2006/main" noChangeAspect="1"/>
             </wp:cNvGraphicFramePr>
@@ -4047,7 +2331,7 @@
                   <pic:spPr>
                     <a:xfrm>
                       <a:off x="0" y="0"/>
-                      <a:ext cx="2962688" cy="428685"/>
+                      <a:ext cx="5241418" cy="6763436"/>
                     </a:xfrm>
                     <a:prstGeom prst="rect">
                       <a:avLst/>
@@ -4059,26 +2343,15 @@
           </wp:inline>
         </w:drawing>
       </w:r>
-    </w:p>
-    <w:p>
-      <w:pPr>
-        <w:pStyle w:val="a6"/>
-        <w:spacing w:before="0" w:beforeAutospacing="0" w:after="160" w:afterAutospacing="0"/>
-        <w:textAlignment w:val="baseline"/>
+      <w:r>
         <w:rPr>
           <w:noProof/>
         </w:rPr>
-      </w:pPr>
-      <w:r>
-        <w:rPr>
-          <w:noProof/>
-        </w:rPr>
-        <w:lastRenderedPageBreak/>
         <w:drawing>
-          <wp:inline distT="0" distB="0" distL="0" distR="0" wp14:anchorId="448EA754" wp14:editId="3CCDEB50">
-            <wp:extent cx="5805055" cy="4654162"/>
-            <wp:effectExtent l="0" t="0" r="5715" b="0"/>
-            <wp:docPr id="12" name="Рисунок 12"/>
+          <wp:inline distT="0" distB="0" distL="0" distR="0" wp14:anchorId="57C0F569" wp14:editId="20939C4E">
+            <wp:extent cx="2962688" cy="428685"/>
+            <wp:effectExtent l="0" t="0" r="0" b="9525"/>
+            <wp:docPr id="16" name="Рисунок 16"/>
             <wp:cNvGraphicFramePr>
               <a:graphicFrameLocks xmlns:a="http://schemas.openxmlformats.org/drawingml/2006/main" noChangeAspect="1"/>
             </wp:cNvGraphicFramePr>
@@ -4098,6 +2371,57 @@
                   <pic:spPr>
                     <a:xfrm>
                       <a:off x="0" y="0"/>
+                      <a:ext cx="2962688" cy="428685"/>
+                    </a:xfrm>
+                    <a:prstGeom prst="rect">
+                      <a:avLst/>
+                    </a:prstGeom>
+                  </pic:spPr>
+                </pic:pic>
+              </a:graphicData>
+            </a:graphic>
+          </wp:inline>
+        </w:drawing>
+      </w:r>
+    </w:p>
+    <w:p>
+      <w:pPr>
+        <w:pStyle w:val="a6"/>
+        <w:spacing w:before="0" w:beforeAutospacing="0" w:after="160" w:afterAutospacing="0"/>
+        <w:textAlignment w:val="baseline"/>
+        <w:rPr>
+          <w:noProof/>
+        </w:rPr>
+      </w:pPr>
+      <w:r>
+        <w:rPr>
+          <w:noProof/>
+        </w:rPr>
+        <w:lastRenderedPageBreak/>
+        <w:drawing>
+          <wp:inline distT="0" distB="0" distL="0" distR="0" wp14:anchorId="448EA754" wp14:editId="3CCDEB50">
+            <wp:extent cx="5805055" cy="4654162"/>
+            <wp:effectExtent l="0" t="0" r="5715" b="0"/>
+            <wp:docPr id="12" name="Рисунок 12"/>
+            <wp:cNvGraphicFramePr>
+              <a:graphicFrameLocks xmlns:a="http://schemas.openxmlformats.org/drawingml/2006/main" noChangeAspect="1"/>
+            </wp:cNvGraphicFramePr>
+            <a:graphic xmlns:a="http://schemas.openxmlformats.org/drawingml/2006/main">
+              <a:graphicData uri="http://schemas.openxmlformats.org/drawingml/2006/picture">
+                <pic:pic xmlns:pic="http://schemas.openxmlformats.org/drawingml/2006/picture">
+                  <pic:nvPicPr>
+                    <pic:cNvPr id="1" name=""/>
+                    <pic:cNvPicPr/>
+                  </pic:nvPicPr>
+                  <pic:blipFill>
+                    <a:blip r:embed="rId27"/>
+                    <a:stretch>
+                      <a:fillRect/>
+                    </a:stretch>
+                  </pic:blipFill>
+                  <pic:spPr>
+                    <a:xfrm>
+                      <a:off x="0" y="0"/>
                       <a:ext cx="5808335" cy="4656792"/>
                     </a:xfrm>
                     <a:prstGeom prst="rect">
@@ -4146,7 +2470,6 @@
           <w:szCs w:val="32"/>
         </w:rPr>
       </w:pPr>
-      <w:proofErr w:type="spellStart"/>
       <w:r>
         <w:rPr>
           <w:rFonts w:ascii="Calibri" w:hAnsi="Calibri" w:cs="Calibri"/>
@@ -4158,121 +2481,8 @@
           <w:sz w:val="32"/>
           <w:szCs w:val="32"/>
         </w:rPr>
-        <w:t>Practice</w:t>
-      </w:r>
-      <w:proofErr w:type="spellEnd"/>
-      <w:r>
-        <w:rPr>
-          <w:rFonts w:ascii="Calibri" w:hAnsi="Calibri" w:cs="Calibri"/>
-          <w:b/>
-          <w:bCs/>
-          <w:i/>
-          <w:iCs/>
-          <w:color w:val="000000"/>
-          <w:sz w:val="32"/>
-          <w:szCs w:val="32"/>
-        </w:rPr>
-        <w:t xml:space="preserve"># </w:t>
-      </w:r>
-      <w:proofErr w:type="spellStart"/>
-      <w:r>
-        <w:rPr>
-          <w:rFonts w:ascii="Calibri" w:hAnsi="Calibri" w:cs="Calibri"/>
-          <w:b/>
-          <w:bCs/>
-          <w:i/>
-          <w:iCs/>
-          <w:color w:val="000000"/>
-          <w:sz w:val="32"/>
-          <w:szCs w:val="32"/>
-        </w:rPr>
-        <w:t>programming</w:t>
-      </w:r>
-      <w:proofErr w:type="spellEnd"/>
-      <w:r>
-        <w:rPr>
-          <w:rFonts w:ascii="Calibri" w:hAnsi="Calibri" w:cs="Calibri"/>
-          <w:b/>
-          <w:bCs/>
-          <w:i/>
-          <w:iCs/>
-          <w:color w:val="000000"/>
-          <w:sz w:val="32"/>
-          <w:szCs w:val="32"/>
-        </w:rPr>
-        <w:t xml:space="preserve">: </w:t>
-      </w:r>
-      <w:proofErr w:type="spellStart"/>
-      <w:r>
-        <w:rPr>
-          <w:rFonts w:ascii="Calibri" w:hAnsi="Calibri" w:cs="Calibri"/>
-          <w:b/>
-          <w:bCs/>
-          <w:i/>
-          <w:iCs/>
-          <w:color w:val="000000"/>
-          <w:sz w:val="32"/>
-          <w:szCs w:val="32"/>
-        </w:rPr>
-        <w:t>Class</w:t>
-      </w:r>
-      <w:proofErr w:type="spellEnd"/>
-      <w:r>
-        <w:rPr>
-          <w:rFonts w:ascii="Calibri" w:hAnsi="Calibri" w:cs="Calibri"/>
-          <w:b/>
-          <w:bCs/>
-          <w:i/>
-          <w:iCs/>
-          <w:color w:val="000000"/>
-          <w:sz w:val="32"/>
-          <w:szCs w:val="32"/>
-        </w:rPr>
-        <w:t xml:space="preserve"> </w:t>
-      </w:r>
-      <w:proofErr w:type="spellStart"/>
-      <w:r>
-        <w:rPr>
-          <w:rFonts w:ascii="Calibri" w:hAnsi="Calibri" w:cs="Calibri"/>
-          <w:b/>
-          <w:bCs/>
-          <w:i/>
-          <w:iCs/>
-          <w:color w:val="000000"/>
-          <w:sz w:val="32"/>
-          <w:szCs w:val="32"/>
-        </w:rPr>
-        <w:t>Practice</w:t>
-      </w:r>
-      <w:proofErr w:type="spellEnd"/>
-      <w:r>
-        <w:rPr>
-          <w:rFonts w:ascii="Calibri" w:hAnsi="Calibri" w:cs="Calibri"/>
-          <w:b/>
-          <w:bCs/>
-          <w:i/>
-          <w:iCs/>
-          <w:color w:val="000000"/>
-          <w:sz w:val="32"/>
-          <w:szCs w:val="32"/>
-        </w:rPr>
-        <w:t xml:space="preserve"> </w:t>
-      </w:r>
-      <w:proofErr w:type="spellStart"/>
-      <w:r>
-        <w:rPr>
-          <w:rFonts w:ascii="Calibri" w:hAnsi="Calibri" w:cs="Calibri"/>
-          <w:b/>
-          <w:bCs/>
-          <w:i/>
-          <w:iCs/>
-          <w:color w:val="000000"/>
-          <w:sz w:val="32"/>
-          <w:szCs w:val="32"/>
-        </w:rPr>
-        <w:t>Task</w:t>
-      </w:r>
-      <w:proofErr w:type="spellEnd"/>
+        <w:t>Practice# programming: Class Practice Task</w:t>
+      </w:r>
     </w:p>
     <w:p>
       <w:pPr>
@@ -4341,7 +2551,7 @@
                     </pic:cNvPicPr>
                   </pic:nvPicPr>
                   <pic:blipFill>
-                    <a:blip r:embed="rId27" cstate="print">
+                    <a:blip r:embed="rId28" cstate="print">
                       <a:extLst>
                         <a:ext uri="{28A0092B-C50C-407E-A947-70E740481C1C}">
                           <a14:useLocalDpi xmlns:a14="http://schemas.microsoft.com/office/drawing/2010/main" val="0"/>
@@ -4410,7 +2620,7 @@
                     <pic:cNvPicPr/>
                   </pic:nvPicPr>
                   <pic:blipFill>
-                    <a:blip r:embed="rId28"/>
+                    <a:blip r:embed="rId29"/>
                     <a:stretch>
                       <a:fillRect/>
                     </a:stretch>
@@ -4467,7 +2677,7 @@
                     <pic:cNvPicPr/>
                   </pic:nvPicPr>
                   <pic:blipFill>
-                    <a:blip r:embed="rId29"/>
+                    <a:blip r:embed="rId30"/>
                     <a:stretch>
                       <a:fillRect/>
                     </a:stretch>
@@ -4523,7 +2733,7 @@
                     </pic:cNvPicPr>
                   </pic:nvPicPr>
                   <pic:blipFill>
-                    <a:blip r:embed="rId30" cstate="print">
+                    <a:blip r:embed="rId31" cstate="print">
                       <a:extLst>
                         <a:ext uri="{28A0092B-C50C-407E-A947-70E740481C1C}">
                           <a14:useLocalDpi xmlns:a14="http://schemas.microsoft.com/office/drawing/2010/main" val="0"/>
@@ -4571,7 +2781,6 @@
           <w:szCs w:val="32"/>
         </w:rPr>
       </w:pPr>
-      <w:proofErr w:type="spellStart"/>
       <w:r>
         <w:rPr>
           <w:rFonts w:ascii="Calibri" w:hAnsi="Calibri" w:cs="Calibri"/>
@@ -4584,121 +2793,8 @@
           <w:szCs w:val="32"/>
         </w:rPr>
         <w:lastRenderedPageBreak/>
-        <w:t>Practice</w:t>
-      </w:r>
-      <w:proofErr w:type="spellEnd"/>
-      <w:r>
-        <w:rPr>
-          <w:rFonts w:ascii="Calibri" w:hAnsi="Calibri" w:cs="Calibri"/>
-          <w:b/>
-          <w:bCs/>
-          <w:i/>
-          <w:iCs/>
-          <w:color w:val="000000"/>
-          <w:sz w:val="32"/>
-          <w:szCs w:val="32"/>
-        </w:rPr>
-        <w:t xml:space="preserve"># </w:t>
-      </w:r>
-      <w:proofErr w:type="spellStart"/>
-      <w:r>
-        <w:rPr>
-          <w:rFonts w:ascii="Calibri" w:hAnsi="Calibri" w:cs="Calibri"/>
-          <w:b/>
-          <w:bCs/>
-          <w:i/>
-          <w:iCs/>
-          <w:color w:val="000000"/>
-          <w:sz w:val="32"/>
-          <w:szCs w:val="32"/>
-        </w:rPr>
-        <w:t>programming</w:t>
-      </w:r>
-      <w:proofErr w:type="spellEnd"/>
-      <w:r>
-        <w:rPr>
-          <w:rFonts w:ascii="Calibri" w:hAnsi="Calibri" w:cs="Calibri"/>
-          <w:b/>
-          <w:bCs/>
-          <w:i/>
-          <w:iCs/>
-          <w:color w:val="000000"/>
-          <w:sz w:val="32"/>
-          <w:szCs w:val="32"/>
-        </w:rPr>
-        <w:t xml:space="preserve">:  </w:t>
-      </w:r>
-      <w:proofErr w:type="spellStart"/>
-      <w:r>
-        <w:rPr>
-          <w:rFonts w:ascii="Calibri" w:hAnsi="Calibri" w:cs="Calibri"/>
-          <w:b/>
-          <w:bCs/>
-          <w:i/>
-          <w:iCs/>
-          <w:color w:val="000000"/>
-          <w:sz w:val="32"/>
-          <w:szCs w:val="32"/>
-        </w:rPr>
-        <w:t>Self</w:t>
-      </w:r>
-      <w:proofErr w:type="spellEnd"/>
-      <w:r>
-        <w:rPr>
-          <w:rFonts w:ascii="Calibri" w:hAnsi="Calibri" w:cs="Calibri"/>
-          <w:b/>
-          <w:bCs/>
-          <w:i/>
-          <w:iCs/>
-          <w:color w:val="000000"/>
-          <w:sz w:val="32"/>
-          <w:szCs w:val="32"/>
-        </w:rPr>
-        <w:t xml:space="preserve"> </w:t>
-      </w:r>
-      <w:proofErr w:type="spellStart"/>
-      <w:r>
-        <w:rPr>
-          <w:rFonts w:ascii="Calibri" w:hAnsi="Calibri" w:cs="Calibri"/>
-          <w:b/>
-          <w:bCs/>
-          <w:i/>
-          <w:iCs/>
-          <w:color w:val="000000"/>
-          <w:sz w:val="32"/>
-          <w:szCs w:val="32"/>
-        </w:rPr>
-        <w:t>Practice</w:t>
-      </w:r>
-      <w:proofErr w:type="spellEnd"/>
-      <w:r>
-        <w:rPr>
-          <w:rFonts w:ascii="Calibri" w:hAnsi="Calibri" w:cs="Calibri"/>
-          <w:b/>
-          <w:bCs/>
-          <w:i/>
-          <w:iCs/>
-          <w:color w:val="000000"/>
-          <w:sz w:val="32"/>
-          <w:szCs w:val="32"/>
-        </w:rPr>
-        <w:t xml:space="preserve"> </w:t>
-      </w:r>
-      <w:proofErr w:type="spellStart"/>
-      <w:r>
-        <w:rPr>
-          <w:rFonts w:ascii="Calibri" w:hAnsi="Calibri" w:cs="Calibri"/>
-          <w:b/>
-          <w:bCs/>
-          <w:i/>
-          <w:iCs/>
-          <w:color w:val="000000"/>
-          <w:sz w:val="32"/>
-          <w:szCs w:val="32"/>
-        </w:rPr>
-        <w:t>Task</w:t>
-      </w:r>
-      <w:proofErr w:type="spellEnd"/>
+        <w:t>Practice# programming:  Self Practice Task</w:t>
+      </w:r>
     </w:p>
     <w:p>
       <w:pPr>
@@ -4799,54 +2895,6 @@
             <wp:extent cx="2543449" cy="4898286"/>
             <wp:effectExtent l="0" t="0" r="0" b="0"/>
             <wp:docPr id="20" name="Рисунок 20"/>
-            <wp:cNvGraphicFramePr>
-              <a:graphicFrameLocks xmlns:a="http://schemas.openxmlformats.org/drawingml/2006/main" noChangeAspect="1"/>
-            </wp:cNvGraphicFramePr>
-            <a:graphic xmlns:a="http://schemas.openxmlformats.org/drawingml/2006/main">
-              <a:graphicData uri="http://schemas.openxmlformats.org/drawingml/2006/picture">
-                <pic:pic xmlns:pic="http://schemas.openxmlformats.org/drawingml/2006/picture">
-                  <pic:nvPicPr>
-                    <pic:cNvPr id="1" name=""/>
-                    <pic:cNvPicPr/>
-                  </pic:nvPicPr>
-                  <pic:blipFill>
-                    <a:blip r:embed="rId31"/>
-                    <a:stretch>
-                      <a:fillRect/>
-                    </a:stretch>
-                  </pic:blipFill>
-                  <pic:spPr>
-                    <a:xfrm>
-                      <a:off x="0" y="0"/>
-                      <a:ext cx="2560910" cy="4931913"/>
-                    </a:xfrm>
-                    <a:prstGeom prst="rect">
-                      <a:avLst/>
-                    </a:prstGeom>
-                  </pic:spPr>
-                </pic:pic>
-              </a:graphicData>
-            </a:graphic>
-          </wp:inline>
-        </w:drawing>
-      </w:r>
-      <w:r>
-        <w:rPr>
-          <w:rFonts w:ascii="Calibri" w:hAnsi="Calibri" w:cs="Calibri"/>
-          <w:b/>
-          <w:bCs/>
-          <w:i/>
-          <w:iCs/>
-          <w:noProof/>
-          <w:color w:val="000000"/>
-          <w:sz w:val="32"/>
-          <w:szCs w:val="32"/>
-        </w:rPr>
-        <w:drawing>
-          <wp:inline distT="0" distB="0" distL="0" distR="0" wp14:anchorId="2092A69C" wp14:editId="77E739A6">
-            <wp:extent cx="2481059" cy="4897582"/>
-            <wp:effectExtent l="0" t="0" r="0" b="0"/>
-            <wp:docPr id="21" name="Рисунок 21"/>
             <wp:cNvGraphicFramePr>
               <a:graphicFrameLocks xmlns:a="http://schemas.openxmlformats.org/drawingml/2006/main" noChangeAspect="1"/>
             </wp:cNvGraphicFramePr>
@@ -4866,7 +2914,7 @@
                   <pic:spPr>
                     <a:xfrm>
                       <a:off x="0" y="0"/>
-                      <a:ext cx="2483899" cy="4903189"/>
+                      <a:ext cx="2560910" cy="4931913"/>
                     </a:xfrm>
                     <a:prstGeom prst="rect">
                       <a:avLst/>
@@ -4878,23 +2926,6 @@
           </wp:inline>
         </w:drawing>
       </w:r>
-    </w:p>
-    <w:p>
-      <w:pPr>
-        <w:pStyle w:val="a6"/>
-        <w:spacing w:before="0" w:beforeAutospacing="0" w:after="160" w:afterAutospacing="0"/>
-        <w:textAlignment w:val="baseline"/>
-        <w:rPr>
-          <w:rFonts w:ascii="Calibri" w:hAnsi="Calibri" w:cs="Calibri"/>
-          <w:b/>
-          <w:bCs/>
-          <w:i/>
-          <w:iCs/>
-          <w:color w:val="000000"/>
-          <w:sz w:val="32"/>
-          <w:szCs w:val="32"/>
-        </w:rPr>
-      </w:pPr>
       <w:r>
         <w:rPr>
           <w:rFonts w:ascii="Calibri" w:hAnsi="Calibri" w:cs="Calibri"/>
@@ -4908,10 +2939,10 @@
           <w:szCs w:val="32"/>
         </w:rPr>
         <w:drawing>
-          <wp:inline distT="0" distB="0" distL="0" distR="0" wp14:anchorId="49657F56" wp14:editId="67A6BB20">
-            <wp:extent cx="6120765" cy="279400"/>
-            <wp:effectExtent l="0" t="0" r="0" b="6350"/>
-            <wp:docPr id="22" name="Рисунок 22"/>
+          <wp:inline distT="0" distB="0" distL="0" distR="0" wp14:anchorId="2092A69C" wp14:editId="77E739A6">
+            <wp:extent cx="2481059" cy="4897582"/>
+            <wp:effectExtent l="0" t="0" r="0" b="0"/>
+            <wp:docPr id="21" name="Рисунок 21"/>
             <wp:cNvGraphicFramePr>
               <a:graphicFrameLocks xmlns:a="http://schemas.openxmlformats.org/drawingml/2006/main" noChangeAspect="1"/>
             </wp:cNvGraphicFramePr>
@@ -4931,7 +2962,7 @@
                   <pic:spPr>
                     <a:xfrm>
                       <a:off x="0" y="0"/>
-                      <a:ext cx="6120765" cy="279400"/>
+                      <a:ext cx="2483899" cy="4903189"/>
                     </a:xfrm>
                     <a:prstGeom prst="rect">
                       <a:avLst/>
@@ -4958,112 +2989,6 @@
           <w:color w:val="000000"/>
           <w:sz w:val="32"/>
           <w:szCs w:val="32"/>
-          <w:lang w:val="pl-PL"/>
-        </w:rPr>
-      </w:pPr>
-    </w:p>
-    <w:p>
-      <w:pPr>
-        <w:pStyle w:val="a6"/>
-        <w:spacing w:before="0" w:beforeAutospacing="0" w:after="160" w:afterAutospacing="0"/>
-        <w:textAlignment w:val="baseline"/>
-        <w:rPr>
-          <w:rFonts w:ascii="Calibri" w:hAnsi="Calibri" w:cs="Calibri"/>
-          <w:b/>
-          <w:bCs/>
-          <w:i/>
-          <w:iCs/>
-          <w:color w:val="000000"/>
-          <w:sz w:val="32"/>
-          <w:szCs w:val="32"/>
-          <w:lang w:val="pl-PL"/>
-        </w:rPr>
-      </w:pPr>
-    </w:p>
-    <w:p>
-      <w:pPr>
-        <w:pStyle w:val="a6"/>
-        <w:spacing w:before="0" w:beforeAutospacing="0" w:after="160" w:afterAutospacing="0"/>
-        <w:textAlignment w:val="baseline"/>
-        <w:rPr>
-          <w:rFonts w:ascii="Calibri" w:hAnsi="Calibri" w:cs="Calibri"/>
-          <w:b/>
-          <w:bCs/>
-          <w:i/>
-          <w:iCs/>
-          <w:color w:val="000000"/>
-          <w:sz w:val="32"/>
-          <w:szCs w:val="32"/>
-          <w:lang w:val="pl-PL"/>
-        </w:rPr>
-      </w:pPr>
-    </w:p>
-    <w:p>
-      <w:pPr>
-        <w:pStyle w:val="a6"/>
-        <w:spacing w:before="0" w:beforeAutospacing="0" w:after="160" w:afterAutospacing="0"/>
-        <w:textAlignment w:val="baseline"/>
-        <w:rPr>
-          <w:rFonts w:ascii="Calibri" w:hAnsi="Calibri" w:cs="Calibri"/>
-          <w:b/>
-          <w:bCs/>
-          <w:i/>
-          <w:iCs/>
-          <w:color w:val="000000"/>
-          <w:sz w:val="32"/>
-          <w:szCs w:val="32"/>
-          <w:lang w:val="pl-PL"/>
-        </w:rPr>
-      </w:pPr>
-    </w:p>
-    <w:p>
-      <w:pPr>
-        <w:pStyle w:val="a6"/>
-        <w:spacing w:before="0" w:beforeAutospacing="0" w:after="160" w:afterAutospacing="0"/>
-        <w:textAlignment w:val="baseline"/>
-        <w:rPr>
-          <w:rFonts w:ascii="Calibri" w:hAnsi="Calibri" w:cs="Calibri"/>
-          <w:b/>
-          <w:bCs/>
-          <w:i/>
-          <w:iCs/>
-          <w:color w:val="000000"/>
-          <w:sz w:val="32"/>
-          <w:szCs w:val="32"/>
-          <w:lang w:val="pl-PL"/>
-        </w:rPr>
-      </w:pPr>
-      <w:r>
-        <w:rPr>
-          <w:rFonts w:ascii="Calibri" w:hAnsi="Calibri" w:cs="Calibri"/>
-          <w:b/>
-          <w:bCs/>
-          <w:i/>
-          <w:iCs/>
-          <w:color w:val="000000"/>
-          <w:sz w:val="32"/>
-          <w:szCs w:val="32"/>
-          <w:lang w:val="pl-PL"/>
-        </w:rPr>
-        <w:lastRenderedPageBreak/>
-        <w:t>Trello</w:t>
-      </w:r>
-    </w:p>
-    <w:p>
-      <w:pPr>
-        <w:pStyle w:val="a6"/>
-        <w:spacing w:before="0" w:beforeAutospacing="0" w:after="160" w:afterAutospacing="0"/>
-        <w:textAlignment w:val="baseline"/>
-        <w:rPr>
-          <w:rFonts w:ascii="Calibri" w:hAnsi="Calibri" w:cs="Calibri"/>
-          <w:b/>
-          <w:bCs/>
-          <w:i/>
-          <w:iCs/>
-          <w:color w:val="000000"/>
-          <w:sz w:val="36"/>
-          <w:szCs w:val="36"/>
-          <w:lang w:val="pl-PL"/>
         </w:rPr>
       </w:pPr>
       <w:r>
@@ -5075,14 +3000,14 @@
           <w:iCs/>
           <w:noProof/>
           <w:color w:val="000000"/>
-          <w:sz w:val="36"/>
-          <w:szCs w:val="36"/>
+          <w:sz w:val="32"/>
+          <w:szCs w:val="32"/>
         </w:rPr>
         <w:drawing>
-          <wp:inline distT="0" distB="0" distL="0" distR="0" wp14:anchorId="2652232D" wp14:editId="000FF1AC">
-            <wp:extent cx="1640747" cy="3546764"/>
-            <wp:effectExtent l="0" t="0" r="0" b="0"/>
-            <wp:docPr id="23" name="Рисунок 23"/>
+          <wp:inline distT="0" distB="0" distL="0" distR="0" wp14:anchorId="49657F56" wp14:editId="67A6BB20">
+            <wp:extent cx="6120765" cy="279400"/>
+            <wp:effectExtent l="0" t="0" r="0" b="6350"/>
+            <wp:docPr id="22" name="Рисунок 22"/>
             <wp:cNvGraphicFramePr>
               <a:graphicFrameLocks xmlns:a="http://schemas.openxmlformats.org/drawingml/2006/main" noChangeAspect="1"/>
             </wp:cNvGraphicFramePr>
@@ -5102,6 +3027,177 @@
                   <pic:spPr>
                     <a:xfrm>
                       <a:off x="0" y="0"/>
+                      <a:ext cx="6120765" cy="279400"/>
+                    </a:xfrm>
+                    <a:prstGeom prst="rect">
+                      <a:avLst/>
+                    </a:prstGeom>
+                  </pic:spPr>
+                </pic:pic>
+              </a:graphicData>
+            </a:graphic>
+          </wp:inline>
+        </w:drawing>
+      </w:r>
+    </w:p>
+    <w:p>
+      <w:pPr>
+        <w:pStyle w:val="a6"/>
+        <w:spacing w:before="0" w:beforeAutospacing="0" w:after="160" w:afterAutospacing="0"/>
+        <w:textAlignment w:val="baseline"/>
+        <w:rPr>
+          <w:rFonts w:ascii="Calibri" w:hAnsi="Calibri" w:cs="Calibri"/>
+          <w:b/>
+          <w:bCs/>
+          <w:i/>
+          <w:iCs/>
+          <w:color w:val="000000"/>
+          <w:sz w:val="32"/>
+          <w:szCs w:val="32"/>
+          <w:lang w:val="pl-PL"/>
+        </w:rPr>
+      </w:pPr>
+    </w:p>
+    <w:p>
+      <w:pPr>
+        <w:pStyle w:val="a6"/>
+        <w:spacing w:before="0" w:beforeAutospacing="0" w:after="160" w:afterAutospacing="0"/>
+        <w:textAlignment w:val="baseline"/>
+        <w:rPr>
+          <w:rFonts w:ascii="Calibri" w:hAnsi="Calibri" w:cs="Calibri"/>
+          <w:b/>
+          <w:bCs/>
+          <w:i/>
+          <w:iCs/>
+          <w:color w:val="000000"/>
+          <w:sz w:val="32"/>
+          <w:szCs w:val="32"/>
+          <w:lang w:val="pl-PL"/>
+        </w:rPr>
+      </w:pPr>
+    </w:p>
+    <w:p>
+      <w:pPr>
+        <w:pStyle w:val="a6"/>
+        <w:spacing w:before="0" w:beforeAutospacing="0" w:after="160" w:afterAutospacing="0"/>
+        <w:textAlignment w:val="baseline"/>
+        <w:rPr>
+          <w:rFonts w:ascii="Calibri" w:hAnsi="Calibri" w:cs="Calibri"/>
+          <w:b/>
+          <w:bCs/>
+          <w:i/>
+          <w:iCs/>
+          <w:color w:val="000000"/>
+          <w:sz w:val="32"/>
+          <w:szCs w:val="32"/>
+          <w:lang w:val="pl-PL"/>
+        </w:rPr>
+      </w:pPr>
+    </w:p>
+    <w:p>
+      <w:pPr>
+        <w:pStyle w:val="a6"/>
+        <w:spacing w:before="0" w:beforeAutospacing="0" w:after="160" w:afterAutospacing="0"/>
+        <w:textAlignment w:val="baseline"/>
+        <w:rPr>
+          <w:rFonts w:ascii="Calibri" w:hAnsi="Calibri" w:cs="Calibri"/>
+          <w:b/>
+          <w:bCs/>
+          <w:i/>
+          <w:iCs/>
+          <w:color w:val="000000"/>
+          <w:sz w:val="32"/>
+          <w:szCs w:val="32"/>
+          <w:lang w:val="pl-PL"/>
+        </w:rPr>
+      </w:pPr>
+    </w:p>
+    <w:p>
+      <w:pPr>
+        <w:pStyle w:val="a6"/>
+        <w:spacing w:before="0" w:beforeAutospacing="0" w:after="160" w:afterAutospacing="0"/>
+        <w:textAlignment w:val="baseline"/>
+        <w:rPr>
+          <w:rFonts w:ascii="Calibri" w:hAnsi="Calibri" w:cs="Calibri"/>
+          <w:b/>
+          <w:bCs/>
+          <w:i/>
+          <w:iCs/>
+          <w:color w:val="000000"/>
+          <w:sz w:val="32"/>
+          <w:szCs w:val="32"/>
+          <w:lang w:val="pl-PL"/>
+        </w:rPr>
+      </w:pPr>
+      <w:r>
+        <w:rPr>
+          <w:rFonts w:ascii="Calibri" w:hAnsi="Calibri" w:cs="Calibri"/>
+          <w:b/>
+          <w:bCs/>
+          <w:i/>
+          <w:iCs/>
+          <w:color w:val="000000"/>
+          <w:sz w:val="32"/>
+          <w:szCs w:val="32"/>
+          <w:lang w:val="pl-PL"/>
+        </w:rPr>
+        <w:lastRenderedPageBreak/>
+        <w:t>Trello</w:t>
+      </w:r>
+    </w:p>
+    <w:p>
+      <w:pPr>
+        <w:pStyle w:val="a6"/>
+        <w:spacing w:before="0" w:beforeAutospacing="0" w:after="160" w:afterAutospacing="0"/>
+        <w:textAlignment w:val="baseline"/>
+        <w:rPr>
+          <w:rFonts w:ascii="Calibri" w:hAnsi="Calibri" w:cs="Calibri"/>
+          <w:b/>
+          <w:bCs/>
+          <w:i/>
+          <w:iCs/>
+          <w:color w:val="000000"/>
+          <w:sz w:val="36"/>
+          <w:szCs w:val="36"/>
+          <w:lang w:val="pl-PL"/>
+        </w:rPr>
+      </w:pPr>
+      <w:r>
+        <w:rPr>
+          <w:rFonts w:ascii="Calibri" w:hAnsi="Calibri" w:cs="Calibri"/>
+          <w:b/>
+          <w:bCs/>
+          <w:i/>
+          <w:iCs/>
+          <w:noProof/>
+          <w:color w:val="000000"/>
+          <w:sz w:val="36"/>
+          <w:szCs w:val="36"/>
+        </w:rPr>
+        <w:drawing>
+          <wp:inline distT="0" distB="0" distL="0" distR="0" wp14:anchorId="2652232D" wp14:editId="000FF1AC">
+            <wp:extent cx="1640747" cy="3546764"/>
+            <wp:effectExtent l="0" t="0" r="0" b="0"/>
+            <wp:docPr id="23" name="Рисунок 23"/>
+            <wp:cNvGraphicFramePr>
+              <a:graphicFrameLocks xmlns:a="http://schemas.openxmlformats.org/drawingml/2006/main" noChangeAspect="1"/>
+            </wp:cNvGraphicFramePr>
+            <a:graphic xmlns:a="http://schemas.openxmlformats.org/drawingml/2006/main">
+              <a:graphicData uri="http://schemas.openxmlformats.org/drawingml/2006/picture">
+                <pic:pic xmlns:pic="http://schemas.openxmlformats.org/drawingml/2006/picture">
+                  <pic:nvPicPr>
+                    <pic:cNvPr id="1" name=""/>
+                    <pic:cNvPicPr/>
+                  </pic:nvPicPr>
+                  <pic:blipFill>
+                    <a:blip r:embed="rId35"/>
+                    <a:stretch>
+                      <a:fillRect/>
+                    </a:stretch>
+                  </pic:blipFill>
+                  <pic:spPr>
+                    <a:xfrm>
+                      <a:off x="0" y="0"/>
                       <a:ext cx="1644673" cy="3555251"/>
                     </a:xfrm>
                     <a:prstGeom prst="rect">
@@ -5132,7 +3228,7 @@
           <w:lang w:val="pl-PL"/>
         </w:rPr>
       </w:pPr>
-      <w:hyperlink r:id="rId35" w:history="1">
+      <w:hyperlink r:id="rId36" w:history="1">
         <w:r>
           <w:rPr>
             <w:rStyle w:val="a4"/>

--- a/ai_12/stefan_shyika/Epic3/epic_3_pactice_and_labs_report_stefan_shyika.docx
+++ b/ai_12/stefan_shyika/Epic3/epic_3_pactice_and_labs_report_stefan_shyika.docx
@@ -13,15 +13,57 @@
           <w:lang w:val="ru-RU"/>
         </w:rPr>
       </w:pPr>
-      <w:r>
-        <w:rPr>
-          <w:rFonts w:ascii="Times New Roman" w:eastAsia="Times New Roman" w:hAnsi="Times New Roman" w:cs="Times New Roman"/>
-          <w:sz w:val="28"/>
-          <w:szCs w:val="28"/>
-          <w:lang w:val="ru-RU"/>
-        </w:rPr>
-        <w:t>Міністерство освіти і науки України</w:t>
-      </w:r>
+      <w:proofErr w:type="spellStart"/>
+      <w:r>
+        <w:rPr>
+          <w:rFonts w:ascii="Times New Roman" w:eastAsia="Times New Roman" w:hAnsi="Times New Roman" w:cs="Times New Roman"/>
+          <w:sz w:val="28"/>
+          <w:szCs w:val="28"/>
+          <w:lang w:val="ru-RU"/>
+        </w:rPr>
+        <w:t>Міністерство</w:t>
+      </w:r>
+      <w:proofErr w:type="spellEnd"/>
+      <w:r>
+        <w:rPr>
+          <w:rFonts w:ascii="Times New Roman" w:eastAsia="Times New Roman" w:hAnsi="Times New Roman" w:cs="Times New Roman"/>
+          <w:sz w:val="28"/>
+          <w:szCs w:val="28"/>
+          <w:lang w:val="ru-RU"/>
+        </w:rPr>
+        <w:t xml:space="preserve"> </w:t>
+      </w:r>
+      <w:proofErr w:type="spellStart"/>
+      <w:r>
+        <w:rPr>
+          <w:rFonts w:ascii="Times New Roman" w:eastAsia="Times New Roman" w:hAnsi="Times New Roman" w:cs="Times New Roman"/>
+          <w:sz w:val="28"/>
+          <w:szCs w:val="28"/>
+          <w:lang w:val="ru-RU"/>
+        </w:rPr>
+        <w:t>освіти</w:t>
+      </w:r>
+      <w:proofErr w:type="spellEnd"/>
+      <w:r>
+        <w:rPr>
+          <w:rFonts w:ascii="Times New Roman" w:eastAsia="Times New Roman" w:hAnsi="Times New Roman" w:cs="Times New Roman"/>
+          <w:sz w:val="28"/>
+          <w:szCs w:val="28"/>
+          <w:lang w:val="ru-RU"/>
+        </w:rPr>
+        <w:t xml:space="preserve"> і науки </w:t>
+      </w:r>
+      <w:proofErr w:type="spellStart"/>
+      <w:r>
+        <w:rPr>
+          <w:rFonts w:ascii="Times New Roman" w:eastAsia="Times New Roman" w:hAnsi="Times New Roman" w:cs="Times New Roman"/>
+          <w:sz w:val="28"/>
+          <w:szCs w:val="28"/>
+          <w:lang w:val="ru-RU"/>
+        </w:rPr>
+        <w:t>України</w:t>
+      </w:r>
+      <w:proofErr w:type="spellEnd"/>
     </w:p>
     <w:p>
       <w:pPr>
@@ -34,14 +76,85 @@
           <w:lang w:val="ru-RU"/>
         </w:rPr>
       </w:pPr>
-      <w:r>
-        <w:rPr>
-          <w:rFonts w:ascii="Times New Roman" w:eastAsia="Times New Roman" w:hAnsi="Times New Roman" w:cs="Times New Roman"/>
-          <w:sz w:val="28"/>
-          <w:szCs w:val="28"/>
-          <w:lang w:val="ru-RU"/>
-        </w:rPr>
-        <w:t>Національний університет «Львівська політехніка»</w:t>
+      <w:proofErr w:type="spellStart"/>
+      <w:r>
+        <w:rPr>
+          <w:rFonts w:ascii="Times New Roman" w:eastAsia="Times New Roman" w:hAnsi="Times New Roman" w:cs="Times New Roman"/>
+          <w:sz w:val="28"/>
+          <w:szCs w:val="28"/>
+          <w:lang w:val="ru-RU"/>
+        </w:rPr>
+        <w:t>Національний</w:t>
+      </w:r>
+      <w:proofErr w:type="spellEnd"/>
+      <w:r>
+        <w:rPr>
+          <w:rFonts w:ascii="Times New Roman" w:eastAsia="Times New Roman" w:hAnsi="Times New Roman" w:cs="Times New Roman"/>
+          <w:sz w:val="28"/>
+          <w:szCs w:val="28"/>
+          <w:lang w:val="ru-RU"/>
+        </w:rPr>
+        <w:t xml:space="preserve"> </w:t>
+      </w:r>
+      <w:proofErr w:type="spellStart"/>
+      <w:r>
+        <w:rPr>
+          <w:rFonts w:ascii="Times New Roman" w:eastAsia="Times New Roman" w:hAnsi="Times New Roman" w:cs="Times New Roman"/>
+          <w:sz w:val="28"/>
+          <w:szCs w:val="28"/>
+          <w:lang w:val="ru-RU"/>
+        </w:rPr>
+        <w:t>університет</w:t>
+      </w:r>
+      <w:proofErr w:type="spellEnd"/>
+      <w:r>
+        <w:rPr>
+          <w:rFonts w:ascii="Times New Roman" w:eastAsia="Times New Roman" w:hAnsi="Times New Roman" w:cs="Times New Roman"/>
+          <w:sz w:val="28"/>
+          <w:szCs w:val="28"/>
+          <w:lang w:val="ru-RU"/>
+        </w:rPr>
+        <w:t xml:space="preserve"> «</w:t>
+      </w:r>
+      <w:proofErr w:type="spellStart"/>
+      <w:r>
+        <w:rPr>
+          <w:rFonts w:ascii="Times New Roman" w:eastAsia="Times New Roman" w:hAnsi="Times New Roman" w:cs="Times New Roman"/>
+          <w:sz w:val="28"/>
+          <w:szCs w:val="28"/>
+          <w:lang w:val="ru-RU"/>
+        </w:rPr>
+        <w:t>Львівська</w:t>
+      </w:r>
+      <w:proofErr w:type="spellEnd"/>
+      <w:r>
+        <w:rPr>
+          <w:rFonts w:ascii="Times New Roman" w:eastAsia="Times New Roman" w:hAnsi="Times New Roman" w:cs="Times New Roman"/>
+          <w:sz w:val="28"/>
+          <w:szCs w:val="28"/>
+          <w:lang w:val="ru-RU"/>
+        </w:rPr>
+        <w:t xml:space="preserve"> </w:t>
+      </w:r>
+      <w:proofErr w:type="spellStart"/>
+      <w:r>
+        <w:rPr>
+          <w:rFonts w:ascii="Times New Roman" w:eastAsia="Times New Roman" w:hAnsi="Times New Roman" w:cs="Times New Roman"/>
+          <w:sz w:val="28"/>
+          <w:szCs w:val="28"/>
+          <w:lang w:val="ru-RU"/>
+        </w:rPr>
+        <w:t>політехніка</w:t>
+      </w:r>
+      <w:proofErr w:type="spellEnd"/>
+      <w:r>
+        <w:rPr>
+          <w:rFonts w:ascii="Times New Roman" w:eastAsia="Times New Roman" w:hAnsi="Times New Roman" w:cs="Times New Roman"/>
+          <w:sz w:val="28"/>
+          <w:szCs w:val="28"/>
+          <w:lang w:val="ru-RU"/>
+        </w:rPr>
+        <w:t>»</w:t>
       </w:r>
     </w:p>
     <w:p>
@@ -62,8 +175,19 @@
           <w:szCs w:val="28"/>
           <w:lang w:val="ru-RU"/>
         </w:rPr>
-        <w:t>Кафедра систем штучного інтелекту</w:t>
-      </w:r>
+        <w:t xml:space="preserve">Кафедра систем штучного </w:t>
+      </w:r>
+      <w:proofErr w:type="spellStart"/>
+      <w:r>
+        <w:rPr>
+          <w:rFonts w:ascii="Times New Roman" w:eastAsia="Times New Roman" w:hAnsi="Times New Roman" w:cs="Times New Roman"/>
+          <w:sz w:val="28"/>
+          <w:szCs w:val="28"/>
+          <w:lang w:val="ru-RU"/>
+        </w:rPr>
+        <w:t>інтелекту</w:t>
+      </w:r>
+      <w:proofErr w:type="spellEnd"/>
     </w:p>
     <w:p>
       <w:pPr>
@@ -116,7 +240,7 @@
                     </pic:cNvPicPr>
                   </pic:nvPicPr>
                   <pic:blipFill>
-                    <a:blip r:embed="rId5">
+                    <a:blip r:embed="rId6">
                       <a:extLst>
                         <a:ext uri="{28A0092B-C50C-407E-A947-70E740481C1C}">
                           <a14:useLocalDpi xmlns:a14="http://schemas.microsoft.com/office/drawing/2010/main" val="0"/>
@@ -262,6 +386,7 @@
           <w:lang w:val="ru-RU"/>
         </w:rPr>
       </w:pPr>
+      <w:proofErr w:type="spellStart"/>
       <w:r>
         <w:rPr>
           <w:rFonts w:ascii="Times New Roman" w:eastAsia="Times New Roman" w:hAnsi="Times New Roman" w:cs="Times New Roman"/>
@@ -272,6 +397,7 @@
         </w:rPr>
         <w:t>Звіт</w:t>
       </w:r>
+      <w:proofErr w:type="spellEnd"/>
     </w:p>
     <w:p>
       <w:pPr>
@@ -347,6 +473,7 @@
           <w:lang w:val="ru-RU"/>
         </w:rPr>
       </w:pPr>
+      <w:proofErr w:type="spellStart"/>
       <w:r>
         <w:rPr>
           <w:rFonts w:ascii="Times New Roman" w:eastAsia="Times New Roman" w:hAnsi="Times New Roman" w:cs="Times New Roman"/>
@@ -357,6 +484,7 @@
         </w:rPr>
         <w:t>Звіт</w:t>
       </w:r>
+      <w:proofErr w:type="spellEnd"/>
       <w:r>
         <w:rPr>
           <w:rFonts w:ascii="Times New Roman" w:eastAsia="Times New Roman" w:hAnsi="Times New Roman" w:cs="Times New Roman"/>
@@ -392,7 +520,95 @@
           <w:szCs w:val="28"/>
           <w:lang w:val="ru-RU"/>
         </w:rPr>
-        <w:t>про виконання лабораторних та практичних робіт блоку № 3</w:t>
+        <w:t xml:space="preserve">про </w:t>
+      </w:r>
+      <w:proofErr w:type="spellStart"/>
+      <w:r>
+        <w:rPr>
+          <w:rFonts w:ascii="Times New Roman" w:eastAsia="Times New Roman" w:hAnsi="Times New Roman" w:cs="Times New Roman"/>
+          <w:b/>
+          <w:sz w:val="28"/>
+          <w:szCs w:val="28"/>
+          <w:lang w:val="ru-RU"/>
+        </w:rPr>
+        <w:t>виконання</w:t>
+      </w:r>
+      <w:proofErr w:type="spellEnd"/>
+      <w:r>
+        <w:rPr>
+          <w:rFonts w:ascii="Times New Roman" w:eastAsia="Times New Roman" w:hAnsi="Times New Roman" w:cs="Times New Roman"/>
+          <w:b/>
+          <w:sz w:val="28"/>
+          <w:szCs w:val="28"/>
+          <w:lang w:val="ru-RU"/>
+        </w:rPr>
+        <w:t xml:space="preserve"> </w:t>
+      </w:r>
+      <w:proofErr w:type="spellStart"/>
+      <w:r>
+        <w:rPr>
+          <w:rFonts w:ascii="Times New Roman" w:eastAsia="Times New Roman" w:hAnsi="Times New Roman" w:cs="Times New Roman"/>
+          <w:b/>
+          <w:sz w:val="28"/>
+          <w:szCs w:val="28"/>
+          <w:lang w:val="ru-RU"/>
+        </w:rPr>
+        <w:t>лабораторних</w:t>
+      </w:r>
+      <w:proofErr w:type="spellEnd"/>
+      <w:r>
+        <w:rPr>
+          <w:rFonts w:ascii="Times New Roman" w:eastAsia="Times New Roman" w:hAnsi="Times New Roman" w:cs="Times New Roman"/>
+          <w:b/>
+          <w:sz w:val="28"/>
+          <w:szCs w:val="28"/>
+          <w:lang w:val="ru-RU"/>
+        </w:rPr>
+        <w:t xml:space="preserve"> та </w:t>
+      </w:r>
+      <w:proofErr w:type="spellStart"/>
+      <w:r>
+        <w:rPr>
+          <w:rFonts w:ascii="Times New Roman" w:eastAsia="Times New Roman" w:hAnsi="Times New Roman" w:cs="Times New Roman"/>
+          <w:b/>
+          <w:sz w:val="28"/>
+          <w:szCs w:val="28"/>
+          <w:lang w:val="ru-RU"/>
+        </w:rPr>
+        <w:t>практичних</w:t>
+      </w:r>
+      <w:proofErr w:type="spellEnd"/>
+      <w:r>
+        <w:rPr>
+          <w:rFonts w:ascii="Times New Roman" w:eastAsia="Times New Roman" w:hAnsi="Times New Roman" w:cs="Times New Roman"/>
+          <w:b/>
+          <w:sz w:val="28"/>
+          <w:szCs w:val="28"/>
+          <w:lang w:val="ru-RU"/>
+        </w:rPr>
+        <w:t xml:space="preserve"> </w:t>
+      </w:r>
+      <w:proofErr w:type="spellStart"/>
+      <w:r>
+        <w:rPr>
+          <w:rFonts w:ascii="Times New Roman" w:eastAsia="Times New Roman" w:hAnsi="Times New Roman" w:cs="Times New Roman"/>
+          <w:b/>
+          <w:sz w:val="28"/>
+          <w:szCs w:val="28"/>
+          <w:lang w:val="ru-RU"/>
+        </w:rPr>
+        <w:t>робіт</w:t>
+      </w:r>
+      <w:proofErr w:type="spellEnd"/>
+      <w:r>
+        <w:rPr>
+          <w:rFonts w:ascii="Times New Roman" w:eastAsia="Times New Roman" w:hAnsi="Times New Roman" w:cs="Times New Roman"/>
+          <w:b/>
+          <w:sz w:val="28"/>
+          <w:szCs w:val="28"/>
+          <w:lang w:val="ru-RU"/>
+        </w:rPr>
+        <w:t xml:space="preserve"> блоку № 3</w:t>
       </w:r>
     </w:p>
     <w:p>
@@ -413,7 +629,347 @@
           <w:szCs w:val="28"/>
           <w:lang w:val="ru-RU"/>
         </w:rPr>
-        <w:t>На тему: «Цикли. Вкладені Цикли. Завершення виконання циклів. Функції. Простір імен. Перевантаження функцій. Функції з змінною кількістю параметрів (еліпсис). Рекурсія. Вбудовані функції.»</w:t>
+        <w:t xml:space="preserve">На тему: «Цикли. </w:t>
+      </w:r>
+      <w:proofErr w:type="spellStart"/>
+      <w:r>
+        <w:rPr>
+          <w:rFonts w:ascii="Times New Roman" w:eastAsia="Times New Roman" w:hAnsi="Times New Roman" w:cs="Times New Roman"/>
+          <w:sz w:val="28"/>
+          <w:szCs w:val="28"/>
+          <w:lang w:val="ru-RU"/>
+        </w:rPr>
+        <w:t>Вкладені</w:t>
+      </w:r>
+      <w:proofErr w:type="spellEnd"/>
+      <w:r>
+        <w:rPr>
+          <w:rFonts w:ascii="Times New Roman" w:eastAsia="Times New Roman" w:hAnsi="Times New Roman" w:cs="Times New Roman"/>
+          <w:sz w:val="28"/>
+          <w:szCs w:val="28"/>
+          <w:lang w:val="ru-RU"/>
+        </w:rPr>
+        <w:t xml:space="preserve"> Цикли. </w:t>
+      </w:r>
+      <w:proofErr w:type="spellStart"/>
+      <w:r>
+        <w:rPr>
+          <w:rFonts w:ascii="Times New Roman" w:eastAsia="Times New Roman" w:hAnsi="Times New Roman" w:cs="Times New Roman"/>
+          <w:sz w:val="28"/>
+          <w:szCs w:val="28"/>
+          <w:lang w:val="ru-RU"/>
+        </w:rPr>
+        <w:t>Завершення</w:t>
+      </w:r>
+      <w:proofErr w:type="spellEnd"/>
+      <w:r>
+        <w:rPr>
+          <w:rFonts w:ascii="Times New Roman" w:eastAsia="Times New Roman" w:hAnsi="Times New Roman" w:cs="Times New Roman"/>
+          <w:sz w:val="28"/>
+          <w:szCs w:val="28"/>
+          <w:lang w:val="ru-RU"/>
+        </w:rPr>
+        <w:t xml:space="preserve"> </w:t>
+      </w:r>
+      <w:proofErr w:type="spellStart"/>
+      <w:r>
+        <w:rPr>
+          <w:rFonts w:ascii="Times New Roman" w:eastAsia="Times New Roman" w:hAnsi="Times New Roman" w:cs="Times New Roman"/>
+          <w:sz w:val="28"/>
+          <w:szCs w:val="28"/>
+          <w:lang w:val="ru-RU"/>
+        </w:rPr>
+        <w:t>виконання</w:t>
+      </w:r>
+      <w:proofErr w:type="spellEnd"/>
+      <w:r>
+        <w:rPr>
+          <w:rFonts w:ascii="Times New Roman" w:eastAsia="Times New Roman" w:hAnsi="Times New Roman" w:cs="Times New Roman"/>
+          <w:sz w:val="28"/>
+          <w:szCs w:val="28"/>
+          <w:lang w:val="ru-RU"/>
+        </w:rPr>
+        <w:t xml:space="preserve"> </w:t>
+      </w:r>
+      <w:proofErr w:type="spellStart"/>
+      <w:r>
+        <w:rPr>
+          <w:rFonts w:ascii="Times New Roman" w:eastAsia="Times New Roman" w:hAnsi="Times New Roman" w:cs="Times New Roman"/>
+          <w:sz w:val="28"/>
+          <w:szCs w:val="28"/>
+          <w:lang w:val="ru-RU"/>
+        </w:rPr>
+        <w:t>циклів</w:t>
+      </w:r>
+      <w:proofErr w:type="spellEnd"/>
+      <w:r>
+        <w:rPr>
+          <w:rFonts w:ascii="Times New Roman" w:eastAsia="Times New Roman" w:hAnsi="Times New Roman" w:cs="Times New Roman"/>
+          <w:sz w:val="28"/>
+          <w:szCs w:val="28"/>
+          <w:lang w:val="ru-RU"/>
+        </w:rPr>
+        <w:t xml:space="preserve">. </w:t>
+      </w:r>
+      <w:proofErr w:type="spellStart"/>
+      <w:r>
+        <w:rPr>
+          <w:rFonts w:ascii="Times New Roman" w:eastAsia="Times New Roman" w:hAnsi="Times New Roman" w:cs="Times New Roman"/>
+          <w:sz w:val="28"/>
+          <w:szCs w:val="28"/>
+          <w:lang w:val="ru-RU"/>
+        </w:rPr>
+        <w:t>Функції</w:t>
+      </w:r>
+      <w:proofErr w:type="spellEnd"/>
+      <w:r>
+        <w:rPr>
+          <w:rFonts w:ascii="Times New Roman" w:eastAsia="Times New Roman" w:hAnsi="Times New Roman" w:cs="Times New Roman"/>
+          <w:sz w:val="28"/>
+          <w:szCs w:val="28"/>
+          <w:lang w:val="ru-RU"/>
+        </w:rPr>
+        <w:t xml:space="preserve">. </w:t>
+      </w:r>
+      <w:proofErr w:type="spellStart"/>
+      <w:r>
+        <w:rPr>
+          <w:rFonts w:ascii="Times New Roman" w:eastAsia="Times New Roman" w:hAnsi="Times New Roman" w:cs="Times New Roman"/>
+          <w:sz w:val="28"/>
+          <w:szCs w:val="28"/>
+          <w:lang w:val="ru-RU"/>
+        </w:rPr>
+        <w:t>Простір</w:t>
+      </w:r>
+      <w:proofErr w:type="spellEnd"/>
+      <w:r>
+        <w:rPr>
+          <w:rFonts w:ascii="Times New Roman" w:eastAsia="Times New Roman" w:hAnsi="Times New Roman" w:cs="Times New Roman"/>
+          <w:sz w:val="28"/>
+          <w:szCs w:val="28"/>
+          <w:lang w:val="ru-RU"/>
+        </w:rPr>
+        <w:t xml:space="preserve"> </w:t>
+      </w:r>
+      <w:proofErr w:type="spellStart"/>
+      <w:r>
+        <w:rPr>
+          <w:rFonts w:ascii="Times New Roman" w:eastAsia="Times New Roman" w:hAnsi="Times New Roman" w:cs="Times New Roman"/>
+          <w:sz w:val="28"/>
+          <w:szCs w:val="28"/>
+          <w:lang w:val="ru-RU"/>
+        </w:rPr>
+        <w:t>імен</w:t>
+      </w:r>
+      <w:proofErr w:type="spellEnd"/>
+      <w:r>
+        <w:rPr>
+          <w:rFonts w:ascii="Times New Roman" w:eastAsia="Times New Roman" w:hAnsi="Times New Roman" w:cs="Times New Roman"/>
+          <w:sz w:val="28"/>
+          <w:szCs w:val="28"/>
+          <w:lang w:val="ru-RU"/>
+        </w:rPr>
+        <w:t xml:space="preserve">. </w:t>
+      </w:r>
+      <w:proofErr w:type="spellStart"/>
+      <w:r>
+        <w:rPr>
+          <w:rFonts w:ascii="Times New Roman" w:eastAsia="Times New Roman" w:hAnsi="Times New Roman" w:cs="Times New Roman"/>
+          <w:sz w:val="28"/>
+          <w:szCs w:val="28"/>
+          <w:lang w:val="ru-RU"/>
+        </w:rPr>
+        <w:t>Перевантаження</w:t>
+      </w:r>
+      <w:proofErr w:type="spellEnd"/>
+      <w:r>
+        <w:rPr>
+          <w:rFonts w:ascii="Times New Roman" w:eastAsia="Times New Roman" w:hAnsi="Times New Roman" w:cs="Times New Roman"/>
+          <w:sz w:val="28"/>
+          <w:szCs w:val="28"/>
+          <w:lang w:val="ru-RU"/>
+        </w:rPr>
+        <w:t xml:space="preserve"> </w:t>
+      </w:r>
+      <w:proofErr w:type="spellStart"/>
+      <w:r>
+        <w:rPr>
+          <w:rFonts w:ascii="Times New Roman" w:eastAsia="Times New Roman" w:hAnsi="Times New Roman" w:cs="Times New Roman"/>
+          <w:sz w:val="28"/>
+          <w:szCs w:val="28"/>
+          <w:lang w:val="ru-RU"/>
+        </w:rPr>
+        <w:t>функцій</w:t>
+      </w:r>
+      <w:proofErr w:type="spellEnd"/>
+      <w:r>
+        <w:rPr>
+          <w:rFonts w:ascii="Times New Roman" w:eastAsia="Times New Roman" w:hAnsi="Times New Roman" w:cs="Times New Roman"/>
+          <w:sz w:val="28"/>
+          <w:szCs w:val="28"/>
+          <w:lang w:val="ru-RU"/>
+        </w:rPr>
+        <w:t xml:space="preserve">. </w:t>
+      </w:r>
+      <w:proofErr w:type="spellStart"/>
+      <w:r>
+        <w:rPr>
+          <w:rFonts w:ascii="Times New Roman" w:eastAsia="Times New Roman" w:hAnsi="Times New Roman" w:cs="Times New Roman"/>
+          <w:sz w:val="28"/>
+          <w:szCs w:val="28"/>
+          <w:lang w:val="ru-RU"/>
+        </w:rPr>
+        <w:t>Функції</w:t>
+      </w:r>
+      <w:proofErr w:type="spellEnd"/>
+      <w:r>
+        <w:rPr>
+          <w:rFonts w:ascii="Times New Roman" w:eastAsia="Times New Roman" w:hAnsi="Times New Roman" w:cs="Times New Roman"/>
+          <w:sz w:val="28"/>
+          <w:szCs w:val="28"/>
+          <w:lang w:val="ru-RU"/>
+        </w:rPr>
+        <w:t xml:space="preserve"> з </w:t>
+      </w:r>
+      <w:proofErr w:type="spellStart"/>
+      <w:r>
+        <w:rPr>
+          <w:rFonts w:ascii="Times New Roman" w:eastAsia="Times New Roman" w:hAnsi="Times New Roman" w:cs="Times New Roman"/>
+          <w:sz w:val="28"/>
+          <w:szCs w:val="28"/>
+          <w:lang w:val="ru-RU"/>
+        </w:rPr>
+        <w:t>змінною</w:t>
+      </w:r>
+      <w:proofErr w:type="spellEnd"/>
+      <w:r>
+        <w:rPr>
+          <w:rFonts w:ascii="Times New Roman" w:eastAsia="Times New Roman" w:hAnsi="Times New Roman" w:cs="Times New Roman"/>
+          <w:sz w:val="28"/>
+          <w:szCs w:val="28"/>
+          <w:lang w:val="ru-RU"/>
+        </w:rPr>
+        <w:t xml:space="preserve"> </w:t>
+      </w:r>
+      <w:proofErr w:type="spellStart"/>
+      <w:r>
+        <w:rPr>
+          <w:rFonts w:ascii="Times New Roman" w:eastAsia="Times New Roman" w:hAnsi="Times New Roman" w:cs="Times New Roman"/>
+          <w:sz w:val="28"/>
+          <w:szCs w:val="28"/>
+          <w:lang w:val="ru-RU"/>
+        </w:rPr>
+        <w:t>кількістю</w:t>
+      </w:r>
+      <w:proofErr w:type="spellEnd"/>
+      <w:r>
+        <w:rPr>
+          <w:rFonts w:ascii="Times New Roman" w:eastAsia="Times New Roman" w:hAnsi="Times New Roman" w:cs="Times New Roman"/>
+          <w:sz w:val="28"/>
+          <w:szCs w:val="28"/>
+          <w:lang w:val="ru-RU"/>
+        </w:rPr>
+        <w:t xml:space="preserve"> </w:t>
+      </w:r>
+      <w:proofErr w:type="spellStart"/>
+      <w:r>
+        <w:rPr>
+          <w:rFonts w:ascii="Times New Roman" w:eastAsia="Times New Roman" w:hAnsi="Times New Roman" w:cs="Times New Roman"/>
+          <w:sz w:val="28"/>
+          <w:szCs w:val="28"/>
+          <w:lang w:val="ru-RU"/>
+        </w:rPr>
+        <w:t>параметрів</w:t>
+      </w:r>
+      <w:proofErr w:type="spellEnd"/>
+      <w:r>
+        <w:rPr>
+          <w:rFonts w:ascii="Times New Roman" w:eastAsia="Times New Roman" w:hAnsi="Times New Roman" w:cs="Times New Roman"/>
+          <w:sz w:val="28"/>
+          <w:szCs w:val="28"/>
+          <w:lang w:val="ru-RU"/>
+        </w:rPr>
+        <w:t xml:space="preserve"> (</w:t>
+      </w:r>
+      <w:proofErr w:type="spellStart"/>
+      <w:r>
+        <w:rPr>
+          <w:rFonts w:ascii="Times New Roman" w:eastAsia="Times New Roman" w:hAnsi="Times New Roman" w:cs="Times New Roman"/>
+          <w:sz w:val="28"/>
+          <w:szCs w:val="28"/>
+          <w:lang w:val="ru-RU"/>
+        </w:rPr>
+        <w:t>еліпсис</w:t>
+      </w:r>
+      <w:proofErr w:type="spellEnd"/>
+      <w:r>
+        <w:rPr>
+          <w:rFonts w:ascii="Times New Roman" w:eastAsia="Times New Roman" w:hAnsi="Times New Roman" w:cs="Times New Roman"/>
+          <w:sz w:val="28"/>
+          <w:szCs w:val="28"/>
+          <w:lang w:val="ru-RU"/>
+        </w:rPr>
+        <w:t xml:space="preserve">). </w:t>
+      </w:r>
+      <w:proofErr w:type="spellStart"/>
+      <w:r>
+        <w:rPr>
+          <w:rFonts w:ascii="Times New Roman" w:eastAsia="Times New Roman" w:hAnsi="Times New Roman" w:cs="Times New Roman"/>
+          <w:sz w:val="28"/>
+          <w:szCs w:val="28"/>
+          <w:lang w:val="ru-RU"/>
+        </w:rPr>
+        <w:t>Рекурсія</w:t>
+      </w:r>
+      <w:proofErr w:type="spellEnd"/>
+      <w:r>
+        <w:rPr>
+          <w:rFonts w:ascii="Times New Roman" w:eastAsia="Times New Roman" w:hAnsi="Times New Roman" w:cs="Times New Roman"/>
+          <w:sz w:val="28"/>
+          <w:szCs w:val="28"/>
+          <w:lang w:val="ru-RU"/>
+        </w:rPr>
+        <w:t xml:space="preserve">. </w:t>
+      </w:r>
+      <w:proofErr w:type="spellStart"/>
+      <w:r>
+        <w:rPr>
+          <w:rFonts w:ascii="Times New Roman" w:eastAsia="Times New Roman" w:hAnsi="Times New Roman" w:cs="Times New Roman"/>
+          <w:sz w:val="28"/>
+          <w:szCs w:val="28"/>
+          <w:lang w:val="ru-RU"/>
+        </w:rPr>
+        <w:t>Вбудовані</w:t>
+      </w:r>
+      <w:proofErr w:type="spellEnd"/>
+      <w:r>
+        <w:rPr>
+          <w:rFonts w:ascii="Times New Roman" w:eastAsia="Times New Roman" w:hAnsi="Times New Roman" w:cs="Times New Roman"/>
+          <w:sz w:val="28"/>
+          <w:szCs w:val="28"/>
+          <w:lang w:val="ru-RU"/>
+        </w:rPr>
+        <w:t xml:space="preserve"> </w:t>
+      </w:r>
+      <w:proofErr w:type="spellStart"/>
+      <w:r>
+        <w:rPr>
+          <w:rFonts w:ascii="Times New Roman" w:eastAsia="Times New Roman" w:hAnsi="Times New Roman" w:cs="Times New Roman"/>
+          <w:sz w:val="28"/>
+          <w:szCs w:val="28"/>
+          <w:lang w:val="ru-RU"/>
+        </w:rPr>
+        <w:t>функції</w:t>
+      </w:r>
+      <w:proofErr w:type="spellEnd"/>
+      <w:r>
+        <w:rPr>
+          <w:rFonts w:ascii="Times New Roman" w:eastAsia="Times New Roman" w:hAnsi="Times New Roman" w:cs="Times New Roman"/>
+          <w:sz w:val="28"/>
+          <w:szCs w:val="28"/>
+          <w:lang w:val="ru-RU"/>
+        </w:rPr>
+        <w:t>.»</w:t>
       </w:r>
       <w:r>
         <w:rPr>
@@ -445,16 +1001,80 @@
           <w:szCs w:val="28"/>
           <w:lang w:val="ru-RU"/>
         </w:rPr>
-        <w:t xml:space="preserve">з дисципліни: </w:t>
-      </w:r>
-      <w:r>
-        <w:rPr>
-          <w:rFonts w:ascii="Times New Roman" w:eastAsia="Times New Roman" w:hAnsi="Times New Roman" w:cs="Times New Roman"/>
-          <w:sz w:val="28"/>
-          <w:szCs w:val="28"/>
-          <w:lang w:val="ru-RU"/>
-        </w:rPr>
-        <w:t>«Основи програмування»</w:t>
+        <w:t xml:space="preserve">з </w:t>
+      </w:r>
+      <w:proofErr w:type="spellStart"/>
+      <w:r>
+        <w:rPr>
+          <w:rFonts w:ascii="Times New Roman" w:eastAsia="Times New Roman" w:hAnsi="Times New Roman" w:cs="Times New Roman"/>
+          <w:b/>
+          <w:i/>
+          <w:sz w:val="28"/>
+          <w:szCs w:val="28"/>
+          <w:lang w:val="ru-RU"/>
+        </w:rPr>
+        <w:t>дисципліни</w:t>
+      </w:r>
+      <w:proofErr w:type="spellEnd"/>
+      <w:r>
+        <w:rPr>
+          <w:rFonts w:ascii="Times New Roman" w:eastAsia="Times New Roman" w:hAnsi="Times New Roman" w:cs="Times New Roman"/>
+          <w:b/>
+          <w:i/>
+          <w:sz w:val="28"/>
+          <w:szCs w:val="28"/>
+          <w:lang w:val="ru-RU"/>
+        </w:rPr>
+        <w:t xml:space="preserve">: </w:t>
+      </w:r>
+      <w:r>
+        <w:rPr>
+          <w:rFonts w:ascii="Times New Roman" w:eastAsia="Times New Roman" w:hAnsi="Times New Roman" w:cs="Times New Roman"/>
+          <w:sz w:val="28"/>
+          <w:szCs w:val="28"/>
+          <w:lang w:val="ru-RU"/>
+        </w:rPr>
+        <w:t>«</w:t>
+      </w:r>
+      <w:proofErr w:type="spellStart"/>
+      <w:r>
+        <w:rPr>
+          <w:rFonts w:ascii="Times New Roman" w:eastAsia="Times New Roman" w:hAnsi="Times New Roman" w:cs="Times New Roman"/>
+          <w:sz w:val="28"/>
+          <w:szCs w:val="28"/>
+          <w:lang w:val="ru-RU"/>
+        </w:rPr>
+        <w:t>Основи</w:t>
+      </w:r>
+      <w:proofErr w:type="spellEnd"/>
+      <w:r>
+        <w:rPr>
+          <w:rFonts w:ascii="Times New Roman" w:eastAsia="Times New Roman" w:hAnsi="Times New Roman" w:cs="Times New Roman"/>
+          <w:sz w:val="28"/>
+          <w:szCs w:val="28"/>
+          <w:lang w:val="ru-RU"/>
+        </w:rPr>
+        <w:t xml:space="preserve"> </w:t>
+      </w:r>
+      <w:proofErr w:type="spellStart"/>
+      <w:r>
+        <w:rPr>
+          <w:rFonts w:ascii="Times New Roman" w:eastAsia="Times New Roman" w:hAnsi="Times New Roman" w:cs="Times New Roman"/>
+          <w:sz w:val="28"/>
+          <w:szCs w:val="28"/>
+          <w:lang w:val="ru-RU"/>
+        </w:rPr>
+        <w:t>програмування</w:t>
+      </w:r>
+      <w:proofErr w:type="spellEnd"/>
+      <w:r>
+        <w:rPr>
+          <w:rFonts w:ascii="Times New Roman" w:eastAsia="Times New Roman" w:hAnsi="Times New Roman" w:cs="Times New Roman"/>
+          <w:sz w:val="28"/>
+          <w:szCs w:val="28"/>
+          <w:lang w:val="ru-RU"/>
+        </w:rPr>
+        <w:t>»</w:t>
       </w:r>
     </w:p>
     <w:p>
@@ -496,7 +1116,47 @@
           <w:szCs w:val="28"/>
           <w:lang w:val="ru-RU"/>
         </w:rPr>
-        <w:t xml:space="preserve">ВНС Лабораторної Роботи № 2 </w:t>
+        <w:t xml:space="preserve">ВНС </w:t>
+      </w:r>
+      <w:proofErr w:type="spellStart"/>
+      <w:r>
+        <w:rPr>
+          <w:rFonts w:ascii="Times New Roman" w:eastAsia="Times New Roman" w:hAnsi="Times New Roman" w:cs="Times New Roman"/>
+          <w:sz w:val="28"/>
+          <w:szCs w:val="28"/>
+          <w:lang w:val="ru-RU"/>
+        </w:rPr>
+        <w:t>Лабораторної</w:t>
+      </w:r>
+      <w:proofErr w:type="spellEnd"/>
+      <w:r>
+        <w:rPr>
+          <w:rFonts w:ascii="Times New Roman" w:eastAsia="Times New Roman" w:hAnsi="Times New Roman" w:cs="Times New Roman"/>
+          <w:sz w:val="28"/>
+          <w:szCs w:val="28"/>
+          <w:lang w:val="ru-RU"/>
+        </w:rPr>
+        <w:t xml:space="preserve"> </w:t>
+      </w:r>
+      <w:proofErr w:type="spellStart"/>
+      <w:r>
+        <w:rPr>
+          <w:rFonts w:ascii="Times New Roman" w:eastAsia="Times New Roman" w:hAnsi="Times New Roman" w:cs="Times New Roman"/>
+          <w:sz w:val="28"/>
+          <w:szCs w:val="28"/>
+          <w:lang w:val="ru-RU"/>
+        </w:rPr>
+        <w:t>Роботи</w:t>
+      </w:r>
+      <w:proofErr w:type="spellEnd"/>
+      <w:r>
+        <w:rPr>
+          <w:rFonts w:ascii="Times New Roman" w:eastAsia="Times New Roman" w:hAnsi="Times New Roman" w:cs="Times New Roman"/>
+          <w:sz w:val="28"/>
+          <w:szCs w:val="28"/>
+          <w:lang w:val="ru-RU"/>
+        </w:rPr>
+        <w:t xml:space="preserve"> № 2 </w:t>
       </w:r>
     </w:p>
     <w:p>
@@ -517,7 +1177,47 @@
           <w:szCs w:val="28"/>
           <w:lang w:val="ru-RU"/>
         </w:rPr>
-        <w:t>ВНС Лабораторної Роботи № 3</w:t>
+        <w:t xml:space="preserve">ВНС </w:t>
+      </w:r>
+      <w:proofErr w:type="spellStart"/>
+      <w:r>
+        <w:rPr>
+          <w:rFonts w:ascii="Times New Roman" w:eastAsia="Times New Roman" w:hAnsi="Times New Roman" w:cs="Times New Roman"/>
+          <w:sz w:val="28"/>
+          <w:szCs w:val="28"/>
+          <w:lang w:val="ru-RU"/>
+        </w:rPr>
+        <w:t>Лабораторної</w:t>
+      </w:r>
+      <w:proofErr w:type="spellEnd"/>
+      <w:r>
+        <w:rPr>
+          <w:rFonts w:ascii="Times New Roman" w:eastAsia="Times New Roman" w:hAnsi="Times New Roman" w:cs="Times New Roman"/>
+          <w:sz w:val="28"/>
+          <w:szCs w:val="28"/>
+          <w:lang w:val="ru-RU"/>
+        </w:rPr>
+        <w:t xml:space="preserve"> </w:t>
+      </w:r>
+      <w:proofErr w:type="spellStart"/>
+      <w:r>
+        <w:rPr>
+          <w:rFonts w:ascii="Times New Roman" w:eastAsia="Times New Roman" w:hAnsi="Times New Roman" w:cs="Times New Roman"/>
+          <w:sz w:val="28"/>
+          <w:szCs w:val="28"/>
+          <w:lang w:val="ru-RU"/>
+        </w:rPr>
+        <w:t>Роботи</w:t>
+      </w:r>
+      <w:proofErr w:type="spellEnd"/>
+      <w:r>
+        <w:rPr>
+          <w:rFonts w:ascii="Times New Roman" w:eastAsia="Times New Roman" w:hAnsi="Times New Roman" w:cs="Times New Roman"/>
+          <w:sz w:val="28"/>
+          <w:szCs w:val="28"/>
+          <w:lang w:val="ru-RU"/>
+        </w:rPr>
+        <w:t xml:space="preserve"> № 3</w:t>
       </w:r>
     </w:p>
     <w:p>
@@ -538,7 +1238,47 @@
           <w:szCs w:val="28"/>
           <w:lang w:val="ru-RU"/>
         </w:rPr>
-        <w:t>ВНС Лабораторної Роботи № 7</w:t>
+        <w:t xml:space="preserve">ВНС </w:t>
+      </w:r>
+      <w:proofErr w:type="spellStart"/>
+      <w:r>
+        <w:rPr>
+          <w:rFonts w:ascii="Times New Roman" w:eastAsia="Times New Roman" w:hAnsi="Times New Roman" w:cs="Times New Roman"/>
+          <w:sz w:val="28"/>
+          <w:szCs w:val="28"/>
+          <w:lang w:val="ru-RU"/>
+        </w:rPr>
+        <w:t>Лабораторної</w:t>
+      </w:r>
+      <w:proofErr w:type="spellEnd"/>
+      <w:r>
+        <w:rPr>
+          <w:rFonts w:ascii="Times New Roman" w:eastAsia="Times New Roman" w:hAnsi="Times New Roman" w:cs="Times New Roman"/>
+          <w:sz w:val="28"/>
+          <w:szCs w:val="28"/>
+          <w:lang w:val="ru-RU"/>
+        </w:rPr>
+        <w:t xml:space="preserve"> </w:t>
+      </w:r>
+      <w:proofErr w:type="spellStart"/>
+      <w:r>
+        <w:rPr>
+          <w:rFonts w:ascii="Times New Roman" w:eastAsia="Times New Roman" w:hAnsi="Times New Roman" w:cs="Times New Roman"/>
+          <w:sz w:val="28"/>
+          <w:szCs w:val="28"/>
+          <w:lang w:val="ru-RU"/>
+        </w:rPr>
+        <w:t>Роботи</w:t>
+      </w:r>
+      <w:proofErr w:type="spellEnd"/>
+      <w:r>
+        <w:rPr>
+          <w:rFonts w:ascii="Times New Roman" w:eastAsia="Times New Roman" w:hAnsi="Times New Roman" w:cs="Times New Roman"/>
+          <w:sz w:val="28"/>
+          <w:szCs w:val="28"/>
+          <w:lang w:val="ru-RU"/>
+        </w:rPr>
+        <w:t xml:space="preserve"> № 7</w:t>
       </w:r>
     </w:p>
     <w:p>
@@ -552,15 +1292,17 @@
           <w:lang w:val="ru-RU"/>
         </w:rPr>
       </w:pPr>
-      <w:r>
-        <w:rPr>
-          <w:rFonts w:ascii="Times New Roman" w:eastAsia="Times New Roman" w:hAnsi="Times New Roman" w:cs="Times New Roman"/>
-          <w:sz w:val="28"/>
-          <w:szCs w:val="28"/>
-          <w:lang w:val="ru-RU"/>
-        </w:rPr>
-        <w:t>Практичних Робіт до</w:t>
-      </w:r>
+      <w:proofErr w:type="spellStart"/>
+      <w:r>
+        <w:rPr>
+          <w:rFonts w:ascii="Times New Roman" w:eastAsia="Times New Roman" w:hAnsi="Times New Roman" w:cs="Times New Roman"/>
+          <w:sz w:val="28"/>
+          <w:szCs w:val="28"/>
+          <w:lang w:val="ru-RU"/>
+        </w:rPr>
+        <w:t>Практичних</w:t>
+      </w:r>
+      <w:proofErr w:type="spellEnd"/>
       <w:r>
         <w:rPr>
           <w:rFonts w:ascii="Times New Roman" w:eastAsia="Times New Roman" w:hAnsi="Times New Roman" w:cs="Times New Roman"/>
@@ -570,14 +1312,63 @@
         </w:rPr>
         <w:t xml:space="preserve"> </w:t>
       </w:r>
-      <w:r>
-        <w:rPr>
-          <w:rFonts w:ascii="Times New Roman" w:eastAsia="Times New Roman" w:hAnsi="Times New Roman" w:cs="Times New Roman"/>
-          <w:sz w:val="28"/>
-          <w:szCs w:val="28"/>
-          <w:lang w:val="ru-RU"/>
-        </w:rPr>
-        <w:t>блоку № 3</w:t>
+      <w:proofErr w:type="spellStart"/>
+      <w:r>
+        <w:rPr>
+          <w:rFonts w:ascii="Times New Roman" w:eastAsia="Times New Roman" w:hAnsi="Times New Roman" w:cs="Times New Roman"/>
+          <w:sz w:val="28"/>
+          <w:szCs w:val="28"/>
+          <w:lang w:val="ru-RU"/>
+        </w:rPr>
+        <w:t>Робіт</w:t>
+      </w:r>
+      <w:proofErr w:type="spellEnd"/>
+      <w:r>
+        <w:rPr>
+          <w:rFonts w:ascii="Times New Roman" w:eastAsia="Times New Roman" w:hAnsi="Times New Roman" w:cs="Times New Roman"/>
+          <w:sz w:val="28"/>
+          <w:szCs w:val="28"/>
+          <w:lang w:val="ru-RU"/>
+        </w:rPr>
+        <w:t xml:space="preserve"> </w:t>
+      </w:r>
+      <w:proofErr w:type="gramStart"/>
+      <w:r>
+        <w:rPr>
+          <w:rFonts w:ascii="Times New Roman" w:eastAsia="Times New Roman" w:hAnsi="Times New Roman" w:cs="Times New Roman"/>
+          <w:sz w:val="28"/>
+          <w:szCs w:val="28"/>
+          <w:lang w:val="ru-RU"/>
+        </w:rPr>
+        <w:t>до</w:t>
+      </w:r>
+      <w:r>
+        <w:rPr>
+          <w:rFonts w:ascii="Times New Roman" w:eastAsia="Times New Roman" w:hAnsi="Times New Roman" w:cs="Times New Roman"/>
+          <w:sz w:val="28"/>
+          <w:szCs w:val="28"/>
+          <w:lang w:val="ru-RU"/>
+        </w:rPr>
+        <w:t xml:space="preserve"> </w:t>
+      </w:r>
+      <w:r>
+        <w:rPr>
+          <w:rFonts w:ascii="Times New Roman" w:eastAsia="Times New Roman" w:hAnsi="Times New Roman" w:cs="Times New Roman"/>
+          <w:sz w:val="28"/>
+          <w:szCs w:val="28"/>
+          <w:lang w:val="ru-RU"/>
+        </w:rPr>
+        <w:t>блоку</w:t>
+      </w:r>
+      <w:proofErr w:type="gramEnd"/>
+      <w:r>
+        <w:rPr>
+          <w:rFonts w:ascii="Times New Roman" w:eastAsia="Times New Roman" w:hAnsi="Times New Roman" w:cs="Times New Roman"/>
+          <w:sz w:val="28"/>
+          <w:szCs w:val="28"/>
+          <w:lang w:val="ru-RU"/>
+        </w:rPr>
+        <w:t xml:space="preserve"> № 3</w:t>
       </w:r>
     </w:p>
     <w:p>
@@ -653,15 +1444,27 @@
           <w:lang w:val="ru-RU"/>
         </w:rPr>
       </w:pPr>
-      <w:r>
-        <w:rPr>
-          <w:rFonts w:ascii="Times New Roman" w:eastAsia="Times New Roman" w:hAnsi="Times New Roman" w:cs="Times New Roman"/>
-          <w:b/>
-          <w:sz w:val="28"/>
-          <w:szCs w:val="28"/>
-          <w:lang w:val="ru-RU"/>
-        </w:rPr>
-        <w:t>Виконав:</w:t>
+      <w:proofErr w:type="spellStart"/>
+      <w:r>
+        <w:rPr>
+          <w:rFonts w:ascii="Times New Roman" w:eastAsia="Times New Roman" w:hAnsi="Times New Roman" w:cs="Times New Roman"/>
+          <w:b/>
+          <w:sz w:val="28"/>
+          <w:szCs w:val="28"/>
+          <w:lang w:val="ru-RU"/>
+        </w:rPr>
+        <w:t>Виконав</w:t>
+      </w:r>
+      <w:proofErr w:type="spellEnd"/>
+      <w:r>
+        <w:rPr>
+          <w:rFonts w:ascii="Times New Roman" w:eastAsia="Times New Roman" w:hAnsi="Times New Roman" w:cs="Times New Roman"/>
+          <w:b/>
+          <w:sz w:val="28"/>
+          <w:szCs w:val="28"/>
+          <w:lang w:val="ru-RU"/>
+        </w:rPr>
+        <w:t>:</w:t>
       </w:r>
     </w:p>
     <w:p>
@@ -695,7 +1498,27 @@
           <w:szCs w:val="28"/>
           <w:lang w:val="ru-RU"/>
         </w:rPr>
-        <w:t>Студент групи ШІ-13</w:t>
+        <w:t xml:space="preserve">Студент </w:t>
+      </w:r>
+      <w:proofErr w:type="spellStart"/>
+      <w:r>
+        <w:rPr>
+          <w:rFonts w:ascii="Times New Roman" w:eastAsia="Times New Roman" w:hAnsi="Times New Roman" w:cs="Times New Roman"/>
+          <w:sz w:val="28"/>
+          <w:szCs w:val="28"/>
+          <w:lang w:val="ru-RU"/>
+        </w:rPr>
+        <w:t>групи</w:t>
+      </w:r>
+      <w:proofErr w:type="spellEnd"/>
+      <w:r>
+        <w:rPr>
+          <w:rFonts w:ascii="Times New Roman" w:eastAsia="Times New Roman" w:hAnsi="Times New Roman" w:cs="Times New Roman"/>
+          <w:sz w:val="28"/>
+          <w:szCs w:val="28"/>
+          <w:lang w:val="ru-RU"/>
+        </w:rPr>
+        <w:t xml:space="preserve"> ШІ-13</w:t>
       </w:r>
     </w:p>
     <w:p>
@@ -833,7 +1656,31 @@
           <w:lang w:val="ru-RU"/>
         </w:rPr>
         <w:lastRenderedPageBreak/>
-        <w:t>Тема роботи:</w:t>
+        <w:t xml:space="preserve">Тема </w:t>
+      </w:r>
+      <w:proofErr w:type="spellStart"/>
+      <w:r>
+        <w:rPr>
+          <w:rFonts w:ascii="Times New Roman" w:hAnsi="Times New Roman" w:cs="Times New Roman"/>
+          <w:b/>
+          <w:color w:val="000000"/>
+          <w:sz w:val="32"/>
+          <w:szCs w:val="32"/>
+          <w:lang w:val="ru-RU"/>
+        </w:rPr>
+        <w:t>роботи</w:t>
+      </w:r>
+      <w:proofErr w:type="spellEnd"/>
+      <w:r>
+        <w:rPr>
+          <w:rFonts w:ascii="Times New Roman" w:hAnsi="Times New Roman" w:cs="Times New Roman"/>
+          <w:b/>
+          <w:color w:val="000000"/>
+          <w:sz w:val="32"/>
+          <w:szCs w:val="32"/>
+          <w:lang w:val="ru-RU"/>
+        </w:rPr>
+        <w:t>:</w:t>
       </w:r>
       <w:r>
         <w:rPr>
@@ -851,7 +1698,313 @@
           <w:color w:val="000000"/>
           <w:lang w:val="ru-RU"/>
         </w:rPr>
-        <w:t>Цикли. Вкладені Цикли. Завершення виконання циклів. Функції. Простір імен. Перевантаження функцій. Функції з змінною кількістю параметрів (еліпсис). Рекурсія. Вбудовані функції.</w:t>
+        <w:t xml:space="preserve">Цикли. </w:t>
+      </w:r>
+      <w:proofErr w:type="spellStart"/>
+      <w:r>
+        <w:rPr>
+          <w:rFonts w:ascii="Times New Roman" w:hAnsi="Times New Roman" w:cs="Times New Roman"/>
+          <w:color w:val="000000"/>
+          <w:lang w:val="ru-RU"/>
+        </w:rPr>
+        <w:t>Вкладені</w:t>
+      </w:r>
+      <w:proofErr w:type="spellEnd"/>
+      <w:r>
+        <w:rPr>
+          <w:rFonts w:ascii="Times New Roman" w:hAnsi="Times New Roman" w:cs="Times New Roman"/>
+          <w:color w:val="000000"/>
+          <w:lang w:val="ru-RU"/>
+        </w:rPr>
+        <w:t xml:space="preserve"> Цикли. </w:t>
+      </w:r>
+      <w:proofErr w:type="spellStart"/>
+      <w:r>
+        <w:rPr>
+          <w:rFonts w:ascii="Times New Roman" w:hAnsi="Times New Roman" w:cs="Times New Roman"/>
+          <w:color w:val="000000"/>
+          <w:lang w:val="ru-RU"/>
+        </w:rPr>
+        <w:t>Завершення</w:t>
+      </w:r>
+      <w:proofErr w:type="spellEnd"/>
+      <w:r>
+        <w:rPr>
+          <w:rFonts w:ascii="Times New Roman" w:hAnsi="Times New Roman" w:cs="Times New Roman"/>
+          <w:color w:val="000000"/>
+          <w:lang w:val="ru-RU"/>
+        </w:rPr>
+        <w:t xml:space="preserve"> </w:t>
+      </w:r>
+      <w:proofErr w:type="spellStart"/>
+      <w:r>
+        <w:rPr>
+          <w:rFonts w:ascii="Times New Roman" w:hAnsi="Times New Roman" w:cs="Times New Roman"/>
+          <w:color w:val="000000"/>
+          <w:lang w:val="ru-RU"/>
+        </w:rPr>
+        <w:t>виконання</w:t>
+      </w:r>
+      <w:proofErr w:type="spellEnd"/>
+      <w:r>
+        <w:rPr>
+          <w:rFonts w:ascii="Times New Roman" w:hAnsi="Times New Roman" w:cs="Times New Roman"/>
+          <w:color w:val="000000"/>
+          <w:lang w:val="ru-RU"/>
+        </w:rPr>
+        <w:t xml:space="preserve"> </w:t>
+      </w:r>
+      <w:proofErr w:type="spellStart"/>
+      <w:r>
+        <w:rPr>
+          <w:rFonts w:ascii="Times New Roman" w:hAnsi="Times New Roman" w:cs="Times New Roman"/>
+          <w:color w:val="000000"/>
+          <w:lang w:val="ru-RU"/>
+        </w:rPr>
+        <w:t>циклів</w:t>
+      </w:r>
+      <w:proofErr w:type="spellEnd"/>
+      <w:r>
+        <w:rPr>
+          <w:rFonts w:ascii="Times New Roman" w:hAnsi="Times New Roman" w:cs="Times New Roman"/>
+          <w:color w:val="000000"/>
+          <w:lang w:val="ru-RU"/>
+        </w:rPr>
+        <w:t xml:space="preserve">. </w:t>
+      </w:r>
+      <w:proofErr w:type="spellStart"/>
+      <w:r>
+        <w:rPr>
+          <w:rFonts w:ascii="Times New Roman" w:hAnsi="Times New Roman" w:cs="Times New Roman"/>
+          <w:color w:val="000000"/>
+          <w:lang w:val="ru-RU"/>
+        </w:rPr>
+        <w:t>Функції</w:t>
+      </w:r>
+      <w:proofErr w:type="spellEnd"/>
+      <w:r>
+        <w:rPr>
+          <w:rFonts w:ascii="Times New Roman" w:hAnsi="Times New Roman" w:cs="Times New Roman"/>
+          <w:color w:val="000000"/>
+          <w:lang w:val="ru-RU"/>
+        </w:rPr>
+        <w:t xml:space="preserve">. </w:t>
+      </w:r>
+      <w:proofErr w:type="spellStart"/>
+      <w:r>
+        <w:rPr>
+          <w:rFonts w:ascii="Times New Roman" w:hAnsi="Times New Roman" w:cs="Times New Roman"/>
+          <w:color w:val="000000"/>
+          <w:lang w:val="ru-RU"/>
+        </w:rPr>
+        <w:t>Простір</w:t>
+      </w:r>
+      <w:proofErr w:type="spellEnd"/>
+      <w:r>
+        <w:rPr>
+          <w:rFonts w:ascii="Times New Roman" w:hAnsi="Times New Roman" w:cs="Times New Roman"/>
+          <w:color w:val="000000"/>
+          <w:lang w:val="ru-RU"/>
+        </w:rPr>
+        <w:t xml:space="preserve"> </w:t>
+      </w:r>
+      <w:proofErr w:type="spellStart"/>
+      <w:r>
+        <w:rPr>
+          <w:rFonts w:ascii="Times New Roman" w:hAnsi="Times New Roman" w:cs="Times New Roman"/>
+          <w:color w:val="000000"/>
+          <w:lang w:val="ru-RU"/>
+        </w:rPr>
+        <w:t>імен</w:t>
+      </w:r>
+      <w:proofErr w:type="spellEnd"/>
+      <w:r>
+        <w:rPr>
+          <w:rFonts w:ascii="Times New Roman" w:hAnsi="Times New Roman" w:cs="Times New Roman"/>
+          <w:color w:val="000000"/>
+          <w:lang w:val="ru-RU"/>
+        </w:rPr>
+        <w:t xml:space="preserve">. </w:t>
+      </w:r>
+      <w:proofErr w:type="spellStart"/>
+      <w:r>
+        <w:rPr>
+          <w:rFonts w:ascii="Times New Roman" w:hAnsi="Times New Roman" w:cs="Times New Roman"/>
+          <w:color w:val="000000"/>
+          <w:lang w:val="ru-RU"/>
+        </w:rPr>
+        <w:t>Перевантаження</w:t>
+      </w:r>
+      <w:proofErr w:type="spellEnd"/>
+      <w:r>
+        <w:rPr>
+          <w:rFonts w:ascii="Times New Roman" w:hAnsi="Times New Roman" w:cs="Times New Roman"/>
+          <w:color w:val="000000"/>
+          <w:lang w:val="ru-RU"/>
+        </w:rPr>
+        <w:t xml:space="preserve"> </w:t>
+      </w:r>
+      <w:proofErr w:type="spellStart"/>
+      <w:r>
+        <w:rPr>
+          <w:rFonts w:ascii="Times New Roman" w:hAnsi="Times New Roman" w:cs="Times New Roman"/>
+          <w:color w:val="000000"/>
+          <w:lang w:val="ru-RU"/>
+        </w:rPr>
+        <w:t>функцій</w:t>
+      </w:r>
+      <w:proofErr w:type="spellEnd"/>
+      <w:r>
+        <w:rPr>
+          <w:rFonts w:ascii="Times New Roman" w:hAnsi="Times New Roman" w:cs="Times New Roman"/>
+          <w:color w:val="000000"/>
+          <w:lang w:val="ru-RU"/>
+        </w:rPr>
+        <w:t xml:space="preserve">. </w:t>
+      </w:r>
+      <w:proofErr w:type="spellStart"/>
+      <w:r>
+        <w:rPr>
+          <w:rFonts w:ascii="Times New Roman" w:hAnsi="Times New Roman" w:cs="Times New Roman"/>
+          <w:color w:val="000000"/>
+          <w:lang w:val="ru-RU"/>
+        </w:rPr>
+        <w:t>Функції</w:t>
+      </w:r>
+      <w:proofErr w:type="spellEnd"/>
+      <w:r>
+        <w:rPr>
+          <w:rFonts w:ascii="Times New Roman" w:hAnsi="Times New Roman" w:cs="Times New Roman"/>
+          <w:color w:val="000000"/>
+          <w:lang w:val="ru-RU"/>
+        </w:rPr>
+        <w:t xml:space="preserve"> з </w:t>
+      </w:r>
+      <w:proofErr w:type="spellStart"/>
+      <w:r>
+        <w:rPr>
+          <w:rFonts w:ascii="Times New Roman" w:hAnsi="Times New Roman" w:cs="Times New Roman"/>
+          <w:color w:val="000000"/>
+          <w:lang w:val="ru-RU"/>
+        </w:rPr>
+        <w:t>змінною</w:t>
+      </w:r>
+      <w:proofErr w:type="spellEnd"/>
+      <w:r>
+        <w:rPr>
+          <w:rFonts w:ascii="Times New Roman" w:hAnsi="Times New Roman" w:cs="Times New Roman"/>
+          <w:color w:val="000000"/>
+          <w:lang w:val="ru-RU"/>
+        </w:rPr>
+        <w:t xml:space="preserve"> </w:t>
+      </w:r>
+      <w:proofErr w:type="spellStart"/>
+      <w:r>
+        <w:rPr>
+          <w:rFonts w:ascii="Times New Roman" w:hAnsi="Times New Roman" w:cs="Times New Roman"/>
+          <w:color w:val="000000"/>
+          <w:lang w:val="ru-RU"/>
+        </w:rPr>
+        <w:t>кількістю</w:t>
+      </w:r>
+      <w:proofErr w:type="spellEnd"/>
+      <w:r>
+        <w:rPr>
+          <w:rFonts w:ascii="Times New Roman" w:hAnsi="Times New Roman" w:cs="Times New Roman"/>
+          <w:color w:val="000000"/>
+          <w:lang w:val="ru-RU"/>
+        </w:rPr>
+        <w:t xml:space="preserve"> </w:t>
+      </w:r>
+      <w:proofErr w:type="spellStart"/>
+      <w:r>
+        <w:rPr>
+          <w:rFonts w:ascii="Times New Roman" w:hAnsi="Times New Roman" w:cs="Times New Roman"/>
+          <w:color w:val="000000"/>
+          <w:lang w:val="ru-RU"/>
+        </w:rPr>
+        <w:t>параметрів</w:t>
+      </w:r>
+      <w:proofErr w:type="spellEnd"/>
+      <w:r>
+        <w:rPr>
+          <w:rFonts w:ascii="Times New Roman" w:hAnsi="Times New Roman" w:cs="Times New Roman"/>
+          <w:color w:val="000000"/>
+          <w:lang w:val="ru-RU"/>
+        </w:rPr>
+        <w:t xml:space="preserve"> (</w:t>
+      </w:r>
+      <w:proofErr w:type="spellStart"/>
+      <w:r>
+        <w:rPr>
+          <w:rFonts w:ascii="Times New Roman" w:hAnsi="Times New Roman" w:cs="Times New Roman"/>
+          <w:color w:val="000000"/>
+          <w:lang w:val="ru-RU"/>
+        </w:rPr>
+        <w:t>еліпсис</w:t>
+      </w:r>
+      <w:proofErr w:type="spellEnd"/>
+      <w:r>
+        <w:rPr>
+          <w:rFonts w:ascii="Times New Roman" w:hAnsi="Times New Roman" w:cs="Times New Roman"/>
+          <w:color w:val="000000"/>
+          <w:lang w:val="ru-RU"/>
+        </w:rPr>
+        <w:t xml:space="preserve">). </w:t>
+      </w:r>
+      <w:proofErr w:type="spellStart"/>
+      <w:r>
+        <w:rPr>
+          <w:rFonts w:ascii="Times New Roman" w:hAnsi="Times New Roman" w:cs="Times New Roman"/>
+          <w:color w:val="000000"/>
+          <w:lang w:val="ru-RU"/>
+        </w:rPr>
+        <w:t>Рекурсія</w:t>
+      </w:r>
+      <w:proofErr w:type="spellEnd"/>
+      <w:r>
+        <w:rPr>
+          <w:rFonts w:ascii="Times New Roman" w:hAnsi="Times New Roman" w:cs="Times New Roman"/>
+          <w:color w:val="000000"/>
+          <w:lang w:val="ru-RU"/>
+        </w:rPr>
+        <w:t xml:space="preserve">. </w:t>
+      </w:r>
+      <w:proofErr w:type="spellStart"/>
+      <w:r>
+        <w:rPr>
+          <w:rFonts w:ascii="Times New Roman" w:hAnsi="Times New Roman" w:cs="Times New Roman"/>
+          <w:color w:val="000000"/>
+          <w:lang w:val="ru-RU"/>
+        </w:rPr>
+        <w:t>Вбудовані</w:t>
+      </w:r>
+      <w:proofErr w:type="spellEnd"/>
+      <w:r>
+        <w:rPr>
+          <w:rFonts w:ascii="Times New Roman" w:hAnsi="Times New Roman" w:cs="Times New Roman"/>
+          <w:color w:val="000000"/>
+          <w:lang w:val="ru-RU"/>
+        </w:rPr>
+        <w:t xml:space="preserve"> </w:t>
+      </w:r>
+      <w:proofErr w:type="spellStart"/>
+      <w:r>
+        <w:rPr>
+          <w:rFonts w:ascii="Times New Roman" w:hAnsi="Times New Roman" w:cs="Times New Roman"/>
+          <w:color w:val="000000"/>
+          <w:lang w:val="ru-RU"/>
+        </w:rPr>
+        <w:t>функції</w:t>
+      </w:r>
+      <w:proofErr w:type="spellEnd"/>
+      <w:r>
+        <w:rPr>
+          <w:rFonts w:ascii="Times New Roman" w:hAnsi="Times New Roman" w:cs="Times New Roman"/>
+          <w:color w:val="000000"/>
+          <w:lang w:val="ru-RU"/>
+        </w:rPr>
+        <w:t>.</w:t>
       </w:r>
     </w:p>
     <w:p>
@@ -874,7 +2027,31 @@
           <w:szCs w:val="32"/>
           <w:lang w:val="ru-RU"/>
         </w:rPr>
-        <w:t>Мета роботи:</w:t>
+        <w:t xml:space="preserve">Мета </w:t>
+      </w:r>
+      <w:proofErr w:type="spellStart"/>
+      <w:r>
+        <w:rPr>
+          <w:rFonts w:ascii="Times New Roman" w:hAnsi="Times New Roman" w:cs="Times New Roman"/>
+          <w:b/>
+          <w:color w:val="000000"/>
+          <w:sz w:val="32"/>
+          <w:szCs w:val="32"/>
+          <w:lang w:val="ru-RU"/>
+        </w:rPr>
+        <w:t>роботи</w:t>
+      </w:r>
+      <w:proofErr w:type="spellEnd"/>
+      <w:r>
+        <w:rPr>
+          <w:rFonts w:ascii="Times New Roman" w:hAnsi="Times New Roman" w:cs="Times New Roman"/>
+          <w:b/>
+          <w:color w:val="000000"/>
+          <w:sz w:val="32"/>
+          <w:szCs w:val="32"/>
+          <w:lang w:val="ru-RU"/>
+        </w:rPr>
+        <w:t>:</w:t>
       </w:r>
       <w:r>
         <w:rPr>
@@ -886,15 +2063,269 @@
         </w:rPr>
         <w:t xml:space="preserve"> </w:t>
       </w:r>
-      <w:r>
-        <w:rPr>
-          <w:rFonts w:ascii="Times New Roman" w:hAnsi="Times New Roman" w:cs="Times New Roman"/>
-          <w:color w:val="000000"/>
-          <w:sz w:val="32"/>
-          <w:szCs w:val="32"/>
-          <w:lang w:val="ru-RU"/>
-        </w:rPr>
-        <w:t>Навчитися використовувати функції різних видів, цикли та виконувати завдання над ними. Також будувати блок-схеми складніших типів.</w:t>
+      <w:proofErr w:type="spellStart"/>
+      <w:r>
+        <w:rPr>
+          <w:rFonts w:ascii="Times New Roman" w:hAnsi="Times New Roman" w:cs="Times New Roman"/>
+          <w:color w:val="000000"/>
+          <w:sz w:val="32"/>
+          <w:szCs w:val="32"/>
+          <w:lang w:val="ru-RU"/>
+        </w:rPr>
+        <w:t>Навчитися</w:t>
+      </w:r>
+      <w:proofErr w:type="spellEnd"/>
+      <w:r>
+        <w:rPr>
+          <w:rFonts w:ascii="Times New Roman" w:hAnsi="Times New Roman" w:cs="Times New Roman"/>
+          <w:color w:val="000000"/>
+          <w:sz w:val="32"/>
+          <w:szCs w:val="32"/>
+          <w:lang w:val="ru-RU"/>
+        </w:rPr>
+        <w:t xml:space="preserve"> </w:t>
+      </w:r>
+      <w:proofErr w:type="spellStart"/>
+      <w:r>
+        <w:rPr>
+          <w:rFonts w:ascii="Times New Roman" w:hAnsi="Times New Roman" w:cs="Times New Roman"/>
+          <w:color w:val="000000"/>
+          <w:sz w:val="32"/>
+          <w:szCs w:val="32"/>
+          <w:lang w:val="ru-RU"/>
+        </w:rPr>
+        <w:t>використовувати</w:t>
+      </w:r>
+      <w:proofErr w:type="spellEnd"/>
+      <w:r>
+        <w:rPr>
+          <w:rFonts w:ascii="Times New Roman" w:hAnsi="Times New Roman" w:cs="Times New Roman"/>
+          <w:color w:val="000000"/>
+          <w:sz w:val="32"/>
+          <w:szCs w:val="32"/>
+          <w:lang w:val="ru-RU"/>
+        </w:rPr>
+        <w:t xml:space="preserve"> </w:t>
+      </w:r>
+      <w:proofErr w:type="spellStart"/>
+      <w:r>
+        <w:rPr>
+          <w:rFonts w:ascii="Times New Roman" w:hAnsi="Times New Roman" w:cs="Times New Roman"/>
+          <w:color w:val="000000"/>
+          <w:sz w:val="32"/>
+          <w:szCs w:val="32"/>
+          <w:lang w:val="ru-RU"/>
+        </w:rPr>
+        <w:t>функції</w:t>
+      </w:r>
+      <w:proofErr w:type="spellEnd"/>
+      <w:r>
+        <w:rPr>
+          <w:rFonts w:ascii="Times New Roman" w:hAnsi="Times New Roman" w:cs="Times New Roman"/>
+          <w:color w:val="000000"/>
+          <w:sz w:val="32"/>
+          <w:szCs w:val="32"/>
+          <w:lang w:val="ru-RU"/>
+        </w:rPr>
+        <w:t xml:space="preserve"> </w:t>
+      </w:r>
+      <w:proofErr w:type="spellStart"/>
+      <w:r>
+        <w:rPr>
+          <w:rFonts w:ascii="Times New Roman" w:hAnsi="Times New Roman" w:cs="Times New Roman"/>
+          <w:color w:val="000000"/>
+          <w:sz w:val="32"/>
+          <w:szCs w:val="32"/>
+          <w:lang w:val="ru-RU"/>
+        </w:rPr>
+        <w:t>різних</w:t>
+      </w:r>
+      <w:proofErr w:type="spellEnd"/>
+      <w:r>
+        <w:rPr>
+          <w:rFonts w:ascii="Times New Roman" w:hAnsi="Times New Roman" w:cs="Times New Roman"/>
+          <w:color w:val="000000"/>
+          <w:sz w:val="32"/>
+          <w:szCs w:val="32"/>
+          <w:lang w:val="ru-RU"/>
+        </w:rPr>
+        <w:t xml:space="preserve"> </w:t>
+      </w:r>
+      <w:proofErr w:type="spellStart"/>
+      <w:r>
+        <w:rPr>
+          <w:rFonts w:ascii="Times New Roman" w:hAnsi="Times New Roman" w:cs="Times New Roman"/>
+          <w:color w:val="000000"/>
+          <w:sz w:val="32"/>
+          <w:szCs w:val="32"/>
+          <w:lang w:val="ru-RU"/>
+        </w:rPr>
+        <w:t>видів</w:t>
+      </w:r>
+      <w:proofErr w:type="spellEnd"/>
+      <w:r>
+        <w:rPr>
+          <w:rFonts w:ascii="Times New Roman" w:hAnsi="Times New Roman" w:cs="Times New Roman"/>
+          <w:color w:val="000000"/>
+          <w:sz w:val="32"/>
+          <w:szCs w:val="32"/>
+          <w:lang w:val="ru-RU"/>
+        </w:rPr>
+        <w:t xml:space="preserve">, цикли та </w:t>
+      </w:r>
+      <w:proofErr w:type="spellStart"/>
+      <w:r>
+        <w:rPr>
+          <w:rFonts w:ascii="Times New Roman" w:hAnsi="Times New Roman" w:cs="Times New Roman"/>
+          <w:color w:val="000000"/>
+          <w:sz w:val="32"/>
+          <w:szCs w:val="32"/>
+          <w:lang w:val="ru-RU"/>
+        </w:rPr>
+        <w:t>виконувати</w:t>
+      </w:r>
+      <w:proofErr w:type="spellEnd"/>
+      <w:r>
+        <w:rPr>
+          <w:rFonts w:ascii="Times New Roman" w:hAnsi="Times New Roman" w:cs="Times New Roman"/>
+          <w:color w:val="000000"/>
+          <w:sz w:val="32"/>
+          <w:szCs w:val="32"/>
+          <w:lang w:val="ru-RU"/>
+        </w:rPr>
+        <w:t xml:space="preserve"> </w:t>
+      </w:r>
+      <w:proofErr w:type="spellStart"/>
+      <w:r>
+        <w:rPr>
+          <w:rFonts w:ascii="Times New Roman" w:hAnsi="Times New Roman" w:cs="Times New Roman"/>
+          <w:color w:val="000000"/>
+          <w:sz w:val="32"/>
+          <w:szCs w:val="32"/>
+          <w:lang w:val="ru-RU"/>
+        </w:rPr>
+        <w:t>завдання</w:t>
+      </w:r>
+      <w:proofErr w:type="spellEnd"/>
+      <w:r>
+        <w:rPr>
+          <w:rFonts w:ascii="Times New Roman" w:hAnsi="Times New Roman" w:cs="Times New Roman"/>
+          <w:color w:val="000000"/>
+          <w:sz w:val="32"/>
+          <w:szCs w:val="32"/>
+          <w:lang w:val="ru-RU"/>
+        </w:rPr>
+        <w:t xml:space="preserve"> над ними. </w:t>
+      </w:r>
+      <w:proofErr w:type="spellStart"/>
+      <w:r>
+        <w:rPr>
+          <w:rFonts w:ascii="Times New Roman" w:hAnsi="Times New Roman" w:cs="Times New Roman"/>
+          <w:color w:val="000000"/>
+          <w:sz w:val="32"/>
+          <w:szCs w:val="32"/>
+          <w:lang w:val="ru-RU"/>
+        </w:rPr>
+        <w:t>Також</w:t>
+      </w:r>
+      <w:proofErr w:type="spellEnd"/>
+      <w:r>
+        <w:rPr>
+          <w:rFonts w:ascii="Times New Roman" w:hAnsi="Times New Roman" w:cs="Times New Roman"/>
+          <w:color w:val="000000"/>
+          <w:sz w:val="32"/>
+          <w:szCs w:val="32"/>
+          <w:lang w:val="ru-RU"/>
+        </w:rPr>
+        <w:t xml:space="preserve"> </w:t>
+      </w:r>
+      <w:proofErr w:type="spellStart"/>
+      <w:r>
+        <w:rPr>
+          <w:rFonts w:ascii="Times New Roman" w:hAnsi="Times New Roman" w:cs="Times New Roman"/>
+          <w:color w:val="000000"/>
+          <w:sz w:val="32"/>
+          <w:szCs w:val="32"/>
+          <w:lang w:val="ru-RU"/>
+        </w:rPr>
+        <w:t>будувати</w:t>
+      </w:r>
+      <w:proofErr w:type="spellEnd"/>
+      <w:r>
+        <w:rPr>
+          <w:rFonts w:ascii="Times New Roman" w:hAnsi="Times New Roman" w:cs="Times New Roman"/>
+          <w:color w:val="000000"/>
+          <w:sz w:val="32"/>
+          <w:szCs w:val="32"/>
+          <w:lang w:val="ru-RU"/>
+        </w:rPr>
+        <w:t xml:space="preserve"> блок-</w:t>
+      </w:r>
+      <w:proofErr w:type="spellStart"/>
+      <w:r>
+        <w:rPr>
+          <w:rFonts w:ascii="Times New Roman" w:hAnsi="Times New Roman" w:cs="Times New Roman"/>
+          <w:color w:val="000000"/>
+          <w:sz w:val="32"/>
+          <w:szCs w:val="32"/>
+          <w:lang w:val="ru-RU"/>
+        </w:rPr>
+        <w:t>схеми</w:t>
+      </w:r>
+      <w:proofErr w:type="spellEnd"/>
+      <w:r>
+        <w:rPr>
+          <w:rFonts w:ascii="Times New Roman" w:hAnsi="Times New Roman" w:cs="Times New Roman"/>
+          <w:color w:val="000000"/>
+          <w:sz w:val="32"/>
+          <w:szCs w:val="32"/>
+          <w:lang w:val="ru-RU"/>
+        </w:rPr>
+        <w:t xml:space="preserve"> </w:t>
+      </w:r>
+      <w:proofErr w:type="spellStart"/>
+      <w:r>
+        <w:rPr>
+          <w:rFonts w:ascii="Times New Roman" w:hAnsi="Times New Roman" w:cs="Times New Roman"/>
+          <w:color w:val="000000"/>
+          <w:sz w:val="32"/>
+          <w:szCs w:val="32"/>
+          <w:lang w:val="ru-RU"/>
+        </w:rPr>
+        <w:t>складніших</w:t>
+      </w:r>
+      <w:proofErr w:type="spellEnd"/>
+      <w:r>
+        <w:rPr>
+          <w:rFonts w:ascii="Times New Roman" w:hAnsi="Times New Roman" w:cs="Times New Roman"/>
+          <w:color w:val="000000"/>
+          <w:sz w:val="32"/>
+          <w:szCs w:val="32"/>
+          <w:lang w:val="ru-RU"/>
+        </w:rPr>
+        <w:t xml:space="preserve"> </w:t>
+      </w:r>
+      <w:proofErr w:type="spellStart"/>
+      <w:r>
+        <w:rPr>
+          <w:rFonts w:ascii="Times New Roman" w:hAnsi="Times New Roman" w:cs="Times New Roman"/>
+          <w:color w:val="000000"/>
+          <w:sz w:val="32"/>
+          <w:szCs w:val="32"/>
+          <w:lang w:val="ru-RU"/>
+        </w:rPr>
+        <w:t>типів</w:t>
+      </w:r>
+      <w:proofErr w:type="spellEnd"/>
+      <w:r>
+        <w:rPr>
+          <w:rFonts w:ascii="Times New Roman" w:hAnsi="Times New Roman" w:cs="Times New Roman"/>
+          <w:color w:val="000000"/>
+          <w:sz w:val="32"/>
+          <w:szCs w:val="32"/>
+          <w:lang w:val="ru-RU"/>
+        </w:rPr>
+        <w:t>.</w:t>
       </w:r>
     </w:p>
     <w:p>
@@ -907,16 +2338,53 @@
       </w:pPr>
       <w:bookmarkStart w:id="1" w:name="_ndkpk8jp7vv"/>
       <w:bookmarkEnd w:id="1"/>
-      <w:r>
-        <w:rPr>
-          <w:rFonts w:ascii="Times New Roman" w:hAnsi="Times New Roman" w:cs="Times New Roman"/>
-          <w:b/>
-          <w:color w:val="000000"/>
-          <w:sz w:val="32"/>
-          <w:szCs w:val="32"/>
-          <w:lang w:val="ru-RU"/>
-        </w:rPr>
-        <w:t>Теоретичні відомості:</w:t>
+      <w:proofErr w:type="spellStart"/>
+      <w:r>
+        <w:rPr>
+          <w:rFonts w:ascii="Times New Roman" w:hAnsi="Times New Roman" w:cs="Times New Roman"/>
+          <w:b/>
+          <w:color w:val="000000"/>
+          <w:sz w:val="32"/>
+          <w:szCs w:val="32"/>
+          <w:lang w:val="ru-RU"/>
+        </w:rPr>
+        <w:t>Теоретичні</w:t>
+      </w:r>
+      <w:proofErr w:type="spellEnd"/>
+      <w:r>
+        <w:rPr>
+          <w:rFonts w:ascii="Times New Roman" w:hAnsi="Times New Roman" w:cs="Times New Roman"/>
+          <w:b/>
+          <w:color w:val="000000"/>
+          <w:sz w:val="32"/>
+          <w:szCs w:val="32"/>
+          <w:lang w:val="ru-RU"/>
+        </w:rPr>
+        <w:t xml:space="preserve"> </w:t>
+      </w:r>
+      <w:proofErr w:type="spellStart"/>
+      <w:r>
+        <w:rPr>
+          <w:rFonts w:ascii="Times New Roman" w:hAnsi="Times New Roman" w:cs="Times New Roman"/>
+          <w:b/>
+          <w:color w:val="000000"/>
+          <w:sz w:val="32"/>
+          <w:szCs w:val="32"/>
+          <w:lang w:val="ru-RU"/>
+        </w:rPr>
+        <w:t>відомості</w:t>
+      </w:r>
+      <w:proofErr w:type="spellEnd"/>
+      <w:r>
+        <w:rPr>
+          <w:rFonts w:ascii="Times New Roman" w:hAnsi="Times New Roman" w:cs="Times New Roman"/>
+          <w:b/>
+          <w:color w:val="000000"/>
+          <w:sz w:val="32"/>
+          <w:szCs w:val="32"/>
+          <w:lang w:val="ru-RU"/>
+        </w:rPr>
+        <w:t>:</w:t>
       </w:r>
       <w:r>
         <w:rPr>
@@ -959,8 +2427,19 @@
           <w:szCs w:val="28"/>
           <w:lang w:val="ru-RU"/>
         </w:rPr>
-        <w:t>цикл for</w:t>
-      </w:r>
+        <w:t xml:space="preserve">цикл </w:t>
+      </w:r>
+      <w:proofErr w:type="spellStart"/>
+      <w:r>
+        <w:rPr>
+          <w:rFonts w:ascii="Times New Roman" w:eastAsia="Times New Roman" w:hAnsi="Times New Roman" w:cs="Times New Roman"/>
+          <w:sz w:val="28"/>
+          <w:szCs w:val="28"/>
+          <w:lang w:val="ru-RU"/>
+        </w:rPr>
+        <w:t>for</w:t>
+      </w:r>
+      <w:proofErr w:type="spellEnd"/>
     </w:p>
     <w:p>
       <w:pPr>
@@ -982,8 +2461,19 @@
           <w:szCs w:val="28"/>
           <w:lang w:val="ru-RU"/>
         </w:rPr>
-        <w:t>цикл while</w:t>
-      </w:r>
+        <w:t xml:space="preserve">цикл </w:t>
+      </w:r>
+      <w:proofErr w:type="spellStart"/>
+      <w:r>
+        <w:rPr>
+          <w:rFonts w:ascii="Times New Roman" w:eastAsia="Times New Roman" w:hAnsi="Times New Roman" w:cs="Times New Roman"/>
+          <w:sz w:val="28"/>
+          <w:szCs w:val="28"/>
+          <w:lang w:val="ru-RU"/>
+        </w:rPr>
+        <w:t>while</w:t>
+      </w:r>
+      <w:proofErr w:type="spellEnd"/>
     </w:p>
     <w:p>
       <w:pPr>
@@ -1005,8 +2495,39 @@
           <w:szCs w:val="28"/>
           <w:lang w:val="ru-RU"/>
         </w:rPr>
-        <w:t>цикл do, while</w:t>
-      </w:r>
+        <w:t xml:space="preserve">цикл </w:t>
+      </w:r>
+      <w:proofErr w:type="spellStart"/>
+      <w:r>
+        <w:rPr>
+          <w:rFonts w:ascii="Times New Roman" w:eastAsia="Times New Roman" w:hAnsi="Times New Roman" w:cs="Times New Roman"/>
+          <w:sz w:val="28"/>
+          <w:szCs w:val="28"/>
+          <w:lang w:val="ru-RU"/>
+        </w:rPr>
+        <w:t>do</w:t>
+      </w:r>
+      <w:proofErr w:type="spellEnd"/>
+      <w:r>
+        <w:rPr>
+          <w:rFonts w:ascii="Times New Roman" w:eastAsia="Times New Roman" w:hAnsi="Times New Roman" w:cs="Times New Roman"/>
+          <w:sz w:val="28"/>
+          <w:szCs w:val="28"/>
+          <w:lang w:val="ru-RU"/>
+        </w:rPr>
+        <w:t xml:space="preserve">, </w:t>
+      </w:r>
+      <w:proofErr w:type="spellStart"/>
+      <w:r>
+        <w:rPr>
+          <w:rFonts w:ascii="Times New Roman" w:eastAsia="Times New Roman" w:hAnsi="Times New Roman" w:cs="Times New Roman"/>
+          <w:sz w:val="28"/>
+          <w:szCs w:val="28"/>
+          <w:lang w:val="ru-RU"/>
+        </w:rPr>
+        <w:t>while</w:t>
+      </w:r>
+      <w:proofErr w:type="spellEnd"/>
     </w:p>
     <w:p>
       <w:pPr>
@@ -1021,6 +2542,7 @@
           <w:lang w:val="ru-RU"/>
         </w:rPr>
       </w:pPr>
+      <w:proofErr w:type="spellStart"/>
       <w:r>
         <w:rPr>
           <w:rFonts w:ascii="Times New Roman" w:eastAsia="Times New Roman" w:hAnsi="Times New Roman" w:cs="Times New Roman"/>
@@ -1030,6 +2552,7 @@
         </w:rPr>
         <w:t>функції</w:t>
       </w:r>
+      <w:proofErr w:type="spellEnd"/>
     </w:p>
     <w:p>
       <w:pPr>
@@ -1042,13 +2565,23 @@
       </w:pPr>
       <w:bookmarkStart w:id="2" w:name="_553r195togrm"/>
       <w:bookmarkEnd w:id="2"/>
-      <w:r>
-        <w:rPr>
-          <w:rFonts w:ascii="Times New Roman" w:hAnsi="Times New Roman" w:cs="Times New Roman"/>
-          <w:color w:val="000000"/>
-          <w:lang w:val="ru-RU"/>
-        </w:rPr>
-        <w:t>Джерела:</w:t>
+      <w:proofErr w:type="spellStart"/>
+      <w:r>
+        <w:rPr>
+          <w:rFonts w:ascii="Times New Roman" w:hAnsi="Times New Roman" w:cs="Times New Roman"/>
+          <w:color w:val="000000"/>
+          <w:lang w:val="ru-RU"/>
+        </w:rPr>
+        <w:t>Джерела</w:t>
+      </w:r>
+      <w:proofErr w:type="spellEnd"/>
+      <w:r>
+        <w:rPr>
+          <w:rFonts w:ascii="Times New Roman" w:hAnsi="Times New Roman" w:cs="Times New Roman"/>
+          <w:color w:val="000000"/>
+          <w:lang w:val="ru-RU"/>
+        </w:rPr>
+        <w:t>:</w:t>
       </w:r>
     </w:p>
     <w:p>
@@ -1065,7 +2598,7 @@
           <w:szCs w:val="28"/>
         </w:rPr>
       </w:pPr>
-      <w:hyperlink r:id="rId6" w:history="1">
+      <w:hyperlink r:id="rId7" w:history="1">
         <w:r>
           <w:rPr>
             <w:rStyle w:val="a4"/>
@@ -1111,7 +2644,7 @@
           <w:szCs w:val="28"/>
         </w:rPr>
       </w:pPr>
-      <w:hyperlink r:id="rId7" w:history="1">
+      <w:hyperlink r:id="rId8" w:history="1">
         <w:r>
           <w:rPr>
             <w:rStyle w:val="a4"/>
@@ -1147,7 +2680,7 @@
           <w:szCs w:val="28"/>
         </w:rPr>
       </w:pPr>
-      <w:hyperlink r:id="rId8" w:history="1">
+      <w:hyperlink r:id="rId9" w:history="1">
         <w:r>
           <w:rPr>
             <w:rStyle w:val="a4"/>
@@ -1196,7 +2729,7 @@
           <w:szCs w:val="28"/>
         </w:rPr>
       </w:pPr>
-      <w:hyperlink r:id="rId9" w:history="1">
+      <w:hyperlink r:id="rId10" w:history="1">
         <w:r>
           <w:rPr>
             <w:rStyle w:val="a4"/>
@@ -1310,18 +2843,89 @@
           <w:szCs w:val="32"/>
         </w:rPr>
       </w:pPr>
-      <w:r>
-        <w:rPr>
-          <w:rFonts w:ascii="Calibri" w:hAnsi="Calibri" w:cs="Calibri"/>
-          <w:b/>
-          <w:bCs/>
-          <w:i/>
-          <w:iCs/>
-          <w:color w:val="000000"/>
-          <w:sz w:val="32"/>
-          <w:szCs w:val="32"/>
-        </w:rPr>
-        <w:t>Lab# programming: VNS Lab 2</w:t>
+      <w:proofErr w:type="spellStart"/>
+      <w:r>
+        <w:rPr>
+          <w:rFonts w:ascii="Calibri" w:hAnsi="Calibri" w:cs="Calibri"/>
+          <w:b/>
+          <w:bCs/>
+          <w:i/>
+          <w:iCs/>
+          <w:color w:val="000000"/>
+          <w:sz w:val="32"/>
+          <w:szCs w:val="32"/>
+        </w:rPr>
+        <w:t>Lab</w:t>
+      </w:r>
+      <w:proofErr w:type="spellEnd"/>
+      <w:r>
+        <w:rPr>
+          <w:rFonts w:ascii="Calibri" w:hAnsi="Calibri" w:cs="Calibri"/>
+          <w:b/>
+          <w:bCs/>
+          <w:i/>
+          <w:iCs/>
+          <w:color w:val="000000"/>
+          <w:sz w:val="32"/>
+          <w:szCs w:val="32"/>
+        </w:rPr>
+        <w:t xml:space="preserve"># </w:t>
+      </w:r>
+      <w:proofErr w:type="spellStart"/>
+      <w:r>
+        <w:rPr>
+          <w:rFonts w:ascii="Calibri" w:hAnsi="Calibri" w:cs="Calibri"/>
+          <w:b/>
+          <w:bCs/>
+          <w:i/>
+          <w:iCs/>
+          <w:color w:val="000000"/>
+          <w:sz w:val="32"/>
+          <w:szCs w:val="32"/>
+        </w:rPr>
+        <w:t>programming</w:t>
+      </w:r>
+      <w:proofErr w:type="spellEnd"/>
+      <w:r>
+        <w:rPr>
+          <w:rFonts w:ascii="Calibri" w:hAnsi="Calibri" w:cs="Calibri"/>
+          <w:b/>
+          <w:bCs/>
+          <w:i/>
+          <w:iCs/>
+          <w:color w:val="000000"/>
+          <w:sz w:val="32"/>
+          <w:szCs w:val="32"/>
+        </w:rPr>
+        <w:t xml:space="preserve">: VNS </w:t>
+      </w:r>
+      <w:proofErr w:type="spellStart"/>
+      <w:r>
+        <w:rPr>
+          <w:rFonts w:ascii="Calibri" w:hAnsi="Calibri" w:cs="Calibri"/>
+          <w:b/>
+          <w:bCs/>
+          <w:i/>
+          <w:iCs/>
+          <w:color w:val="000000"/>
+          <w:sz w:val="32"/>
+          <w:szCs w:val="32"/>
+        </w:rPr>
+        <w:t>Lab</w:t>
+      </w:r>
+      <w:proofErr w:type="spellEnd"/>
+      <w:r>
+        <w:rPr>
+          <w:rFonts w:ascii="Calibri" w:hAnsi="Calibri" w:cs="Calibri"/>
+          <w:b/>
+          <w:bCs/>
+          <w:i/>
+          <w:iCs/>
+          <w:color w:val="000000"/>
+          <w:sz w:val="32"/>
+          <w:szCs w:val="32"/>
+        </w:rPr>
+        <w:t xml:space="preserve"> 2</w:t>
       </w:r>
     </w:p>
     <w:p>
@@ -1351,60 +2955,6 @@
             <wp:extent cx="3928603" cy="3948545"/>
             <wp:effectExtent l="0" t="0" r="0" b="0"/>
             <wp:docPr id="2" name="Рисунок 2"/>
-            <wp:cNvGraphicFramePr>
-              <a:graphicFrameLocks xmlns:a="http://schemas.openxmlformats.org/drawingml/2006/main" noChangeAspect="1"/>
-            </wp:cNvGraphicFramePr>
-            <a:graphic xmlns:a="http://schemas.openxmlformats.org/drawingml/2006/main">
-              <a:graphicData uri="http://schemas.openxmlformats.org/drawingml/2006/picture">
-                <pic:pic xmlns:pic="http://schemas.openxmlformats.org/drawingml/2006/picture">
-                  <pic:nvPicPr>
-                    <pic:cNvPr id="1" name=""/>
-                    <pic:cNvPicPr/>
-                  </pic:nvPicPr>
-                  <pic:blipFill>
-                    <a:blip r:embed="rId10"/>
-                    <a:stretch>
-                      <a:fillRect/>
-                    </a:stretch>
-                  </pic:blipFill>
-                  <pic:spPr>
-                    <a:xfrm>
-                      <a:off x="0" y="0"/>
-                      <a:ext cx="3991755" cy="4012017"/>
-                    </a:xfrm>
-                    <a:prstGeom prst="rect">
-                      <a:avLst/>
-                    </a:prstGeom>
-                  </pic:spPr>
-                </pic:pic>
-              </a:graphicData>
-            </a:graphic>
-          </wp:inline>
-        </w:drawing>
-      </w:r>
-      <w:r>
-        <w:rPr>
-          <w:noProof/>
-        </w:rPr>
-        <w:t xml:space="preserve"> </w:t>
-      </w:r>
-      <w:r>
-        <w:rPr>
-          <w:rFonts w:ascii="Calibri" w:hAnsi="Calibri" w:cs="Calibri"/>
-          <w:b/>
-          <w:bCs/>
-          <w:i/>
-          <w:iCs/>
-          <w:noProof/>
-          <w:color w:val="000000"/>
-          <w:sz w:val="32"/>
-          <w:szCs w:val="32"/>
-        </w:rPr>
-        <w:drawing>
-          <wp:inline distT="0" distB="0" distL="0" distR="0" wp14:anchorId="34FD861F" wp14:editId="60B2A8D8">
-            <wp:extent cx="538843" cy="209550"/>
-            <wp:effectExtent l="0" t="0" r="0" b="0"/>
-            <wp:docPr id="3" name="Рисунок 3"/>
             <wp:cNvGraphicFramePr>
               <a:graphicFrameLocks xmlns:a="http://schemas.openxmlformats.org/drawingml/2006/main" noChangeAspect="1"/>
             </wp:cNvGraphicFramePr>
@@ -1424,7 +2974,7 @@
                   <pic:spPr>
                     <a:xfrm>
                       <a:off x="0" y="0"/>
-                      <a:ext cx="541152" cy="210448"/>
+                      <a:ext cx="3991755" cy="4012017"/>
                     </a:xfrm>
                     <a:prstGeom prst="rect">
                       <a:avLst/>
@@ -1444,13 +2994,21 @@
       </w:r>
       <w:r>
         <w:rPr>
+          <w:rFonts w:ascii="Calibri" w:hAnsi="Calibri" w:cs="Calibri"/>
+          <w:b/>
+          <w:bCs/>
+          <w:i/>
+          <w:iCs/>
           <w:noProof/>
+          <w:color w:val="000000"/>
+          <w:sz w:val="32"/>
+          <w:szCs w:val="32"/>
         </w:rPr>
         <w:drawing>
-          <wp:inline distT="0" distB="0" distL="0" distR="0" wp14:anchorId="6C1D846A" wp14:editId="01841D87">
-            <wp:extent cx="1201768" cy="3871895"/>
+          <wp:inline distT="0" distB="0" distL="0" distR="0" wp14:anchorId="34FD861F" wp14:editId="60B2A8D8">
+            <wp:extent cx="538843" cy="209550"/>
             <wp:effectExtent l="0" t="0" r="0" b="0"/>
-            <wp:docPr id="24" name="Рисунок 24"/>
+            <wp:docPr id="3" name="Рисунок 3"/>
             <wp:cNvGraphicFramePr>
               <a:graphicFrameLocks xmlns:a="http://schemas.openxmlformats.org/drawingml/2006/main" noChangeAspect="1"/>
             </wp:cNvGraphicFramePr>
@@ -1470,7 +3028,7 @@
                   <pic:spPr>
                     <a:xfrm>
                       <a:off x="0" y="0"/>
-                      <a:ext cx="1204415" cy="3880422"/>
+                      <a:ext cx="541152" cy="210448"/>
                     </a:xfrm>
                     <a:prstGeom prst="rect">
                       <a:avLst/>
@@ -1482,21 +3040,21 @@
           </wp:inline>
         </w:drawing>
       </w:r>
-    </w:p>
-    <w:p>
-      <w:pPr>
-        <w:pStyle w:val="a6"/>
-        <w:spacing w:before="0" w:beforeAutospacing="0" w:after="160" w:afterAutospacing="0"/>
-        <w:ind w:firstLine="360"/>
-        <w:textAlignment w:val="baseline"/>
-      </w:pPr>
-      <w:r>
-        <w:lastRenderedPageBreak/>
+      <w:r>
+        <w:rPr>
+          <w:noProof/>
+        </w:rPr>
+        <w:t xml:space="preserve"> </w:t>
+      </w:r>
+      <w:r>
+        <w:rPr>
+          <w:noProof/>
+        </w:rPr>
         <w:drawing>
-          <wp:inline distT="0" distB="0" distL="0" distR="0" wp14:anchorId="12BAEBAB" wp14:editId="78DCAE8E">
-            <wp:extent cx="3916680" cy="2662318"/>
-            <wp:effectExtent l="0" t="0" r="7620" b="5080"/>
-            <wp:docPr id="25" name="Рисунок 25"/>
+          <wp:inline distT="0" distB="0" distL="0" distR="0" wp14:anchorId="6C1D846A" wp14:editId="01841D87">
+            <wp:extent cx="1201768" cy="3871895"/>
+            <wp:effectExtent l="0" t="0" r="0" b="0"/>
+            <wp:docPr id="24" name="Рисунок 24"/>
             <wp:cNvGraphicFramePr>
               <a:graphicFrameLocks xmlns:a="http://schemas.openxmlformats.org/drawingml/2006/main" noChangeAspect="1"/>
             </wp:cNvGraphicFramePr>
@@ -1516,7 +3074,7 @@
                   <pic:spPr>
                     <a:xfrm>
                       <a:off x="0" y="0"/>
-                      <a:ext cx="3922271" cy="2666119"/>
+                      <a:ext cx="1204415" cy="3880422"/>
                     </a:xfrm>
                     <a:prstGeom prst="rect">
                       <a:avLst/>
@@ -1535,27 +3093,17 @@
         <w:spacing w:before="0" w:beforeAutospacing="0" w:after="160" w:afterAutospacing="0"/>
         <w:ind w:firstLine="360"/>
         <w:textAlignment w:val="baseline"/>
-        <w:rPr>
-          <w:rFonts w:ascii="Calibri" w:hAnsi="Calibri" w:cs="Calibri"/>
-          <w:b/>
-          <w:bCs/>
-          <w:i/>
-          <w:iCs/>
-          <w:color w:val="000000"/>
-          <w:sz w:val="32"/>
-          <w:szCs w:val="32"/>
-          <w:lang w:val="en-US"/>
-        </w:rPr>
       </w:pPr>
       <w:r>
         <w:rPr>
           <w:noProof/>
         </w:rPr>
+        <w:lastRenderedPageBreak/>
         <w:drawing>
-          <wp:inline distT="0" distB="0" distL="0" distR="0" wp14:anchorId="7BD41405" wp14:editId="5A7722D1">
-            <wp:extent cx="6120765" cy="932180"/>
-            <wp:effectExtent l="0" t="0" r="0" b="1270"/>
-            <wp:docPr id="4" name="Рисунок 4"/>
+          <wp:inline distT="0" distB="0" distL="0" distR="0" wp14:anchorId="12BAEBAB" wp14:editId="78DCAE8E">
+            <wp:extent cx="3916680" cy="2662318"/>
+            <wp:effectExtent l="0" t="0" r="7620" b="5080"/>
+            <wp:docPr id="25" name="Рисунок 25"/>
             <wp:cNvGraphicFramePr>
               <a:graphicFrameLocks xmlns:a="http://schemas.openxmlformats.org/drawingml/2006/main" noChangeAspect="1"/>
             </wp:cNvGraphicFramePr>
@@ -1575,7 +3123,7 @@
                   <pic:spPr>
                     <a:xfrm>
                       <a:off x="0" y="0"/>
-                      <a:ext cx="6120765" cy="932180"/>
+                      <a:ext cx="3922271" cy="2666119"/>
                     </a:xfrm>
                     <a:prstGeom prst="rect">
                       <a:avLst/>
@@ -1592,59 +3140,29 @@
       <w:pPr>
         <w:pStyle w:val="a6"/>
         <w:spacing w:before="0" w:beforeAutospacing="0" w:after="160" w:afterAutospacing="0"/>
-        <w:ind w:left="360"/>
+        <w:ind w:firstLine="360"/>
         <w:textAlignment w:val="baseline"/>
         <w:rPr>
           <w:rFonts w:ascii="Calibri" w:hAnsi="Calibri" w:cs="Calibri"/>
-          <w:color w:val="000000"/>
-          <w:sz w:val="32"/>
-          <w:szCs w:val="32"/>
-        </w:rPr>
-      </w:pPr>
-      <w:r>
-        <w:rPr>
-          <w:rFonts w:ascii="Calibri" w:hAnsi="Calibri" w:cs="Calibri"/>
-          <w:b/>
-          <w:bCs/>
-          <w:i/>
-          <w:iCs/>
-          <w:color w:val="000000"/>
-          <w:sz w:val="32"/>
-          <w:szCs w:val="32"/>
-        </w:rPr>
-        <w:t>Lab# programming: VNS Lab 3</w:t>
-      </w:r>
-    </w:p>
-    <w:p>
-      <w:pPr>
-        <w:pStyle w:val="a6"/>
-        <w:spacing w:before="0" w:beforeAutospacing="0" w:after="160" w:afterAutospacing="0"/>
-        <w:ind w:left="360"/>
-        <w:textAlignment w:val="baseline"/>
-        <w:rPr>
-          <w:rFonts w:ascii="Calibri" w:hAnsi="Calibri" w:cs="Calibri"/>
-          <w:color w:val="000000"/>
-          <w:sz w:val="32"/>
-          <w:szCs w:val="32"/>
-        </w:rPr>
-      </w:pPr>
-      <w:r>
-        <w:rPr>
-          <w:rFonts w:ascii="Calibri" w:hAnsi="Calibri" w:cs="Calibri"/>
-          <w:b/>
-          <w:bCs/>
-          <w:i/>
-          <w:iCs/>
+          <w:b/>
+          <w:bCs/>
+          <w:i/>
+          <w:iCs/>
+          <w:color w:val="000000"/>
+          <w:sz w:val="32"/>
+          <w:szCs w:val="32"/>
+          <w:lang w:val="en-US"/>
+        </w:rPr>
+      </w:pPr>
+      <w:r>
+        <w:rPr>
           <w:noProof/>
-          <w:color w:val="000000"/>
-          <w:sz w:val="32"/>
-          <w:szCs w:val="32"/>
         </w:rPr>
         <w:drawing>
-          <wp:inline distT="0" distB="0" distL="0" distR="0" wp14:anchorId="3E8CBDCE" wp14:editId="3AF47A95">
-            <wp:extent cx="6089073" cy="1527480"/>
-            <wp:effectExtent l="0" t="0" r="6985" b="0"/>
-            <wp:docPr id="5" name="Рисунок 5"/>
+          <wp:inline distT="0" distB="0" distL="0" distR="0" wp14:anchorId="7BD41405" wp14:editId="5A7722D1">
+            <wp:extent cx="6120765" cy="932180"/>
+            <wp:effectExtent l="0" t="0" r="0" b="1270"/>
+            <wp:docPr id="4" name="Рисунок 4"/>
             <wp:cNvGraphicFramePr>
               <a:graphicFrameLocks xmlns:a="http://schemas.openxmlformats.org/drawingml/2006/main" noChangeAspect="1"/>
             </wp:cNvGraphicFramePr>
@@ -1664,7 +3182,7 @@
                   <pic:spPr>
                     <a:xfrm>
                       <a:off x="0" y="0"/>
-                      <a:ext cx="6184517" cy="1551423"/>
+                      <a:ext cx="6120765" cy="932180"/>
                     </a:xfrm>
                     <a:prstGeom prst="rect">
                       <a:avLst/>
@@ -1690,19 +3208,121 @@
           <w:szCs w:val="32"/>
         </w:rPr>
       </w:pPr>
-      <w:r>
-        <w:rPr>
-          <w:rFonts w:ascii="Calibri" w:hAnsi="Calibri" w:cs="Calibri"/>
+      <w:proofErr w:type="spellStart"/>
+      <w:r>
+        <w:rPr>
+          <w:rFonts w:ascii="Calibri" w:hAnsi="Calibri" w:cs="Calibri"/>
+          <w:b/>
+          <w:bCs/>
+          <w:i/>
+          <w:iCs/>
+          <w:color w:val="000000"/>
+          <w:sz w:val="32"/>
+          <w:szCs w:val="32"/>
+        </w:rPr>
+        <w:t>Lab</w:t>
+      </w:r>
+      <w:proofErr w:type="spellEnd"/>
+      <w:r>
+        <w:rPr>
+          <w:rFonts w:ascii="Calibri" w:hAnsi="Calibri" w:cs="Calibri"/>
+          <w:b/>
+          <w:bCs/>
+          <w:i/>
+          <w:iCs/>
+          <w:color w:val="000000"/>
+          <w:sz w:val="32"/>
+          <w:szCs w:val="32"/>
+        </w:rPr>
+        <w:t xml:space="preserve"># </w:t>
+      </w:r>
+      <w:proofErr w:type="spellStart"/>
+      <w:r>
+        <w:rPr>
+          <w:rFonts w:ascii="Calibri" w:hAnsi="Calibri" w:cs="Calibri"/>
+          <w:b/>
+          <w:bCs/>
+          <w:i/>
+          <w:iCs/>
+          <w:color w:val="000000"/>
+          <w:sz w:val="32"/>
+          <w:szCs w:val="32"/>
+        </w:rPr>
+        <w:t>programming</w:t>
+      </w:r>
+      <w:proofErr w:type="spellEnd"/>
+      <w:r>
+        <w:rPr>
+          <w:rFonts w:ascii="Calibri" w:hAnsi="Calibri" w:cs="Calibri"/>
+          <w:b/>
+          <w:bCs/>
+          <w:i/>
+          <w:iCs/>
+          <w:color w:val="000000"/>
+          <w:sz w:val="32"/>
+          <w:szCs w:val="32"/>
+        </w:rPr>
+        <w:t xml:space="preserve">: VNS </w:t>
+      </w:r>
+      <w:proofErr w:type="spellStart"/>
+      <w:r>
+        <w:rPr>
+          <w:rFonts w:ascii="Calibri" w:hAnsi="Calibri" w:cs="Calibri"/>
+          <w:b/>
+          <w:bCs/>
+          <w:i/>
+          <w:iCs/>
+          <w:color w:val="000000"/>
+          <w:sz w:val="32"/>
+          <w:szCs w:val="32"/>
+        </w:rPr>
+        <w:t>Lab</w:t>
+      </w:r>
+      <w:proofErr w:type="spellEnd"/>
+      <w:r>
+        <w:rPr>
+          <w:rFonts w:ascii="Calibri" w:hAnsi="Calibri" w:cs="Calibri"/>
+          <w:b/>
+          <w:bCs/>
+          <w:i/>
+          <w:iCs/>
+          <w:color w:val="000000"/>
+          <w:sz w:val="32"/>
+          <w:szCs w:val="32"/>
+        </w:rPr>
+        <w:t xml:space="preserve"> 3</w:t>
+      </w:r>
+    </w:p>
+    <w:p>
+      <w:pPr>
+        <w:pStyle w:val="a6"/>
+        <w:spacing w:before="0" w:beforeAutospacing="0" w:after="160" w:afterAutospacing="0"/>
+        <w:ind w:left="360"/>
+        <w:textAlignment w:val="baseline"/>
+        <w:rPr>
+          <w:rFonts w:ascii="Calibri" w:hAnsi="Calibri" w:cs="Calibri"/>
+          <w:color w:val="000000"/>
+          <w:sz w:val="32"/>
+          <w:szCs w:val="32"/>
+        </w:rPr>
+      </w:pPr>
+      <w:r>
+        <w:rPr>
+          <w:rFonts w:ascii="Calibri" w:hAnsi="Calibri" w:cs="Calibri"/>
+          <w:b/>
+          <w:bCs/>
+          <w:i/>
+          <w:iCs/>
           <w:noProof/>
           <w:color w:val="000000"/>
           <w:sz w:val="32"/>
           <w:szCs w:val="32"/>
         </w:rPr>
         <w:drawing>
-          <wp:inline distT="0" distB="0" distL="0" distR="0" wp14:anchorId="3CC520B0" wp14:editId="69B28D4B">
-            <wp:extent cx="6120765" cy="511175"/>
-            <wp:effectExtent l="0" t="0" r="0" b="3175"/>
-            <wp:docPr id="6" name="Рисунок 6"/>
+          <wp:inline distT="0" distB="0" distL="0" distR="0" wp14:anchorId="3E8CBDCE" wp14:editId="3AF47A95">
+            <wp:extent cx="6089073" cy="1527480"/>
+            <wp:effectExtent l="0" t="0" r="6985" b="0"/>
+            <wp:docPr id="5" name="Рисунок 5"/>
             <wp:cNvGraphicFramePr>
               <a:graphicFrameLocks xmlns:a="http://schemas.openxmlformats.org/drawingml/2006/main" noChangeAspect="1"/>
             </wp:cNvGraphicFramePr>
@@ -1722,6 +3342,64 @@
                   <pic:spPr>
                     <a:xfrm>
                       <a:off x="0" y="0"/>
+                      <a:ext cx="6184517" cy="1551423"/>
+                    </a:xfrm>
+                    <a:prstGeom prst="rect">
+                      <a:avLst/>
+                    </a:prstGeom>
+                  </pic:spPr>
+                </pic:pic>
+              </a:graphicData>
+            </a:graphic>
+          </wp:inline>
+        </w:drawing>
+      </w:r>
+    </w:p>
+    <w:p>
+      <w:pPr>
+        <w:pStyle w:val="a6"/>
+        <w:spacing w:before="0" w:beforeAutospacing="0" w:after="160" w:afterAutospacing="0"/>
+        <w:ind w:left="360"/>
+        <w:textAlignment w:val="baseline"/>
+        <w:rPr>
+          <w:rFonts w:ascii="Calibri" w:hAnsi="Calibri" w:cs="Calibri"/>
+          <w:color w:val="000000"/>
+          <w:sz w:val="32"/>
+          <w:szCs w:val="32"/>
+        </w:rPr>
+      </w:pPr>
+      <w:r>
+        <w:rPr>
+          <w:rFonts w:ascii="Calibri" w:hAnsi="Calibri" w:cs="Calibri"/>
+          <w:noProof/>
+          <w:color w:val="000000"/>
+          <w:sz w:val="32"/>
+          <w:szCs w:val="32"/>
+        </w:rPr>
+        <w:drawing>
+          <wp:inline distT="0" distB="0" distL="0" distR="0" wp14:anchorId="3CC520B0" wp14:editId="69B28D4B">
+            <wp:extent cx="6120765" cy="511175"/>
+            <wp:effectExtent l="0" t="0" r="0" b="3175"/>
+            <wp:docPr id="6" name="Рисунок 6"/>
+            <wp:cNvGraphicFramePr>
+              <a:graphicFrameLocks xmlns:a="http://schemas.openxmlformats.org/drawingml/2006/main" noChangeAspect="1"/>
+            </wp:cNvGraphicFramePr>
+            <a:graphic xmlns:a="http://schemas.openxmlformats.org/drawingml/2006/main">
+              <a:graphicData uri="http://schemas.openxmlformats.org/drawingml/2006/picture">
+                <pic:pic xmlns:pic="http://schemas.openxmlformats.org/drawingml/2006/picture">
+                  <pic:nvPicPr>
+                    <pic:cNvPr id="1" name=""/>
+                    <pic:cNvPicPr/>
+                  </pic:nvPicPr>
+                  <pic:blipFill>
+                    <a:blip r:embed="rId17"/>
+                    <a:stretch>
+                      <a:fillRect/>
+                    </a:stretch>
+                  </pic:blipFill>
+                  <pic:spPr>
+                    <a:xfrm>
+                      <a:off x="0" y="0"/>
                       <a:ext cx="6120765" cy="511175"/>
                     </a:xfrm>
                     <a:prstGeom prst="rect">
@@ -1771,7 +3449,7 @@
                     </pic:cNvPicPr>
                   </pic:nvPicPr>
                   <pic:blipFill>
-                    <a:blip r:embed="rId17" cstate="print">
+                    <a:blip r:embed="rId18" cstate="print">
                       <a:extLst>
                         <a:ext uri="{28A0092B-C50C-407E-A947-70E740481C1C}">
                           <a14:useLocalDpi xmlns:a14="http://schemas.microsoft.com/office/drawing/2010/main" val="0"/>
@@ -1854,7 +3532,7 @@
                     <pic:cNvPicPr/>
                   </pic:nvPicPr>
                   <pic:blipFill>
-                    <a:blip r:embed="rId18"/>
+                    <a:blip r:embed="rId19"/>
                     <a:stretch>
                       <a:fillRect/>
                     </a:stretch>
@@ -1891,140 +3569,273 @@
       <w:r>
         <w:rPr>
           <w:rFonts w:ascii="Calibri" w:hAnsi="Calibri" w:cs="Calibri"/>
+          <w:b/>
+          <w:bCs/>
+          <w:i/>
+          <w:iCs/>
           <w:noProof/>
           <w:color w:val="000000"/>
           <w:sz w:val="32"/>
           <w:szCs w:val="32"/>
         </w:rPr>
         <w:lastRenderedPageBreak/>
+        <mc:AlternateContent>
+          <mc:Choice Requires="wps">
+            <w:drawing>
+              <wp:anchor distT="0" distB="0" distL="114300" distR="114300" simplePos="0" relativeHeight="251662336" behindDoc="0" locked="0" layoutInCell="1" allowOverlap="1" wp14:anchorId="6F64B265" wp14:editId="49AE7DE8">
+                <wp:simplePos x="0" y="0"/>
+                <wp:positionH relativeFrom="column">
+                  <wp:posOffset>5617546</wp:posOffset>
+                </wp:positionH>
+                <wp:positionV relativeFrom="paragraph">
+                  <wp:posOffset>4538756</wp:posOffset>
+                </wp:positionV>
+                <wp:extent cx="134471" cy="0"/>
+                <wp:effectExtent l="0" t="0" r="0" b="0"/>
+                <wp:wrapNone/>
+                <wp:docPr id="30" name="Пряма сполучна лінія 30"/>
+                <wp:cNvGraphicFramePr/>
+                <a:graphic xmlns:a="http://schemas.openxmlformats.org/drawingml/2006/main">
+                  <a:graphicData uri="http://schemas.microsoft.com/office/word/2010/wordprocessingShape">
+                    <wps:wsp>
+                      <wps:cNvCnPr/>
+                      <wps:spPr>
+                        <a:xfrm>
+                          <a:off x="0" y="0"/>
+                          <a:ext cx="134471" cy="0"/>
+                        </a:xfrm>
+                        <a:prstGeom prst="line">
+                          <a:avLst/>
+                        </a:prstGeom>
+                        <a:ln>
+                          <a:solidFill>
+                            <a:schemeClr val="bg1"/>
+                          </a:solidFill>
+                        </a:ln>
+                      </wps:spPr>
+                      <wps:style>
+                        <a:lnRef idx="1">
+                          <a:schemeClr val="accent1"/>
+                        </a:lnRef>
+                        <a:fillRef idx="0">
+                          <a:schemeClr val="accent1"/>
+                        </a:fillRef>
+                        <a:effectRef idx="0">
+                          <a:schemeClr val="accent1"/>
+                        </a:effectRef>
+                        <a:fontRef idx="minor">
+                          <a:schemeClr val="tx1"/>
+                        </a:fontRef>
+                      </wps:style>
+                      <wps:bodyPr/>
+                    </wps:wsp>
+                  </a:graphicData>
+                </a:graphic>
+              </wp:anchor>
+            </w:drawing>
+          </mc:Choice>
+          <mc:Fallback>
+            <w:pict>
+              <v:line w14:anchorId="7E78C87D" id="Пряма сполучна лінія 30" o:spid="_x0000_s1026" style="position:absolute;z-index:251662336;visibility:visible;mso-wrap-style:square;mso-wrap-distance-left:9pt;mso-wrap-distance-top:0;mso-wrap-distance-right:9pt;mso-wrap-distance-bottom:0;mso-position-horizontal:absolute;mso-position-horizontal-relative:text;mso-position-vertical:absolute;mso-position-vertical-relative:text" from="442.35pt,357.4pt" to="452.95pt,357.4pt" o:gfxdata="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" strokecolor="white [3212]" strokeweight=".5pt">
+                <v:stroke joinstyle="miter"/>
+              </v:line>
+            </w:pict>
+          </mc:Fallback>
+        </mc:AlternateContent>
+      </w:r>
+      <w:r>
+        <w:rPr>
+          <w:rFonts w:ascii="Calibri" w:hAnsi="Calibri" w:cs="Calibri"/>
+          <w:b/>
+          <w:bCs/>
+          <w:i/>
+          <w:iCs/>
+          <w:noProof/>
+          <w:color w:val="000000"/>
+          <w:sz w:val="32"/>
+          <w:szCs w:val="32"/>
+        </w:rPr>
+        <mc:AlternateContent>
+          <mc:Choice Requires="wps">
+            <w:drawing>
+              <wp:anchor distT="0" distB="0" distL="114300" distR="114300" simplePos="0" relativeHeight="251661312" behindDoc="0" locked="0" layoutInCell="1" allowOverlap="1" wp14:anchorId="4BB179EF" wp14:editId="798C7D84">
+                <wp:simplePos x="0" y="0"/>
+                <wp:positionH relativeFrom="column">
+                  <wp:posOffset>5093111</wp:posOffset>
+                </wp:positionH>
+                <wp:positionV relativeFrom="paragraph">
+                  <wp:posOffset>4740462</wp:posOffset>
+                </wp:positionV>
+                <wp:extent cx="268941" cy="273423"/>
+                <wp:effectExtent l="0" t="0" r="17145" b="12700"/>
+                <wp:wrapNone/>
+                <wp:docPr id="29" name="Прямокутник 29"/>
+                <wp:cNvGraphicFramePr/>
+                <a:graphic xmlns:a="http://schemas.openxmlformats.org/drawingml/2006/main">
+                  <a:graphicData uri="http://schemas.microsoft.com/office/word/2010/wordprocessingShape">
+                    <wps:wsp>
+                      <wps:cNvSpPr/>
+                      <wps:spPr>
+                        <a:xfrm>
+                          <a:off x="0" y="0"/>
+                          <a:ext cx="268941" cy="273423"/>
+                        </a:xfrm>
+                        <a:prstGeom prst="rect">
+                          <a:avLst/>
+                        </a:prstGeom>
+                        <a:solidFill>
+                          <a:schemeClr val="tx1"/>
+                        </a:solidFill>
+                        <a:ln>
+                          <a:solidFill>
+                            <a:schemeClr val="tx1"/>
+                          </a:solidFill>
+                        </a:ln>
+                      </wps:spPr>
+                      <wps:style>
+                        <a:lnRef idx="2">
+                          <a:schemeClr val="accent1">
+                            <a:shade val="50000"/>
+                          </a:schemeClr>
+                        </a:lnRef>
+                        <a:fillRef idx="1">
+                          <a:schemeClr val="accent1"/>
+                        </a:fillRef>
+                        <a:effectRef idx="0">
+                          <a:schemeClr val="accent1"/>
+                        </a:effectRef>
+                        <a:fontRef idx="minor">
+                          <a:schemeClr val="lt1"/>
+                        </a:fontRef>
+                      </wps:style>
+                      <wps:bodyPr rot="0" spcFirstLastPara="0" vertOverflow="overflow" horzOverflow="overflow" vert="horz" wrap="square" lIns="91440" tIns="45720" rIns="91440" bIns="45720" numCol="1" spcCol="0" rtlCol="0" fromWordArt="0" anchor="ctr" anchorCtr="0" forceAA="0" compatLnSpc="1">
+                        <a:prstTxWarp prst="textNoShape">
+                          <a:avLst/>
+                        </a:prstTxWarp>
+                        <a:noAutofit/>
+                      </wps:bodyPr>
+                    </wps:wsp>
+                  </a:graphicData>
+                </a:graphic>
+                <wp14:sizeRelH relativeFrom="margin">
+                  <wp14:pctWidth>0</wp14:pctWidth>
+                </wp14:sizeRelH>
+                <wp14:sizeRelV relativeFrom="margin">
+                  <wp14:pctHeight>0</wp14:pctHeight>
+                </wp14:sizeRelV>
+              </wp:anchor>
+            </w:drawing>
+          </mc:Choice>
+          <mc:Fallback>
+            <w:pict>
+              <v:rect w14:anchorId="68C5F56A" id="Прямокутник 29" o:spid="_x0000_s1026" style="position:absolute;margin-left:401.05pt;margin-top:373.25pt;width:21.2pt;height:21.55pt;z-index:251661312;visibility:visible;mso-wrap-style:square;mso-width-percent:0;mso-height-percent:0;mso-wrap-distance-left:9pt;mso-wrap-distance-top:0;mso-wrap-distance-right:9pt;mso-wrap-distance-bottom:0;mso-position-horizontal:absolute;mso-position-horizontal-relative:text;mso-position-vertical:absolute;mso-position-vertical-relative:text;mso-width-percent:0;mso-height-percent:0;mso-width-relative:margin;mso-height-relative:margin;v-text-anchor:middle" o:gfxdata="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" fillcolor="black [3213]" strokecolor="black [3213]" strokeweight="1pt"/>
+            </w:pict>
+          </mc:Fallback>
+        </mc:AlternateContent>
+      </w:r>
+      <w:r>
+        <w:rPr>
+          <w:rFonts w:ascii="Calibri" w:hAnsi="Calibri" w:cs="Calibri"/>
+          <w:b/>
+          <w:bCs/>
+          <w:i/>
+          <w:iCs/>
+          <w:noProof/>
+          <w:color w:val="000000"/>
+          <w:sz w:val="32"/>
+          <w:szCs w:val="32"/>
+        </w:rPr>
+        <mc:AlternateContent>
+          <mc:Choice Requires="wps">
+            <w:drawing>
+              <wp:anchor distT="0" distB="0" distL="114300" distR="114300" simplePos="0" relativeHeight="251659264" behindDoc="0" locked="0" layoutInCell="1" allowOverlap="1" wp14:anchorId="424541E4" wp14:editId="3D9F76EC">
+                <wp:simplePos x="0" y="0"/>
+                <wp:positionH relativeFrom="column">
+                  <wp:posOffset>1762125</wp:posOffset>
+                </wp:positionH>
+                <wp:positionV relativeFrom="paragraph">
+                  <wp:posOffset>1651673</wp:posOffset>
+                </wp:positionV>
+                <wp:extent cx="268941" cy="89573"/>
+                <wp:effectExtent l="0" t="0" r="17145" b="24765"/>
+                <wp:wrapNone/>
+                <wp:docPr id="28" name="Прямокутник 28"/>
+                <wp:cNvGraphicFramePr/>
+                <a:graphic xmlns:a="http://schemas.openxmlformats.org/drawingml/2006/main">
+                  <a:graphicData uri="http://schemas.microsoft.com/office/word/2010/wordprocessingShape">
+                    <wps:wsp>
+                      <wps:cNvSpPr/>
+                      <wps:spPr>
+                        <a:xfrm>
+                          <a:off x="0" y="0"/>
+                          <a:ext cx="268941" cy="89573"/>
+                        </a:xfrm>
+                        <a:prstGeom prst="rect">
+                          <a:avLst/>
+                        </a:prstGeom>
+                        <a:solidFill>
+                          <a:schemeClr val="tx1"/>
+                        </a:solidFill>
+                        <a:ln>
+                          <a:solidFill>
+                            <a:schemeClr val="tx1"/>
+                          </a:solidFill>
+                        </a:ln>
+                      </wps:spPr>
+                      <wps:style>
+                        <a:lnRef idx="2">
+                          <a:schemeClr val="accent1">
+                            <a:shade val="50000"/>
+                          </a:schemeClr>
+                        </a:lnRef>
+                        <a:fillRef idx="1">
+                          <a:schemeClr val="accent1"/>
+                        </a:fillRef>
+                        <a:effectRef idx="0">
+                          <a:schemeClr val="accent1"/>
+                        </a:effectRef>
+                        <a:fontRef idx="minor">
+                          <a:schemeClr val="lt1"/>
+                        </a:fontRef>
+                      </wps:style>
+                      <wps:bodyPr rot="0" spcFirstLastPara="0" vertOverflow="overflow" horzOverflow="overflow" vert="horz" wrap="square" lIns="91440" tIns="45720" rIns="91440" bIns="45720" numCol="1" spcCol="0" rtlCol="0" fromWordArt="0" anchor="ctr" anchorCtr="0" forceAA="0" compatLnSpc="1">
+                        <a:prstTxWarp prst="textNoShape">
+                          <a:avLst/>
+                        </a:prstTxWarp>
+                        <a:noAutofit/>
+                      </wps:bodyPr>
+                    </wps:wsp>
+                  </a:graphicData>
+                </a:graphic>
+                <wp14:sizeRelH relativeFrom="margin">
+                  <wp14:pctWidth>0</wp14:pctWidth>
+                </wp14:sizeRelH>
+                <wp14:sizeRelV relativeFrom="margin">
+                  <wp14:pctHeight>0</wp14:pctHeight>
+                </wp14:sizeRelV>
+              </wp:anchor>
+            </w:drawing>
+          </mc:Choice>
+          <mc:Fallback>
+            <w:pict>
+              <v:rect w14:anchorId="3289F85A" id="Прямокутник 28" o:spid="_x0000_s1026" style="position:absolute;margin-left:138.75pt;margin-top:130.05pt;width:21.2pt;height:7.05pt;z-index:251659264;visibility:visible;mso-wrap-style:square;mso-width-percent:0;mso-height-percent:0;mso-wrap-distance-left:9pt;mso-wrap-distance-top:0;mso-wrap-distance-right:9pt;mso-wrap-distance-bottom:0;mso-position-horizontal:absolute;mso-position-horizontal-relative:text;mso-position-vertical:absolute;mso-position-vertical-relative:text;mso-width-percent:0;mso-height-percent:0;mso-width-relative:margin;mso-height-relative:margin;v-text-anchor:middle" o:gfxdata="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" fillcolor="black [3213]" strokecolor="black [3213]" strokeweight="1pt"/>
+            </w:pict>
+          </mc:Fallback>
+        </mc:AlternateContent>
+      </w:r>
+      <w:r>
+        <w:rPr>
+          <w:rFonts w:ascii="Calibri" w:hAnsi="Calibri" w:cs="Calibri"/>
+          <w:noProof/>
+          <w:color w:val="000000"/>
+          <w:sz w:val="32"/>
+          <w:szCs w:val="32"/>
+        </w:rPr>
         <w:drawing>
           <wp:inline distT="0" distB="0" distL="0" distR="0" wp14:anchorId="40CC4F0E" wp14:editId="4B157D6D">
             <wp:extent cx="5527964" cy="6644568"/>
             <wp:effectExtent l="0" t="0" r="0" b="4445"/>
             <wp:docPr id="26" name="Рисунок 26"/>
-            <wp:cNvGraphicFramePr>
-              <a:graphicFrameLocks xmlns:a="http://schemas.openxmlformats.org/drawingml/2006/main" noChangeAspect="1"/>
-            </wp:cNvGraphicFramePr>
-            <a:graphic xmlns:a="http://schemas.openxmlformats.org/drawingml/2006/main">
-              <a:graphicData uri="http://schemas.openxmlformats.org/drawingml/2006/picture">
-                <pic:pic xmlns:pic="http://schemas.openxmlformats.org/drawingml/2006/picture">
-                  <pic:nvPicPr>
-                    <pic:cNvPr id="1" name=""/>
-                    <pic:cNvPicPr/>
-                  </pic:nvPicPr>
-                  <pic:blipFill>
-                    <a:blip r:embed="rId19"/>
-                    <a:stretch>
-                      <a:fillRect/>
-                    </a:stretch>
-                  </pic:blipFill>
-                  <pic:spPr>
-                    <a:xfrm>
-                      <a:off x="0" y="0"/>
-                      <a:ext cx="5530382" cy="6647474"/>
-                    </a:xfrm>
-                    <a:prstGeom prst="rect">
-                      <a:avLst/>
-                    </a:prstGeom>
-                  </pic:spPr>
-                </pic:pic>
-              </a:graphicData>
-            </a:graphic>
-          </wp:inline>
-        </w:drawing>
-      </w:r>
-    </w:p>
-    <w:p>
-      <w:pPr>
-        <w:pStyle w:val="a6"/>
-        <w:spacing w:before="0" w:beforeAutospacing="0" w:after="160" w:afterAutospacing="0"/>
-        <w:ind w:left="360"/>
-        <w:textAlignment w:val="baseline"/>
-        <w:rPr>
-          <w:rFonts w:ascii="Calibri" w:hAnsi="Calibri" w:cs="Calibri"/>
-          <w:b/>
-          <w:bCs/>
-          <w:i/>
-          <w:iCs/>
-          <w:color w:val="000000"/>
-          <w:sz w:val="32"/>
-          <w:szCs w:val="32"/>
-        </w:rPr>
-      </w:pPr>
-      <w:r>
-        <w:rPr>
-          <w:rFonts w:ascii="Calibri" w:hAnsi="Calibri" w:cs="Calibri"/>
-          <w:b/>
-          <w:bCs/>
-          <w:i/>
-          <w:iCs/>
-          <w:color w:val="000000"/>
-          <w:sz w:val="32"/>
-          <w:szCs w:val="32"/>
-        </w:rPr>
-        <w:t>Lab# programming: VNS Lab 7</w:t>
-      </w:r>
-    </w:p>
-    <w:p>
-      <w:pPr>
-        <w:pStyle w:val="a6"/>
-        <w:spacing w:before="0" w:beforeAutospacing="0" w:after="160" w:afterAutospacing="0"/>
-        <w:ind w:left="360"/>
-        <w:textAlignment w:val="baseline"/>
-        <w:rPr>
-          <w:rFonts w:ascii="Calibri" w:hAnsi="Calibri" w:cs="Calibri"/>
-          <w:b/>
-          <w:bCs/>
-          <w:i/>
-          <w:iCs/>
-          <w:color w:val="000000"/>
-        </w:rPr>
-      </w:pPr>
-      <w:r>
-        <w:rPr>
-          <w:rFonts w:ascii="Calibri" w:hAnsi="Calibri" w:cs="Calibri"/>
-          <w:b/>
-          <w:bCs/>
-          <w:i/>
-          <w:iCs/>
-          <w:color w:val="000000"/>
-        </w:rPr>
-        <w:t>1)</w:t>
-      </w:r>
-    </w:p>
-    <w:p>
-      <w:pPr>
-        <w:pStyle w:val="a6"/>
-        <w:spacing w:before="0" w:beforeAutospacing="0" w:after="160" w:afterAutospacing="0"/>
-        <w:textAlignment w:val="baseline"/>
-        <w:rPr>
-          <w:rFonts w:ascii="Calibri" w:hAnsi="Calibri" w:cs="Calibri"/>
-          <w:b/>
-          <w:bCs/>
-          <w:i/>
-          <w:iCs/>
-          <w:color w:val="000000"/>
-          <w:sz w:val="32"/>
-          <w:szCs w:val="32"/>
-        </w:rPr>
-      </w:pPr>
-      <w:r>
-        <w:rPr>
-          <w:rFonts w:ascii="Calibri" w:hAnsi="Calibri" w:cs="Calibri"/>
-          <w:b/>
-          <w:bCs/>
-          <w:i/>
-          <w:iCs/>
-          <w:noProof/>
-          <w:color w:val="000000"/>
-          <w:sz w:val="32"/>
-          <w:szCs w:val="32"/>
-        </w:rPr>
-        <w:drawing>
-          <wp:inline distT="0" distB="0" distL="0" distR="0" wp14:anchorId="720ACD86" wp14:editId="06273392">
-            <wp:extent cx="6120765" cy="1903730"/>
-            <wp:effectExtent l="0" t="0" r="0" b="1270"/>
-            <wp:docPr id="9" name="Рисунок 9"/>
             <wp:cNvGraphicFramePr>
               <a:graphicFrameLocks xmlns:a="http://schemas.openxmlformats.org/drawingml/2006/main" noChangeAspect="1"/>
             </wp:cNvGraphicFramePr>
@@ -2044,7 +3855,7 @@
                   <pic:spPr>
                     <a:xfrm>
                       <a:off x="0" y="0"/>
-                      <a:ext cx="6120765" cy="1903730"/>
+                      <a:ext cx="5530382" cy="6647474"/>
                     </a:xfrm>
                     <a:prstGeom prst="rect">
                       <a:avLst/>
@@ -2061,29 +3872,164 @@
       <w:pPr>
         <w:pStyle w:val="a6"/>
         <w:spacing w:before="0" w:beforeAutospacing="0" w:after="160" w:afterAutospacing="0"/>
+        <w:ind w:left="360"/>
         <w:textAlignment w:val="baseline"/>
         <w:rPr>
+          <w:rFonts w:ascii="Calibri" w:hAnsi="Calibri" w:cs="Calibri"/>
+          <w:b/>
+          <w:bCs/>
+          <w:i/>
+          <w:iCs/>
+          <w:color w:val="000000"/>
+          <w:sz w:val="32"/>
+          <w:szCs w:val="32"/>
+        </w:rPr>
+      </w:pPr>
+      <w:proofErr w:type="spellStart"/>
+      <w:r>
+        <w:rPr>
+          <w:rFonts w:ascii="Calibri" w:hAnsi="Calibri" w:cs="Calibri"/>
+          <w:b/>
+          <w:bCs/>
+          <w:i/>
+          <w:iCs/>
+          <w:color w:val="000000"/>
+          <w:sz w:val="32"/>
+          <w:szCs w:val="32"/>
+        </w:rPr>
+        <w:t>Lab</w:t>
+      </w:r>
+      <w:proofErr w:type="spellEnd"/>
+      <w:r>
+        <w:rPr>
+          <w:rFonts w:ascii="Calibri" w:hAnsi="Calibri" w:cs="Calibri"/>
+          <w:b/>
+          <w:bCs/>
+          <w:i/>
+          <w:iCs/>
+          <w:color w:val="000000"/>
+          <w:sz w:val="32"/>
+          <w:szCs w:val="32"/>
+        </w:rPr>
+        <w:t xml:space="preserve"># </w:t>
+      </w:r>
+      <w:proofErr w:type="spellStart"/>
+      <w:r>
+        <w:rPr>
+          <w:rFonts w:ascii="Calibri" w:hAnsi="Calibri" w:cs="Calibri"/>
+          <w:b/>
+          <w:bCs/>
+          <w:i/>
+          <w:iCs/>
+          <w:color w:val="000000"/>
+          <w:sz w:val="32"/>
+          <w:szCs w:val="32"/>
+        </w:rPr>
+        <w:t>programming</w:t>
+      </w:r>
+      <w:proofErr w:type="spellEnd"/>
+      <w:r>
+        <w:rPr>
+          <w:rFonts w:ascii="Calibri" w:hAnsi="Calibri" w:cs="Calibri"/>
+          <w:b/>
+          <w:bCs/>
+          <w:i/>
+          <w:iCs/>
+          <w:color w:val="000000"/>
+          <w:sz w:val="32"/>
+          <w:szCs w:val="32"/>
+        </w:rPr>
+        <w:t xml:space="preserve">: VNS </w:t>
+      </w:r>
+      <w:proofErr w:type="spellStart"/>
+      <w:r>
+        <w:rPr>
+          <w:rFonts w:ascii="Calibri" w:hAnsi="Calibri" w:cs="Calibri"/>
+          <w:b/>
+          <w:bCs/>
+          <w:i/>
+          <w:iCs/>
+          <w:color w:val="000000"/>
+          <w:sz w:val="32"/>
+          <w:szCs w:val="32"/>
+        </w:rPr>
+        <w:t>Lab</w:t>
+      </w:r>
+      <w:proofErr w:type="spellEnd"/>
+      <w:r>
+        <w:rPr>
+          <w:rFonts w:ascii="Calibri" w:hAnsi="Calibri" w:cs="Calibri"/>
+          <w:b/>
+          <w:bCs/>
+          <w:i/>
+          <w:iCs/>
+          <w:color w:val="000000"/>
+          <w:sz w:val="32"/>
+          <w:szCs w:val="32"/>
+        </w:rPr>
+        <w:t xml:space="preserve"> 7</w:t>
+      </w:r>
+    </w:p>
+    <w:p>
+      <w:pPr>
+        <w:pStyle w:val="a6"/>
+        <w:spacing w:before="0" w:beforeAutospacing="0" w:after="160" w:afterAutospacing="0"/>
+        <w:ind w:left="360"/>
+        <w:textAlignment w:val="baseline"/>
+        <w:rPr>
+          <w:rFonts w:ascii="Calibri" w:hAnsi="Calibri" w:cs="Calibri"/>
+          <w:b/>
+          <w:bCs/>
+          <w:i/>
+          <w:iCs/>
+          <w:color w:val="000000"/>
+        </w:rPr>
+      </w:pPr>
+      <w:r>
+        <w:rPr>
+          <w:rFonts w:ascii="Calibri" w:hAnsi="Calibri" w:cs="Calibri"/>
+          <w:b/>
+          <w:bCs/>
+          <w:i/>
+          <w:iCs/>
+          <w:color w:val="000000"/>
+        </w:rPr>
+        <w:t>1)</w:t>
+      </w:r>
+    </w:p>
+    <w:p>
+      <w:pPr>
+        <w:pStyle w:val="a6"/>
+        <w:spacing w:before="0" w:beforeAutospacing="0" w:after="160" w:afterAutospacing="0"/>
+        <w:textAlignment w:val="baseline"/>
+        <w:rPr>
+          <w:rFonts w:ascii="Calibri" w:hAnsi="Calibri" w:cs="Calibri"/>
+          <w:b/>
+          <w:bCs/>
+          <w:i/>
+          <w:iCs/>
+          <w:color w:val="000000"/>
+          <w:sz w:val="32"/>
+          <w:szCs w:val="32"/>
+        </w:rPr>
+      </w:pPr>
+      <w:r>
+        <w:rPr>
+          <w:rFonts w:ascii="Calibri" w:hAnsi="Calibri" w:cs="Calibri"/>
+          <w:b/>
+          <w:bCs/>
+          <w:i/>
+          <w:iCs/>
           <w:noProof/>
-        </w:rPr>
-      </w:pPr>
-      <w:r>
-        <w:rPr>
-          <w:rFonts w:ascii="Calibri" w:hAnsi="Calibri" w:cs="Calibri"/>
-          <w:b/>
-          <w:bCs/>
-          <w:i/>
-          <w:iCs/>
-          <w:noProof/>
-          <w:color w:val="000000"/>
-          <w:sz w:val="32"/>
-          <w:szCs w:val="32"/>
-        </w:rPr>
-        <w:lastRenderedPageBreak/>
+          <w:color w:val="000000"/>
+          <w:sz w:val="32"/>
+          <w:szCs w:val="32"/>
+        </w:rPr>
         <w:drawing>
-          <wp:inline distT="0" distB="0" distL="0" distR="0" wp14:anchorId="65F6E6ED" wp14:editId="2EA0D735">
-            <wp:extent cx="4092575" cy="4504423"/>
-            <wp:effectExtent l="0" t="0" r="3175" b="0"/>
-            <wp:docPr id="10" name="Рисунок 10"/>
+          <wp:inline distT="0" distB="0" distL="0" distR="0" wp14:anchorId="720ACD86" wp14:editId="06273392">
+            <wp:extent cx="6120765" cy="1903730"/>
+            <wp:effectExtent l="0" t="0" r="0" b="1270"/>
+            <wp:docPr id="9" name="Рисунок 9"/>
             <wp:cNvGraphicFramePr>
               <a:graphicFrameLocks xmlns:a="http://schemas.openxmlformats.org/drawingml/2006/main" noChangeAspect="1"/>
             </wp:cNvGraphicFramePr>
@@ -2103,7 +4049,7 @@
                   <pic:spPr>
                     <a:xfrm>
                       <a:off x="0" y="0"/>
-                      <a:ext cx="4121414" cy="4536165"/>
+                      <a:ext cx="6120765" cy="1903730"/>
                     </a:xfrm>
                     <a:prstGeom prst="rect">
                       <a:avLst/>
@@ -2115,12 +4061,6 @@
           </wp:inline>
         </w:drawing>
       </w:r>
-      <w:r>
-        <w:rPr>
-          <w:noProof/>
-        </w:rPr>
-        <w:t xml:space="preserve"> </w:t>
-      </w:r>
     </w:p>
     <w:p>
       <w:pPr>
@@ -2129,7 +4069,6 @@
         <w:textAlignment w:val="baseline"/>
         <w:rPr>
           <w:noProof/>
-          <w:lang w:val="pl-PL"/>
         </w:rPr>
       </w:pPr>
       <w:r>
@@ -2144,11 +4083,12 @@
           <w:sz w:val="32"/>
           <w:szCs w:val="32"/>
         </w:rPr>
+        <w:lastRenderedPageBreak/>
         <w:drawing>
-          <wp:inline distT="0" distB="0" distL="0" distR="0" wp14:anchorId="04784731" wp14:editId="4D7192C6">
-            <wp:extent cx="1986643" cy="647595"/>
-            <wp:effectExtent l="0" t="0" r="0" b="635"/>
-            <wp:docPr id="11" name="Рисунок 11"/>
+          <wp:inline distT="0" distB="0" distL="0" distR="0" wp14:anchorId="65F6E6ED" wp14:editId="2EA0D735">
+            <wp:extent cx="4092575" cy="4504423"/>
+            <wp:effectExtent l="0" t="0" r="3175" b="0"/>
+            <wp:docPr id="10" name="Рисунок 10"/>
             <wp:cNvGraphicFramePr>
               <a:graphicFrameLocks xmlns:a="http://schemas.openxmlformats.org/drawingml/2006/main" noChangeAspect="1"/>
             </wp:cNvGraphicFramePr>
@@ -2168,7 +4108,7 @@
                   <pic:spPr>
                     <a:xfrm>
                       <a:off x="0" y="0"/>
-                      <a:ext cx="2000600" cy="652145"/>
+                      <a:ext cx="4121414" cy="4536165"/>
                     </a:xfrm>
                     <a:prstGeom prst="rect">
                       <a:avLst/>
@@ -2180,6 +4120,12 @@
           </wp:inline>
         </w:drawing>
       </w:r>
+      <w:r>
+        <w:rPr>
+          <w:noProof/>
+        </w:rPr>
+        <w:t xml:space="preserve"> </w:t>
+      </w:r>
     </w:p>
     <w:p>
       <w:pPr>
@@ -2193,15 +4139,21 @@
       </w:pPr>
       <w:r>
         <w:rPr>
+          <w:rFonts w:ascii="Calibri" w:hAnsi="Calibri" w:cs="Calibri"/>
+          <w:b/>
+          <w:bCs/>
+          <w:i/>
+          <w:iCs/>
           <w:noProof/>
-          <w:lang w:val="pl-PL"/>
-        </w:rPr>
-        <w:lastRenderedPageBreak/>
+          <w:color w:val="000000"/>
+          <w:sz w:val="32"/>
+          <w:szCs w:val="32"/>
+        </w:rPr>
         <w:drawing>
-          <wp:inline distT="0" distB="0" distL="0" distR="0" wp14:anchorId="23228856" wp14:editId="1C64FE92">
-            <wp:extent cx="6123710" cy="5209489"/>
-            <wp:effectExtent l="0" t="0" r="0" b="0"/>
-            <wp:docPr id="27" name="Рисунок 27"/>
+          <wp:inline distT="0" distB="0" distL="0" distR="0" wp14:anchorId="04784731" wp14:editId="4D7192C6">
+            <wp:extent cx="1986643" cy="647595"/>
+            <wp:effectExtent l="0" t="0" r="0" b="635"/>
+            <wp:docPr id="11" name="Рисунок 11"/>
             <wp:cNvGraphicFramePr>
               <a:graphicFrameLocks xmlns:a="http://schemas.openxmlformats.org/drawingml/2006/main" noChangeAspect="1"/>
             </wp:cNvGraphicFramePr>
@@ -2221,7 +4173,7 @@
                   <pic:spPr>
                     <a:xfrm>
                       <a:off x="0" y="0"/>
-                      <a:ext cx="6135738" cy="5219721"/>
+                      <a:ext cx="2000600" cy="652145"/>
                     </a:xfrm>
                     <a:prstGeom prst="rect">
                       <a:avLst/>
@@ -2239,39 +4191,22 @@
         <w:pStyle w:val="a6"/>
         <w:spacing w:before="0" w:beforeAutospacing="0" w:after="160" w:afterAutospacing="0"/>
         <w:textAlignment w:val="baseline"/>
-      </w:pPr>
-      <w:r>
         <w:rPr>
           <w:noProof/>
-        </w:rPr>
-        <w:t>2)</w:t>
-      </w:r>
-      <w:r>
-        <w:t xml:space="preserve"> </w:t>
-      </w:r>
-      <w:r>
-        <w:t>Написати перевантажені функції й основну програму, що їх викликає.</w:t>
-      </w:r>
-    </w:p>
-    <w:p>
-      <w:pPr>
-        <w:pStyle w:val="a6"/>
-        <w:spacing w:before="0" w:beforeAutospacing="0" w:after="160" w:afterAutospacing="0"/>
-        <w:textAlignment w:val="baseline"/>
+          <w:lang w:val="pl-PL"/>
+        </w:rPr>
+      </w:pPr>
+      <w:r>
         <w:rPr>
           <w:noProof/>
-        </w:rPr>
-      </w:pPr>
-      <w:r>
-        <w:rPr>
-          <w:noProof/>
+          <w:lang w:val="pl-PL"/>
         </w:rPr>
         <w:lastRenderedPageBreak/>
         <w:drawing>
-          <wp:inline distT="0" distB="0" distL="0" distR="0" wp14:anchorId="6199D29F" wp14:editId="7B1A4E37">
-            <wp:extent cx="6120765" cy="1069975"/>
+          <wp:inline distT="0" distB="0" distL="0" distR="0" wp14:anchorId="23228856" wp14:editId="1C64FE92">
+            <wp:extent cx="6123710" cy="5209489"/>
             <wp:effectExtent l="0" t="0" r="0" b="0"/>
-            <wp:docPr id="13" name="Рисунок 13"/>
+            <wp:docPr id="27" name="Рисунок 27"/>
             <wp:cNvGraphicFramePr>
               <a:graphicFrameLocks xmlns:a="http://schemas.openxmlformats.org/drawingml/2006/main" noChangeAspect="1"/>
             </wp:cNvGraphicFramePr>
@@ -2291,7 +4226,7 @@
                   <pic:spPr>
                     <a:xfrm>
                       <a:off x="0" y="0"/>
-                      <a:ext cx="6120765" cy="1069975"/>
+                      <a:ext cx="6135738" cy="5219721"/>
                     </a:xfrm>
                     <a:prstGeom prst="rect">
                       <a:avLst/>
@@ -2303,15 +4238,45 @@
           </wp:inline>
         </w:drawing>
       </w:r>
+    </w:p>
+    <w:p>
+      <w:pPr>
+        <w:pStyle w:val="a6"/>
+        <w:spacing w:before="0" w:beforeAutospacing="0" w:after="160" w:afterAutospacing="0"/>
+        <w:textAlignment w:val="baseline"/>
+      </w:pPr>
       <w:r>
         <w:rPr>
           <w:noProof/>
         </w:rPr>
+        <w:t>2)</w:t>
+      </w:r>
+      <w:r>
+        <w:t xml:space="preserve"> </w:t>
+      </w:r>
+      <w:r>
+        <w:t>Написати перевантажені функції й основну програму, що їх викликає.</w:t>
+      </w:r>
+    </w:p>
+    <w:p>
+      <w:pPr>
+        <w:pStyle w:val="a6"/>
+        <w:spacing w:before="0" w:beforeAutospacing="0" w:after="160" w:afterAutospacing="0"/>
+        <w:textAlignment w:val="baseline"/>
+        <w:rPr>
+          <w:noProof/>
+        </w:rPr>
+      </w:pPr>
+      <w:r>
+        <w:rPr>
+          <w:noProof/>
+        </w:rPr>
+        <w:lastRenderedPageBreak/>
         <w:drawing>
-          <wp:inline distT="0" distB="0" distL="0" distR="0" wp14:anchorId="2B329E26" wp14:editId="1117E7AB">
-            <wp:extent cx="5188161" cy="6694714"/>
+          <wp:inline distT="0" distB="0" distL="0" distR="0" wp14:anchorId="6199D29F" wp14:editId="7B1A4E37">
+            <wp:extent cx="6120765" cy="1069975"/>
             <wp:effectExtent l="0" t="0" r="0" b="0"/>
-            <wp:docPr id="15" name="Рисунок 15"/>
+            <wp:docPr id="13" name="Рисунок 13"/>
             <wp:cNvGraphicFramePr>
               <a:graphicFrameLocks xmlns:a="http://schemas.openxmlformats.org/drawingml/2006/main" noChangeAspect="1"/>
             </wp:cNvGraphicFramePr>
@@ -2331,7 +4296,7 @@
                   <pic:spPr>
                     <a:xfrm>
                       <a:off x="0" y="0"/>
-                      <a:ext cx="5241418" cy="6763436"/>
+                      <a:ext cx="6120765" cy="1069975"/>
                     </a:xfrm>
                     <a:prstGeom prst="rect">
                       <a:avLst/>
@@ -2348,10 +4313,10 @@
           <w:noProof/>
         </w:rPr>
         <w:drawing>
-          <wp:inline distT="0" distB="0" distL="0" distR="0" wp14:anchorId="57C0F569" wp14:editId="20939C4E">
-            <wp:extent cx="2962688" cy="428685"/>
-            <wp:effectExtent l="0" t="0" r="0" b="9525"/>
-            <wp:docPr id="16" name="Рисунок 16"/>
+          <wp:inline distT="0" distB="0" distL="0" distR="0" wp14:anchorId="2B329E26" wp14:editId="1117E7AB">
+            <wp:extent cx="5188161" cy="6694714"/>
+            <wp:effectExtent l="0" t="0" r="0" b="0"/>
+            <wp:docPr id="15" name="Рисунок 15"/>
             <wp:cNvGraphicFramePr>
               <a:graphicFrameLocks xmlns:a="http://schemas.openxmlformats.org/drawingml/2006/main" noChangeAspect="1"/>
             </wp:cNvGraphicFramePr>
@@ -2371,7 +4336,7 @@
                   <pic:spPr>
                     <a:xfrm>
                       <a:off x="0" y="0"/>
-                      <a:ext cx="2962688" cy="428685"/>
+                      <a:ext cx="5241418" cy="6763436"/>
                     </a:xfrm>
                     <a:prstGeom prst="rect">
                       <a:avLst/>
@@ -2383,26 +4348,15 @@
           </wp:inline>
         </w:drawing>
       </w:r>
-    </w:p>
-    <w:p>
-      <w:pPr>
-        <w:pStyle w:val="a6"/>
-        <w:spacing w:before="0" w:beforeAutospacing="0" w:after="160" w:afterAutospacing="0"/>
-        <w:textAlignment w:val="baseline"/>
+      <w:r>
         <w:rPr>
           <w:noProof/>
         </w:rPr>
-      </w:pPr>
-      <w:r>
-        <w:rPr>
-          <w:noProof/>
-        </w:rPr>
-        <w:lastRenderedPageBreak/>
         <w:drawing>
-          <wp:inline distT="0" distB="0" distL="0" distR="0" wp14:anchorId="448EA754" wp14:editId="3CCDEB50">
-            <wp:extent cx="5805055" cy="4654162"/>
-            <wp:effectExtent l="0" t="0" r="5715" b="0"/>
-            <wp:docPr id="12" name="Рисунок 12"/>
+          <wp:inline distT="0" distB="0" distL="0" distR="0" wp14:anchorId="57C0F569" wp14:editId="20939C4E">
+            <wp:extent cx="2962688" cy="428685"/>
+            <wp:effectExtent l="0" t="0" r="0" b="9525"/>
+            <wp:docPr id="16" name="Рисунок 16"/>
             <wp:cNvGraphicFramePr>
               <a:graphicFrameLocks xmlns:a="http://schemas.openxmlformats.org/drawingml/2006/main" noChangeAspect="1"/>
             </wp:cNvGraphicFramePr>
@@ -2422,6 +4376,57 @@
                   <pic:spPr>
                     <a:xfrm>
                       <a:off x="0" y="0"/>
+                      <a:ext cx="2962688" cy="428685"/>
+                    </a:xfrm>
+                    <a:prstGeom prst="rect">
+                      <a:avLst/>
+                    </a:prstGeom>
+                  </pic:spPr>
+                </pic:pic>
+              </a:graphicData>
+            </a:graphic>
+          </wp:inline>
+        </w:drawing>
+      </w:r>
+    </w:p>
+    <w:p>
+      <w:pPr>
+        <w:pStyle w:val="a6"/>
+        <w:spacing w:before="0" w:beforeAutospacing="0" w:after="160" w:afterAutospacing="0"/>
+        <w:textAlignment w:val="baseline"/>
+        <w:rPr>
+          <w:noProof/>
+        </w:rPr>
+      </w:pPr>
+      <w:r>
+        <w:rPr>
+          <w:noProof/>
+        </w:rPr>
+        <w:lastRenderedPageBreak/>
+        <w:drawing>
+          <wp:inline distT="0" distB="0" distL="0" distR="0" wp14:anchorId="448EA754" wp14:editId="3CCDEB50">
+            <wp:extent cx="5805055" cy="4654162"/>
+            <wp:effectExtent l="0" t="0" r="5715" b="0"/>
+            <wp:docPr id="12" name="Рисунок 12"/>
+            <wp:cNvGraphicFramePr>
+              <a:graphicFrameLocks xmlns:a="http://schemas.openxmlformats.org/drawingml/2006/main" noChangeAspect="1"/>
+            </wp:cNvGraphicFramePr>
+            <a:graphic xmlns:a="http://schemas.openxmlformats.org/drawingml/2006/main">
+              <a:graphicData uri="http://schemas.openxmlformats.org/drawingml/2006/picture">
+                <pic:pic xmlns:pic="http://schemas.openxmlformats.org/drawingml/2006/picture">
+                  <pic:nvPicPr>
+                    <pic:cNvPr id="1" name=""/>
+                    <pic:cNvPicPr/>
+                  </pic:nvPicPr>
+                  <pic:blipFill>
+                    <a:blip r:embed="rId28"/>
+                    <a:stretch>
+                      <a:fillRect/>
+                    </a:stretch>
+                  </pic:blipFill>
+                  <pic:spPr>
+                    <a:xfrm>
+                      <a:off x="0" y="0"/>
                       <a:ext cx="5808335" cy="4656792"/>
                     </a:xfrm>
                     <a:prstGeom prst="rect">
@@ -2470,19 +4475,133 @@
           <w:szCs w:val="32"/>
         </w:rPr>
       </w:pPr>
-      <w:r>
-        <w:rPr>
-          <w:rFonts w:ascii="Calibri" w:hAnsi="Calibri" w:cs="Calibri"/>
-          <w:b/>
-          <w:bCs/>
-          <w:i/>
-          <w:iCs/>
-          <w:color w:val="000000"/>
-          <w:sz w:val="32"/>
-          <w:szCs w:val="32"/>
-        </w:rPr>
-        <w:t>Practice# programming: Class Practice Task</w:t>
-      </w:r>
+      <w:proofErr w:type="spellStart"/>
+      <w:r>
+        <w:rPr>
+          <w:rFonts w:ascii="Calibri" w:hAnsi="Calibri" w:cs="Calibri"/>
+          <w:b/>
+          <w:bCs/>
+          <w:i/>
+          <w:iCs/>
+          <w:color w:val="000000"/>
+          <w:sz w:val="32"/>
+          <w:szCs w:val="32"/>
+        </w:rPr>
+        <w:t>Practice</w:t>
+      </w:r>
+      <w:proofErr w:type="spellEnd"/>
+      <w:r>
+        <w:rPr>
+          <w:rFonts w:ascii="Calibri" w:hAnsi="Calibri" w:cs="Calibri"/>
+          <w:b/>
+          <w:bCs/>
+          <w:i/>
+          <w:iCs/>
+          <w:color w:val="000000"/>
+          <w:sz w:val="32"/>
+          <w:szCs w:val="32"/>
+        </w:rPr>
+        <w:t xml:space="preserve"># </w:t>
+      </w:r>
+      <w:proofErr w:type="spellStart"/>
+      <w:r>
+        <w:rPr>
+          <w:rFonts w:ascii="Calibri" w:hAnsi="Calibri" w:cs="Calibri"/>
+          <w:b/>
+          <w:bCs/>
+          <w:i/>
+          <w:iCs/>
+          <w:color w:val="000000"/>
+          <w:sz w:val="32"/>
+          <w:szCs w:val="32"/>
+        </w:rPr>
+        <w:t>programming</w:t>
+      </w:r>
+      <w:proofErr w:type="spellEnd"/>
+      <w:r>
+        <w:rPr>
+          <w:rFonts w:ascii="Calibri" w:hAnsi="Calibri" w:cs="Calibri"/>
+          <w:b/>
+          <w:bCs/>
+          <w:i/>
+          <w:iCs/>
+          <w:color w:val="000000"/>
+          <w:sz w:val="32"/>
+          <w:szCs w:val="32"/>
+        </w:rPr>
+        <w:t xml:space="preserve">: </w:t>
+      </w:r>
+      <w:proofErr w:type="spellStart"/>
+      <w:r>
+        <w:rPr>
+          <w:rFonts w:ascii="Calibri" w:hAnsi="Calibri" w:cs="Calibri"/>
+          <w:b/>
+          <w:bCs/>
+          <w:i/>
+          <w:iCs/>
+          <w:color w:val="000000"/>
+          <w:sz w:val="32"/>
+          <w:szCs w:val="32"/>
+        </w:rPr>
+        <w:t>Class</w:t>
+      </w:r>
+      <w:proofErr w:type="spellEnd"/>
+      <w:r>
+        <w:rPr>
+          <w:rFonts w:ascii="Calibri" w:hAnsi="Calibri" w:cs="Calibri"/>
+          <w:b/>
+          <w:bCs/>
+          <w:i/>
+          <w:iCs/>
+          <w:color w:val="000000"/>
+          <w:sz w:val="32"/>
+          <w:szCs w:val="32"/>
+        </w:rPr>
+        <w:t xml:space="preserve"> </w:t>
+      </w:r>
+      <w:proofErr w:type="spellStart"/>
+      <w:r>
+        <w:rPr>
+          <w:rFonts w:ascii="Calibri" w:hAnsi="Calibri" w:cs="Calibri"/>
+          <w:b/>
+          <w:bCs/>
+          <w:i/>
+          <w:iCs/>
+          <w:color w:val="000000"/>
+          <w:sz w:val="32"/>
+          <w:szCs w:val="32"/>
+        </w:rPr>
+        <w:t>Practice</w:t>
+      </w:r>
+      <w:proofErr w:type="spellEnd"/>
+      <w:r>
+        <w:rPr>
+          <w:rFonts w:ascii="Calibri" w:hAnsi="Calibri" w:cs="Calibri"/>
+          <w:b/>
+          <w:bCs/>
+          <w:i/>
+          <w:iCs/>
+          <w:color w:val="000000"/>
+          <w:sz w:val="32"/>
+          <w:szCs w:val="32"/>
+        </w:rPr>
+        <w:t xml:space="preserve"> </w:t>
+      </w:r>
+      <w:proofErr w:type="spellStart"/>
+      <w:r>
+        <w:rPr>
+          <w:rFonts w:ascii="Calibri" w:hAnsi="Calibri" w:cs="Calibri"/>
+          <w:b/>
+          <w:bCs/>
+          <w:i/>
+          <w:iCs/>
+          <w:color w:val="000000"/>
+          <w:sz w:val="32"/>
+          <w:szCs w:val="32"/>
+        </w:rPr>
+        <w:t>Task</w:t>
+      </w:r>
+      <w:proofErr w:type="spellEnd"/>
     </w:p>
     <w:p>
       <w:pPr>
@@ -2551,7 +4670,7 @@
                     </pic:cNvPicPr>
                   </pic:nvPicPr>
                   <pic:blipFill>
-                    <a:blip r:embed="rId28" cstate="print">
+                    <a:blip r:embed="rId29" cstate="print">
                       <a:extLst>
                         <a:ext uri="{28A0092B-C50C-407E-A947-70E740481C1C}">
                           <a14:useLocalDpi xmlns:a14="http://schemas.microsoft.com/office/drawing/2010/main" val="0"/>
@@ -2620,7 +4739,7 @@
                     <pic:cNvPicPr/>
                   </pic:nvPicPr>
                   <pic:blipFill>
-                    <a:blip r:embed="rId29"/>
+                    <a:blip r:embed="rId30"/>
                     <a:stretch>
                       <a:fillRect/>
                     </a:stretch>
@@ -2677,7 +4796,7 @@
                     <pic:cNvPicPr/>
                   </pic:nvPicPr>
                   <pic:blipFill>
-                    <a:blip r:embed="rId30"/>
+                    <a:blip r:embed="rId31"/>
                     <a:stretch>
                       <a:fillRect/>
                     </a:stretch>
@@ -2733,7 +4852,7 @@
                     </pic:cNvPicPr>
                   </pic:nvPicPr>
                   <pic:blipFill>
-                    <a:blip r:embed="rId31" cstate="print">
+                    <a:blip r:embed="rId32" cstate="print">
                       <a:extLst>
                         <a:ext uri="{28A0092B-C50C-407E-A947-70E740481C1C}">
                           <a14:useLocalDpi xmlns:a14="http://schemas.microsoft.com/office/drawing/2010/main" val="0"/>
@@ -2781,6 +4900,7 @@
           <w:szCs w:val="32"/>
         </w:rPr>
       </w:pPr>
+      <w:proofErr w:type="spellStart"/>
       <w:r>
         <w:rPr>
           <w:rFonts w:ascii="Calibri" w:hAnsi="Calibri" w:cs="Calibri"/>
@@ -2793,8 +4913,121 @@
           <w:szCs w:val="32"/>
         </w:rPr>
         <w:lastRenderedPageBreak/>
-        <w:t>Practice# programming:  Self Practice Task</w:t>
-      </w:r>
+        <w:t>Practice</w:t>
+      </w:r>
+      <w:proofErr w:type="spellEnd"/>
+      <w:r>
+        <w:rPr>
+          <w:rFonts w:ascii="Calibri" w:hAnsi="Calibri" w:cs="Calibri"/>
+          <w:b/>
+          <w:bCs/>
+          <w:i/>
+          <w:iCs/>
+          <w:color w:val="000000"/>
+          <w:sz w:val="32"/>
+          <w:szCs w:val="32"/>
+        </w:rPr>
+        <w:t xml:space="preserve"># </w:t>
+      </w:r>
+      <w:proofErr w:type="spellStart"/>
+      <w:r>
+        <w:rPr>
+          <w:rFonts w:ascii="Calibri" w:hAnsi="Calibri" w:cs="Calibri"/>
+          <w:b/>
+          <w:bCs/>
+          <w:i/>
+          <w:iCs/>
+          <w:color w:val="000000"/>
+          <w:sz w:val="32"/>
+          <w:szCs w:val="32"/>
+        </w:rPr>
+        <w:t>programming</w:t>
+      </w:r>
+      <w:proofErr w:type="spellEnd"/>
+      <w:r>
+        <w:rPr>
+          <w:rFonts w:ascii="Calibri" w:hAnsi="Calibri" w:cs="Calibri"/>
+          <w:b/>
+          <w:bCs/>
+          <w:i/>
+          <w:iCs/>
+          <w:color w:val="000000"/>
+          <w:sz w:val="32"/>
+          <w:szCs w:val="32"/>
+        </w:rPr>
+        <w:t xml:space="preserve">:  </w:t>
+      </w:r>
+      <w:proofErr w:type="spellStart"/>
+      <w:r>
+        <w:rPr>
+          <w:rFonts w:ascii="Calibri" w:hAnsi="Calibri" w:cs="Calibri"/>
+          <w:b/>
+          <w:bCs/>
+          <w:i/>
+          <w:iCs/>
+          <w:color w:val="000000"/>
+          <w:sz w:val="32"/>
+          <w:szCs w:val="32"/>
+        </w:rPr>
+        <w:t>Self</w:t>
+      </w:r>
+      <w:proofErr w:type="spellEnd"/>
+      <w:r>
+        <w:rPr>
+          <w:rFonts w:ascii="Calibri" w:hAnsi="Calibri" w:cs="Calibri"/>
+          <w:b/>
+          <w:bCs/>
+          <w:i/>
+          <w:iCs/>
+          <w:color w:val="000000"/>
+          <w:sz w:val="32"/>
+          <w:szCs w:val="32"/>
+        </w:rPr>
+        <w:t xml:space="preserve"> </w:t>
+      </w:r>
+      <w:proofErr w:type="spellStart"/>
+      <w:r>
+        <w:rPr>
+          <w:rFonts w:ascii="Calibri" w:hAnsi="Calibri" w:cs="Calibri"/>
+          <w:b/>
+          <w:bCs/>
+          <w:i/>
+          <w:iCs/>
+          <w:color w:val="000000"/>
+          <w:sz w:val="32"/>
+          <w:szCs w:val="32"/>
+        </w:rPr>
+        <w:t>Practice</w:t>
+      </w:r>
+      <w:proofErr w:type="spellEnd"/>
+      <w:r>
+        <w:rPr>
+          <w:rFonts w:ascii="Calibri" w:hAnsi="Calibri" w:cs="Calibri"/>
+          <w:b/>
+          <w:bCs/>
+          <w:i/>
+          <w:iCs/>
+          <w:color w:val="000000"/>
+          <w:sz w:val="32"/>
+          <w:szCs w:val="32"/>
+        </w:rPr>
+        <w:t xml:space="preserve"> </w:t>
+      </w:r>
+      <w:proofErr w:type="spellStart"/>
+      <w:r>
+        <w:rPr>
+          <w:rFonts w:ascii="Calibri" w:hAnsi="Calibri" w:cs="Calibri"/>
+          <w:b/>
+          <w:bCs/>
+          <w:i/>
+          <w:iCs/>
+          <w:color w:val="000000"/>
+          <w:sz w:val="32"/>
+          <w:szCs w:val="32"/>
+        </w:rPr>
+        <w:t>Task</w:t>
+      </w:r>
+      <w:proofErr w:type="spellEnd"/>
     </w:p>
     <w:p>
       <w:pPr>
@@ -2895,54 +5128,6 @@
             <wp:extent cx="2543449" cy="4898286"/>
             <wp:effectExtent l="0" t="0" r="0" b="0"/>
             <wp:docPr id="20" name="Рисунок 20"/>
-            <wp:cNvGraphicFramePr>
-              <a:graphicFrameLocks xmlns:a="http://schemas.openxmlformats.org/drawingml/2006/main" noChangeAspect="1"/>
-            </wp:cNvGraphicFramePr>
-            <a:graphic xmlns:a="http://schemas.openxmlformats.org/drawingml/2006/main">
-              <a:graphicData uri="http://schemas.openxmlformats.org/drawingml/2006/picture">
-                <pic:pic xmlns:pic="http://schemas.openxmlformats.org/drawingml/2006/picture">
-                  <pic:nvPicPr>
-                    <pic:cNvPr id="1" name=""/>
-                    <pic:cNvPicPr/>
-                  </pic:nvPicPr>
-                  <pic:blipFill>
-                    <a:blip r:embed="rId32"/>
-                    <a:stretch>
-                      <a:fillRect/>
-                    </a:stretch>
-                  </pic:blipFill>
-                  <pic:spPr>
-                    <a:xfrm>
-                      <a:off x="0" y="0"/>
-                      <a:ext cx="2560910" cy="4931913"/>
-                    </a:xfrm>
-                    <a:prstGeom prst="rect">
-                      <a:avLst/>
-                    </a:prstGeom>
-                  </pic:spPr>
-                </pic:pic>
-              </a:graphicData>
-            </a:graphic>
-          </wp:inline>
-        </w:drawing>
-      </w:r>
-      <w:r>
-        <w:rPr>
-          <w:rFonts w:ascii="Calibri" w:hAnsi="Calibri" w:cs="Calibri"/>
-          <w:b/>
-          <w:bCs/>
-          <w:i/>
-          <w:iCs/>
-          <w:noProof/>
-          <w:color w:val="000000"/>
-          <w:sz w:val="32"/>
-          <w:szCs w:val="32"/>
-        </w:rPr>
-        <w:drawing>
-          <wp:inline distT="0" distB="0" distL="0" distR="0" wp14:anchorId="2092A69C" wp14:editId="77E739A6">
-            <wp:extent cx="2481059" cy="4897582"/>
-            <wp:effectExtent l="0" t="0" r="0" b="0"/>
-            <wp:docPr id="21" name="Рисунок 21"/>
             <wp:cNvGraphicFramePr>
               <a:graphicFrameLocks xmlns:a="http://schemas.openxmlformats.org/drawingml/2006/main" noChangeAspect="1"/>
             </wp:cNvGraphicFramePr>
@@ -2962,7 +5147,7 @@
                   <pic:spPr>
                     <a:xfrm>
                       <a:off x="0" y="0"/>
-                      <a:ext cx="2483899" cy="4903189"/>
+                      <a:ext cx="2560910" cy="4931913"/>
                     </a:xfrm>
                     <a:prstGeom prst="rect">
                       <a:avLst/>
@@ -2974,23 +5159,6 @@
           </wp:inline>
         </w:drawing>
       </w:r>
-    </w:p>
-    <w:p>
-      <w:pPr>
-        <w:pStyle w:val="a6"/>
-        <w:spacing w:before="0" w:beforeAutospacing="0" w:after="160" w:afterAutospacing="0"/>
-        <w:textAlignment w:val="baseline"/>
-        <w:rPr>
-          <w:rFonts w:ascii="Calibri" w:hAnsi="Calibri" w:cs="Calibri"/>
-          <w:b/>
-          <w:bCs/>
-          <w:i/>
-          <w:iCs/>
-          <w:color w:val="000000"/>
-          <w:sz w:val="32"/>
-          <w:szCs w:val="32"/>
-        </w:rPr>
-      </w:pPr>
       <w:r>
         <w:rPr>
           <w:rFonts w:ascii="Calibri" w:hAnsi="Calibri" w:cs="Calibri"/>
@@ -3004,10 +5172,10 @@
           <w:szCs w:val="32"/>
         </w:rPr>
         <w:drawing>
-          <wp:inline distT="0" distB="0" distL="0" distR="0" wp14:anchorId="49657F56" wp14:editId="67A6BB20">
-            <wp:extent cx="6120765" cy="279400"/>
-            <wp:effectExtent l="0" t="0" r="0" b="6350"/>
-            <wp:docPr id="22" name="Рисунок 22"/>
+          <wp:inline distT="0" distB="0" distL="0" distR="0" wp14:anchorId="2092A69C" wp14:editId="77E739A6">
+            <wp:extent cx="2481059" cy="4897582"/>
+            <wp:effectExtent l="0" t="0" r="0" b="0"/>
+            <wp:docPr id="21" name="Рисунок 21"/>
             <wp:cNvGraphicFramePr>
               <a:graphicFrameLocks xmlns:a="http://schemas.openxmlformats.org/drawingml/2006/main" noChangeAspect="1"/>
             </wp:cNvGraphicFramePr>
@@ -3027,7 +5195,7 @@
                   <pic:spPr>
                     <a:xfrm>
                       <a:off x="0" y="0"/>
-                      <a:ext cx="6120765" cy="279400"/>
+                      <a:ext cx="2483899" cy="4903189"/>
                     </a:xfrm>
                     <a:prstGeom prst="rect">
                       <a:avLst/>
@@ -3054,112 +5222,6 @@
           <w:color w:val="000000"/>
           <w:sz w:val="32"/>
           <w:szCs w:val="32"/>
-          <w:lang w:val="pl-PL"/>
-        </w:rPr>
-      </w:pPr>
-    </w:p>
-    <w:p>
-      <w:pPr>
-        <w:pStyle w:val="a6"/>
-        <w:spacing w:before="0" w:beforeAutospacing="0" w:after="160" w:afterAutospacing="0"/>
-        <w:textAlignment w:val="baseline"/>
-        <w:rPr>
-          <w:rFonts w:ascii="Calibri" w:hAnsi="Calibri" w:cs="Calibri"/>
-          <w:b/>
-          <w:bCs/>
-          <w:i/>
-          <w:iCs/>
-          <w:color w:val="000000"/>
-          <w:sz w:val="32"/>
-          <w:szCs w:val="32"/>
-          <w:lang w:val="pl-PL"/>
-        </w:rPr>
-      </w:pPr>
-    </w:p>
-    <w:p>
-      <w:pPr>
-        <w:pStyle w:val="a6"/>
-        <w:spacing w:before="0" w:beforeAutospacing="0" w:after="160" w:afterAutospacing="0"/>
-        <w:textAlignment w:val="baseline"/>
-        <w:rPr>
-          <w:rFonts w:ascii="Calibri" w:hAnsi="Calibri" w:cs="Calibri"/>
-          <w:b/>
-          <w:bCs/>
-          <w:i/>
-          <w:iCs/>
-          <w:color w:val="000000"/>
-          <w:sz w:val="32"/>
-          <w:szCs w:val="32"/>
-          <w:lang w:val="pl-PL"/>
-        </w:rPr>
-      </w:pPr>
-    </w:p>
-    <w:p>
-      <w:pPr>
-        <w:pStyle w:val="a6"/>
-        <w:spacing w:before="0" w:beforeAutospacing="0" w:after="160" w:afterAutospacing="0"/>
-        <w:textAlignment w:val="baseline"/>
-        <w:rPr>
-          <w:rFonts w:ascii="Calibri" w:hAnsi="Calibri" w:cs="Calibri"/>
-          <w:b/>
-          <w:bCs/>
-          <w:i/>
-          <w:iCs/>
-          <w:color w:val="000000"/>
-          <w:sz w:val="32"/>
-          <w:szCs w:val="32"/>
-          <w:lang w:val="pl-PL"/>
-        </w:rPr>
-      </w:pPr>
-    </w:p>
-    <w:p>
-      <w:pPr>
-        <w:pStyle w:val="a6"/>
-        <w:spacing w:before="0" w:beforeAutospacing="0" w:after="160" w:afterAutospacing="0"/>
-        <w:textAlignment w:val="baseline"/>
-        <w:rPr>
-          <w:rFonts w:ascii="Calibri" w:hAnsi="Calibri" w:cs="Calibri"/>
-          <w:b/>
-          <w:bCs/>
-          <w:i/>
-          <w:iCs/>
-          <w:color w:val="000000"/>
-          <w:sz w:val="32"/>
-          <w:szCs w:val="32"/>
-          <w:lang w:val="pl-PL"/>
-        </w:rPr>
-      </w:pPr>
-      <w:r>
-        <w:rPr>
-          <w:rFonts w:ascii="Calibri" w:hAnsi="Calibri" w:cs="Calibri"/>
-          <w:b/>
-          <w:bCs/>
-          <w:i/>
-          <w:iCs/>
-          <w:color w:val="000000"/>
-          <w:sz w:val="32"/>
-          <w:szCs w:val="32"/>
-          <w:lang w:val="pl-PL"/>
-        </w:rPr>
-        <w:lastRenderedPageBreak/>
-        <w:t>Trello</w:t>
-      </w:r>
-    </w:p>
-    <w:p>
-      <w:pPr>
-        <w:pStyle w:val="a6"/>
-        <w:spacing w:before="0" w:beforeAutospacing="0" w:after="160" w:afterAutospacing="0"/>
-        <w:textAlignment w:val="baseline"/>
-        <w:rPr>
-          <w:rFonts w:ascii="Calibri" w:hAnsi="Calibri" w:cs="Calibri"/>
-          <w:b/>
-          <w:bCs/>
-          <w:i/>
-          <w:iCs/>
-          <w:color w:val="000000"/>
-          <w:sz w:val="36"/>
-          <w:szCs w:val="36"/>
-          <w:lang w:val="pl-PL"/>
         </w:rPr>
       </w:pPr>
       <w:r>
@@ -3171,14 +5233,14 @@
           <w:iCs/>
           <w:noProof/>
           <w:color w:val="000000"/>
-          <w:sz w:val="36"/>
-          <w:szCs w:val="36"/>
+          <w:sz w:val="32"/>
+          <w:szCs w:val="32"/>
         </w:rPr>
         <w:drawing>
-          <wp:inline distT="0" distB="0" distL="0" distR="0" wp14:anchorId="2652232D" wp14:editId="000FF1AC">
-            <wp:extent cx="1640747" cy="3546764"/>
-            <wp:effectExtent l="0" t="0" r="0" b="0"/>
-            <wp:docPr id="23" name="Рисунок 23"/>
+          <wp:inline distT="0" distB="0" distL="0" distR="0" wp14:anchorId="49657F56" wp14:editId="67A6BB20">
+            <wp:extent cx="6120765" cy="279400"/>
+            <wp:effectExtent l="0" t="0" r="0" b="6350"/>
+            <wp:docPr id="22" name="Рисунок 22"/>
             <wp:cNvGraphicFramePr>
               <a:graphicFrameLocks xmlns:a="http://schemas.openxmlformats.org/drawingml/2006/main" noChangeAspect="1"/>
             </wp:cNvGraphicFramePr>
@@ -3198,6 +5260,177 @@
                   <pic:spPr>
                     <a:xfrm>
                       <a:off x="0" y="0"/>
+                      <a:ext cx="6120765" cy="279400"/>
+                    </a:xfrm>
+                    <a:prstGeom prst="rect">
+                      <a:avLst/>
+                    </a:prstGeom>
+                  </pic:spPr>
+                </pic:pic>
+              </a:graphicData>
+            </a:graphic>
+          </wp:inline>
+        </w:drawing>
+      </w:r>
+    </w:p>
+    <w:p>
+      <w:pPr>
+        <w:pStyle w:val="a6"/>
+        <w:spacing w:before="0" w:beforeAutospacing="0" w:after="160" w:afterAutospacing="0"/>
+        <w:textAlignment w:val="baseline"/>
+        <w:rPr>
+          <w:rFonts w:ascii="Calibri" w:hAnsi="Calibri" w:cs="Calibri"/>
+          <w:b/>
+          <w:bCs/>
+          <w:i/>
+          <w:iCs/>
+          <w:color w:val="000000"/>
+          <w:sz w:val="32"/>
+          <w:szCs w:val="32"/>
+          <w:lang w:val="pl-PL"/>
+        </w:rPr>
+      </w:pPr>
+    </w:p>
+    <w:p>
+      <w:pPr>
+        <w:pStyle w:val="a6"/>
+        <w:spacing w:before="0" w:beforeAutospacing="0" w:after="160" w:afterAutospacing="0"/>
+        <w:textAlignment w:val="baseline"/>
+        <w:rPr>
+          <w:rFonts w:ascii="Calibri" w:hAnsi="Calibri" w:cs="Calibri"/>
+          <w:b/>
+          <w:bCs/>
+          <w:i/>
+          <w:iCs/>
+          <w:color w:val="000000"/>
+          <w:sz w:val="32"/>
+          <w:szCs w:val="32"/>
+          <w:lang w:val="pl-PL"/>
+        </w:rPr>
+      </w:pPr>
+    </w:p>
+    <w:p>
+      <w:pPr>
+        <w:pStyle w:val="a6"/>
+        <w:spacing w:before="0" w:beforeAutospacing="0" w:after="160" w:afterAutospacing="0"/>
+        <w:textAlignment w:val="baseline"/>
+        <w:rPr>
+          <w:rFonts w:ascii="Calibri" w:hAnsi="Calibri" w:cs="Calibri"/>
+          <w:b/>
+          <w:bCs/>
+          <w:i/>
+          <w:iCs/>
+          <w:color w:val="000000"/>
+          <w:sz w:val="32"/>
+          <w:szCs w:val="32"/>
+          <w:lang w:val="pl-PL"/>
+        </w:rPr>
+      </w:pPr>
+    </w:p>
+    <w:p>
+      <w:pPr>
+        <w:pStyle w:val="a6"/>
+        <w:spacing w:before="0" w:beforeAutospacing="0" w:after="160" w:afterAutospacing="0"/>
+        <w:textAlignment w:val="baseline"/>
+        <w:rPr>
+          <w:rFonts w:ascii="Calibri" w:hAnsi="Calibri" w:cs="Calibri"/>
+          <w:b/>
+          <w:bCs/>
+          <w:i/>
+          <w:iCs/>
+          <w:color w:val="000000"/>
+          <w:sz w:val="32"/>
+          <w:szCs w:val="32"/>
+          <w:lang w:val="pl-PL"/>
+        </w:rPr>
+      </w:pPr>
+    </w:p>
+    <w:p>
+      <w:pPr>
+        <w:pStyle w:val="a6"/>
+        <w:spacing w:before="0" w:beforeAutospacing="0" w:after="160" w:afterAutospacing="0"/>
+        <w:textAlignment w:val="baseline"/>
+        <w:rPr>
+          <w:rFonts w:ascii="Calibri" w:hAnsi="Calibri" w:cs="Calibri"/>
+          <w:b/>
+          <w:bCs/>
+          <w:i/>
+          <w:iCs/>
+          <w:color w:val="000000"/>
+          <w:sz w:val="32"/>
+          <w:szCs w:val="32"/>
+          <w:lang w:val="pl-PL"/>
+        </w:rPr>
+      </w:pPr>
+      <w:r>
+        <w:rPr>
+          <w:rFonts w:ascii="Calibri" w:hAnsi="Calibri" w:cs="Calibri"/>
+          <w:b/>
+          <w:bCs/>
+          <w:i/>
+          <w:iCs/>
+          <w:color w:val="000000"/>
+          <w:sz w:val="32"/>
+          <w:szCs w:val="32"/>
+          <w:lang w:val="pl-PL"/>
+        </w:rPr>
+        <w:lastRenderedPageBreak/>
+        <w:t>Trello</w:t>
+      </w:r>
+    </w:p>
+    <w:p>
+      <w:pPr>
+        <w:pStyle w:val="a6"/>
+        <w:spacing w:before="0" w:beforeAutospacing="0" w:after="160" w:afterAutospacing="0"/>
+        <w:textAlignment w:val="baseline"/>
+        <w:rPr>
+          <w:rFonts w:ascii="Calibri" w:hAnsi="Calibri" w:cs="Calibri"/>
+          <w:b/>
+          <w:bCs/>
+          <w:i/>
+          <w:iCs/>
+          <w:color w:val="000000"/>
+          <w:sz w:val="36"/>
+          <w:szCs w:val="36"/>
+          <w:lang w:val="pl-PL"/>
+        </w:rPr>
+      </w:pPr>
+      <w:r>
+        <w:rPr>
+          <w:rFonts w:ascii="Calibri" w:hAnsi="Calibri" w:cs="Calibri"/>
+          <w:b/>
+          <w:bCs/>
+          <w:i/>
+          <w:iCs/>
+          <w:noProof/>
+          <w:color w:val="000000"/>
+          <w:sz w:val="36"/>
+          <w:szCs w:val="36"/>
+        </w:rPr>
+        <w:drawing>
+          <wp:inline distT="0" distB="0" distL="0" distR="0" wp14:anchorId="2652232D" wp14:editId="000FF1AC">
+            <wp:extent cx="1640747" cy="3546764"/>
+            <wp:effectExtent l="0" t="0" r="0" b="0"/>
+            <wp:docPr id="23" name="Рисунок 23"/>
+            <wp:cNvGraphicFramePr>
+              <a:graphicFrameLocks xmlns:a="http://schemas.openxmlformats.org/drawingml/2006/main" noChangeAspect="1"/>
+            </wp:cNvGraphicFramePr>
+            <a:graphic xmlns:a="http://schemas.openxmlformats.org/drawingml/2006/main">
+              <a:graphicData uri="http://schemas.openxmlformats.org/drawingml/2006/picture">
+                <pic:pic xmlns:pic="http://schemas.openxmlformats.org/drawingml/2006/picture">
+                  <pic:nvPicPr>
+                    <pic:cNvPr id="1" name=""/>
+                    <pic:cNvPicPr/>
+                  </pic:nvPicPr>
+                  <pic:blipFill>
+                    <a:blip r:embed="rId36"/>
+                    <a:stretch>
+                      <a:fillRect/>
+                    </a:stretch>
+                  </pic:blipFill>
+                  <pic:spPr>
+                    <a:xfrm>
+                      <a:off x="0" y="0"/>
                       <a:ext cx="1644673" cy="3555251"/>
                     </a:xfrm>
                     <a:prstGeom prst="rect">
@@ -3228,7 +5461,7 @@
           <w:lang w:val="pl-PL"/>
         </w:rPr>
       </w:pPr>
-      <w:hyperlink r:id="rId36" w:history="1">
+      <w:hyperlink r:id="rId37" w:history="1">
         <w:r>
           <w:rPr>
             <w:rStyle w:val="a4"/>
@@ -4613,4 +6846,16 @@
     </a:ext>
   </a:extLst>
 </a:theme>
+</file>
+
+<file path=customXml/item1.xml><?xml version="1.0" encoding="utf-8"?>
+<b:Sources xmlns:b="http://schemas.openxmlformats.org/officeDocument/2006/bibliography" xmlns="http://schemas.openxmlformats.org/officeDocument/2006/bibliography" SelectedStyle="\APASixthEditionOfficeOnline.xsl" StyleName="APA" Version="6"/>
+</file>
+
+<file path=customXml/itemProps1.xml><?xml version="1.0" encoding="utf-8"?>
+<ds:datastoreItem xmlns:ds="http://schemas.openxmlformats.org/officeDocument/2006/customXml" ds:itemID="{3F6C449A-C14D-4DBB-994F-EEB378C43905}">
+  <ds:schemaRefs>
+    <ds:schemaRef ds:uri="http://schemas.openxmlformats.org/officeDocument/2006/bibliography"/>
+  </ds:schemaRefs>
+</ds:datastoreItem>
 </file>